--- a/Rapport de projet BDD en cours.docx
+++ b/Rapport de projet BDD en cours.docx
@@ -792,7 +792,6 @@
                                 </w14:textOutline>
                               </w:rPr>
                             </w:pPr>
-                            <w:proofErr w:type="spellStart"/>
                             <w:r>
                               <w:rPr>
                                 <w:color w:val="4472C4" w:themeColor="accent1"/>
@@ -807,24 +806,7 @@
                                   <w14:round/>
                                 </w14:textOutline>
                               </w:rPr>
-                              <w:t>Boogearts</w:t>
-                            </w:r>
-                            <w:proofErr w:type="spellEnd"/>
-                            <w:r>
-                              <w:rPr>
-                                <w:color w:val="4472C4" w:themeColor="accent1"/>
-                                <w14:shadow w14:blurRad="38100" w14:dist="25400" w14:dir="5400000" w14:sx="100000" w14:sy="100000" w14:kx="0" w14:ky="0" w14:algn="ctr">
-                                  <w14:srgbClr w14:val="6E747A">
-                                    <w14:alpha w14:val="57000"/>
-                                  </w14:srgbClr>
-                                </w14:shadow>
-                                <w14:textOutline w14:w="0" w14:cap="flat" w14:cmpd="sng" w14:algn="ctr">
-                                  <w14:noFill/>
-                                  <w14:prstDash w14:val="solid"/>
-                                  <w14:round/>
-                                </w14:textOutline>
-                              </w:rPr>
-                              <w:t xml:space="preserve"> Paul</w:t>
+                              <w:t>Boogearts Paul</w:t>
                             </w:r>
                           </w:p>
                           <w:p>
@@ -844,7 +826,6 @@
                                 </w14:textOutline>
                               </w:rPr>
                             </w:pPr>
-                            <w:proofErr w:type="spellStart"/>
                             <w:r>
                               <w:rPr>
                                 <w:color w:val="4472C4" w:themeColor="accent1"/>
@@ -875,24 +856,7 @@
                                   <w14:round/>
                                 </w14:textOutline>
                               </w:rPr>
-                              <w:t>gaut</w:t>
-                            </w:r>
-                            <w:proofErr w:type="spellEnd"/>
-                            <w:r>
-                              <w:rPr>
-                                <w:color w:val="4472C4" w:themeColor="accent1"/>
-                                <w14:shadow w14:blurRad="38100" w14:dist="25400" w14:dir="5400000" w14:sx="100000" w14:sy="100000" w14:kx="0" w14:ky="0" w14:algn="ctr">
-                                  <w14:srgbClr w14:val="6E747A">
-                                    <w14:alpha w14:val="57000"/>
-                                  </w14:srgbClr>
-                                </w14:shadow>
-                                <w14:textOutline w14:w="0" w14:cap="flat" w14:cmpd="sng" w14:algn="ctr">
-                                  <w14:noFill/>
-                                  <w14:prstDash w14:val="solid"/>
-                                  <w14:round/>
-                                </w14:textOutline>
-                              </w:rPr>
-                              <w:t xml:space="preserve"> Arnaud</w:t>
+                              <w:t>gaut Arnaud</w:t>
                             </w:r>
                           </w:p>
                           <w:p>
@@ -1510,19 +1474,7 @@
               <w:rPr>
                 <w:rStyle w:val="Lienhypertexte"/>
               </w:rPr>
-              <w:t>Organi</w:t>
-            </w:r>
-            <w:r>
-              <w:rPr>
-                <w:rStyle w:val="Lienhypertexte"/>
-              </w:rPr>
-              <w:t>s</w:t>
-            </w:r>
-            <w:r>
-              <w:rPr>
-                <w:rStyle w:val="Lienhypertexte"/>
-              </w:rPr>
-              <w:t>ation</w:t>
+              <w:t>Organisation</w:t>
             </w:r>
             <w:r>
               <w:rPr>
@@ -1856,19 +1808,7 @@
               <w:rPr>
                 <w:rStyle w:val="Lienhypertexte"/>
               </w:rPr>
-              <w:t>Modéli</w:t>
-            </w:r>
-            <w:r>
-              <w:rPr>
-                <w:rStyle w:val="Lienhypertexte"/>
-              </w:rPr>
-              <w:t>s</w:t>
-            </w:r>
-            <w:r>
-              <w:rPr>
-                <w:rStyle w:val="Lienhypertexte"/>
-              </w:rPr>
-              <w:t>ation</w:t>
+              <w:t>Modélisation</w:t>
             </w:r>
             <w:r>
               <w:rPr>
@@ -2418,19 +2358,7 @@
               <w:rPr>
                 <w:rStyle w:val="Lienhypertexte"/>
               </w:rPr>
-              <w:t>Conc</w:t>
-            </w:r>
-            <w:r>
-              <w:rPr>
-                <w:rStyle w:val="Lienhypertexte"/>
-              </w:rPr>
-              <w:t>l</w:t>
-            </w:r>
-            <w:r>
-              <w:rPr>
-                <w:rStyle w:val="Lienhypertexte"/>
-              </w:rPr>
-              <w:t>usion</w:t>
+              <w:t>Conclusion</w:t>
             </w:r>
             <w:r>
               <w:rPr>
@@ -4311,8 +4239,6 @@
       <w:r>
         <w:t>Giselle souhaite vendre ses potions. Pour cela, elle fait appel à Miguel pour faire un site internet où cette dernière pourra vendre ses potions, ses ingrédients et ses onguents.</w:t>
       </w:r>
-      <w:bookmarkStart w:id="2" w:name="_GoBack"/>
-      <w:bookmarkEnd w:id="2"/>
     </w:p>
     <w:p>
       <w:pPr>
@@ -4416,7 +4342,7 @@
           <w:u w:val="single"/>
         </w:rPr>
       </w:pPr>
-      <w:bookmarkStart w:id="3" w:name="_Toc478629194"/>
+      <w:bookmarkStart w:id="2" w:name="_Toc478629194"/>
       <w:r>
         <w:rPr>
           <w:b/>
@@ -4437,7 +4363,7 @@
         </w:rPr>
         <w:t>esoin</w:t>
       </w:r>
-      <w:bookmarkEnd w:id="3"/>
+      <w:bookmarkEnd w:id="2"/>
     </w:p>
     <w:p>
       <w:pPr>
@@ -4801,7 +4727,7 @@
           <w:u w:val="single"/>
         </w:rPr>
       </w:pPr>
-      <w:bookmarkStart w:id="4" w:name="_Toc478629195"/>
+      <w:bookmarkStart w:id="3" w:name="_Toc478629195"/>
       <w:r>
         <w:rPr>
           <w:b/>
@@ -4812,7 +4738,7 @@
         </w:rPr>
         <w:t>Organisation</w:t>
       </w:r>
-      <w:bookmarkEnd w:id="4"/>
+      <w:bookmarkEnd w:id="3"/>
     </w:p>
     <w:p>
       <w:pPr>
@@ -4998,7 +4924,7 @@
           <w:sz w:val="36"/>
         </w:rPr>
       </w:pPr>
-      <w:bookmarkStart w:id="5" w:name="_Toc478629196"/>
+      <w:bookmarkStart w:id="4" w:name="_Toc478629196"/>
       <w:r>
         <w:rPr>
           <w:b/>
@@ -5026,7 +4952,7 @@
         </w:rPr>
         <w:t>Analyse</w:t>
       </w:r>
-      <w:bookmarkEnd w:id="5"/>
+      <w:bookmarkEnd w:id="4"/>
     </w:p>
     <w:p>
       <w:pPr>
@@ -5044,7 +4970,7 @@
           <w:u w:val="single"/>
         </w:rPr>
       </w:pPr>
-      <w:bookmarkStart w:id="6" w:name="_Toc478629197"/>
+      <w:bookmarkStart w:id="5" w:name="_Toc478629197"/>
       <w:r>
         <w:rPr>
           <w:b/>
@@ -5054,7 +4980,7 @@
         </w:rPr>
         <w:t>Les Acteurs</w:t>
       </w:r>
-      <w:bookmarkEnd w:id="6"/>
+      <w:bookmarkEnd w:id="5"/>
       <w:r>
         <w:rPr>
           <w:b/>
@@ -5194,7 +5120,7 @@
           <w:u w:val="single"/>
         </w:rPr>
       </w:pPr>
-      <w:bookmarkStart w:id="7" w:name="_Toc478629198"/>
+      <w:bookmarkStart w:id="6" w:name="_Toc478629198"/>
       <w:r>
         <w:rPr>
           <w:b/>
@@ -5204,7 +5130,7 @@
         </w:rPr>
         <w:t>Les Flux</w:t>
       </w:r>
-      <w:bookmarkEnd w:id="7"/>
+      <w:bookmarkEnd w:id="6"/>
     </w:p>
     <w:p>
       <w:pPr>
@@ -5275,7 +5201,7 @@
           <w:u w:val="single"/>
         </w:rPr>
       </w:pPr>
-      <w:bookmarkStart w:id="8" w:name="_Toc478629199"/>
+      <w:bookmarkStart w:id="7" w:name="_Toc478629199"/>
       <w:r>
         <w:rPr>
           <w:b/>
@@ -5294,7 +5220,7 @@
         </w:rPr>
         <w:t>Flux</w:t>
       </w:r>
-      <w:bookmarkEnd w:id="8"/>
+      <w:bookmarkEnd w:id="7"/>
       <w:r>
         <w:rPr>
           <w:b/>
@@ -5316,15 +5242,7 @@
         <w:t>étapes,</w:t>
       </w:r>
       <w:r>
-        <w:t xml:space="preserve"> il suffit de les </w:t>
-      </w:r>
-      <w:proofErr w:type="spellStart"/>
-      <w:r>
-        <w:t>lier</w:t>
-      </w:r>
-      <w:proofErr w:type="spellEnd"/>
-      <w:r>
-        <w:t xml:space="preserve"> entre-elles par le biais d’un schéma : Le Diagramme de Flux ci-dessous.</w:t>
+        <w:t xml:space="preserve"> il suffit de les lier entre-elles par le biais d’un schéma : Le Diagramme de Flux ci-dessous.</w:t>
       </w:r>
     </w:p>
     <w:p>
@@ -5407,22 +5325,35 @@
           <w:color w:val="70AD47" w:themeColor="accent6"/>
         </w:rPr>
       </w:pPr>
-      <w:bookmarkStart w:id="9" w:name="_Toc479252979"/>
+      <w:bookmarkStart w:id="8" w:name="_Toc479252979"/>
       <w:r>
         <w:t xml:space="preserve">Figure </w:t>
       </w:r>
-      <w:fldSimple w:instr=" SEQ Figure \* ARABIC ">
-        <w:r>
-          <w:rPr>
-            <w:noProof/>
-          </w:rPr>
-          <w:t>1</w:t>
-        </w:r>
-      </w:fldSimple>
+      <w:r>
+        <w:fldChar w:fldCharType="begin"/>
+      </w:r>
+      <w:r>
+        <w:instrText xml:space="preserve"> SEQ Figure \* ARABIC </w:instrText>
+      </w:r>
+      <w:r>
+        <w:fldChar w:fldCharType="separate"/>
+      </w:r>
+      <w:r>
+        <w:rPr>
+          <w:noProof/>
+        </w:rPr>
+        <w:t>1</w:t>
+      </w:r>
+      <w:r>
+        <w:rPr>
+          <w:noProof/>
+        </w:rPr>
+        <w:fldChar w:fldCharType="end"/>
+      </w:r>
       <w:r>
         <w:t>: diagramme de flux</w:t>
       </w:r>
-      <w:bookmarkEnd w:id="9"/>
+      <w:bookmarkEnd w:id="8"/>
     </w:p>
     <w:p>
       <w:pPr>
@@ -5494,7 +5425,7 @@
           <w:sz w:val="36"/>
         </w:rPr>
       </w:pPr>
-      <w:bookmarkStart w:id="10" w:name="_Toc478629200"/>
+      <w:bookmarkStart w:id="9" w:name="_Toc478629200"/>
       <w:r>
         <w:rPr>
           <w:b/>
@@ -5504,7 +5435,7 @@
         </w:rPr>
         <w:t>Modélisation</w:t>
       </w:r>
-      <w:bookmarkEnd w:id="10"/>
+      <w:bookmarkEnd w:id="9"/>
     </w:p>
     <w:p>
       <w:pPr>
@@ -5522,7 +5453,7 @@
           <w:u w:val="single"/>
         </w:rPr>
       </w:pPr>
-      <w:bookmarkStart w:id="11" w:name="_Toc478629201"/>
+      <w:bookmarkStart w:id="10" w:name="_Toc478629201"/>
       <w:r>
         <w:rPr>
           <w:b/>
@@ -5532,7 +5463,7 @@
         </w:rPr>
         <w:t>Dictionnaire de données</w:t>
       </w:r>
-      <w:bookmarkEnd w:id="11"/>
+      <w:bookmarkEnd w:id="10"/>
       <w:r>
         <w:rPr>
           <w:b/>
@@ -5606,22 +5537,35 @@
                                 <w:sz w:val="28"/>
                               </w:rPr>
                             </w:pPr>
-                            <w:bookmarkStart w:id="12" w:name="_Toc479252980"/>
+                            <w:bookmarkStart w:id="11" w:name="_Toc479252980"/>
                             <w:r>
                               <w:t xml:space="preserve">Figure </w:t>
                             </w:r>
-                            <w:fldSimple w:instr=" SEQ Figure \* ARABIC ">
-                              <w:r>
-                                <w:rPr>
-                                  <w:noProof/>
-                                </w:rPr>
-                                <w:t>2</w:t>
-                              </w:r>
-                            </w:fldSimple>
+                            <w:r>
+                              <w:fldChar w:fldCharType="begin"/>
+                            </w:r>
+                            <w:r>
+                              <w:instrText xml:space="preserve"> SEQ Figure \* ARABIC </w:instrText>
+                            </w:r>
+                            <w:r>
+                              <w:fldChar w:fldCharType="separate"/>
+                            </w:r>
+                            <w:r>
+                              <w:rPr>
+                                <w:noProof/>
+                              </w:rPr>
+                              <w:t>2</w:t>
+                            </w:r>
+                            <w:r>
+                              <w:rPr>
+                                <w:noProof/>
+                              </w:rPr>
+                              <w:fldChar w:fldCharType="end"/>
+                            </w:r>
                             <w:r>
                               <w:t>: Dictionnaires de données</w:t>
                             </w:r>
-                            <w:bookmarkEnd w:id="12"/>
+                            <w:bookmarkEnd w:id="11"/>
                           </w:p>
                         </w:txbxContent>
                       </wps:txbx>
@@ -5847,7 +5791,7 @@
           <w:u w:val="single"/>
         </w:rPr>
       </w:pPr>
-      <w:bookmarkStart w:id="14" w:name="_Toc478629202"/>
+      <w:bookmarkStart w:id="12" w:name="_Toc478629202"/>
       <w:r>
         <w:rPr>
           <w:b/>
@@ -5857,7 +5801,7 @@
         </w:rPr>
         <w:t>Matrice de dépendance fonctionnel</w:t>
       </w:r>
-      <w:bookmarkEnd w:id="14"/>
+      <w:bookmarkEnd w:id="12"/>
       <w:r>
         <w:rPr>
           <w:b/>
@@ -5955,22 +5899,35 @@
           <w:u w:val="single"/>
         </w:rPr>
       </w:pPr>
-      <w:bookmarkStart w:id="15" w:name="_Toc479252981"/>
+      <w:bookmarkStart w:id="13" w:name="_Toc479252981"/>
       <w:r>
         <w:t xml:space="preserve">Figure </w:t>
       </w:r>
-      <w:fldSimple w:instr=" SEQ Figure \* ARABIC ">
-        <w:r>
-          <w:rPr>
-            <w:noProof/>
-          </w:rPr>
-          <w:t>3</w:t>
-        </w:r>
-      </w:fldSimple>
+      <w:r>
+        <w:fldChar w:fldCharType="begin"/>
+      </w:r>
+      <w:r>
+        <w:instrText xml:space="preserve"> SEQ Figure \* ARABIC </w:instrText>
+      </w:r>
+      <w:r>
+        <w:fldChar w:fldCharType="separate"/>
+      </w:r>
+      <w:r>
+        <w:rPr>
+          <w:noProof/>
+        </w:rPr>
+        <w:t>3</w:t>
+      </w:r>
+      <w:r>
+        <w:rPr>
+          <w:noProof/>
+        </w:rPr>
+        <w:fldChar w:fldCharType="end"/>
+      </w:r>
       <w:r>
         <w:t>: Matrice de dépendance fonctionnel</w:t>
       </w:r>
-      <w:bookmarkEnd w:id="15"/>
+      <w:bookmarkEnd w:id="13"/>
     </w:p>
     <w:p>
       <w:pPr>
@@ -5988,7 +5945,7 @@
           <w:u w:val="single"/>
         </w:rPr>
       </w:pPr>
-      <w:bookmarkStart w:id="16" w:name="_Toc478629203"/>
+      <w:bookmarkStart w:id="14" w:name="_Toc478629203"/>
       <w:r>
         <w:rPr>
           <w:b/>
@@ -5999,22 +5956,14 @@
         <w:lastRenderedPageBreak/>
         <w:t>MCD MLD et MPD</w:t>
       </w:r>
-      <w:bookmarkEnd w:id="16"/>
-    </w:p>
-    <w:p>
-      <w:pPr>
-        <w:jc w:val="both"/>
-      </w:pPr>
-      <w:r>
-        <w:t xml:space="preserve">Nous avons utilisé le logiciel </w:t>
-      </w:r>
-      <w:proofErr w:type="spellStart"/>
-      <w:r>
-        <w:t>JMerise</w:t>
-      </w:r>
-      <w:proofErr w:type="spellEnd"/>
-      <w:r>
-        <w:t xml:space="preserve"> pour créer notre MCD ainsi que le MLD, MPD et le script de création de la base.</w:t>
+      <w:bookmarkEnd w:id="14"/>
+    </w:p>
+    <w:p>
+      <w:pPr>
+        <w:jc w:val="both"/>
+      </w:pPr>
+      <w:r>
+        <w:t>Nous avons utilisé le logiciel JMerise pour créer notre MCD ainsi que le MLD, MPD et le script de création de la base.</w:t>
       </w:r>
     </w:p>
     <w:p>
@@ -6084,22 +6033,35 @@
           <w:u w:val="single"/>
         </w:rPr>
       </w:pPr>
-      <w:bookmarkStart w:id="17" w:name="_Toc479252982"/>
+      <w:bookmarkStart w:id="15" w:name="_Toc479252982"/>
       <w:r>
         <w:t xml:space="preserve">Figure </w:t>
       </w:r>
-      <w:fldSimple w:instr=" SEQ Figure \* ARABIC ">
-        <w:r>
-          <w:rPr>
-            <w:noProof/>
-          </w:rPr>
-          <w:t>4</w:t>
-        </w:r>
-      </w:fldSimple>
+      <w:r>
+        <w:fldChar w:fldCharType="begin"/>
+      </w:r>
+      <w:r>
+        <w:instrText xml:space="preserve"> SEQ Figure \* ARABIC </w:instrText>
+      </w:r>
+      <w:r>
+        <w:fldChar w:fldCharType="separate"/>
+      </w:r>
+      <w:r>
+        <w:rPr>
+          <w:noProof/>
+        </w:rPr>
+        <w:t>4</w:t>
+      </w:r>
+      <w:r>
+        <w:rPr>
+          <w:noProof/>
+        </w:rPr>
+        <w:fldChar w:fldCharType="end"/>
+      </w:r>
       <w:r>
         <w:t>: MCD</w:t>
       </w:r>
-      <w:bookmarkEnd w:id="17"/>
+      <w:bookmarkEnd w:id="15"/>
     </w:p>
     <w:p>
       <w:pPr>
@@ -6192,22 +6154,35 @@
           <w:u w:val="single"/>
         </w:rPr>
       </w:pPr>
-      <w:bookmarkStart w:id="18" w:name="_Toc479252983"/>
+      <w:bookmarkStart w:id="16" w:name="_Toc479252983"/>
       <w:r>
         <w:t xml:space="preserve">Figure </w:t>
       </w:r>
-      <w:fldSimple w:instr=" SEQ Figure \* ARABIC ">
-        <w:r>
-          <w:rPr>
-            <w:noProof/>
-          </w:rPr>
-          <w:t>5</w:t>
-        </w:r>
-      </w:fldSimple>
+      <w:r>
+        <w:fldChar w:fldCharType="begin"/>
+      </w:r>
+      <w:r>
+        <w:instrText xml:space="preserve"> SEQ Figure \* ARABIC </w:instrText>
+      </w:r>
+      <w:r>
+        <w:fldChar w:fldCharType="separate"/>
+      </w:r>
+      <w:r>
+        <w:rPr>
+          <w:noProof/>
+        </w:rPr>
+        <w:t>5</w:t>
+      </w:r>
+      <w:r>
+        <w:rPr>
+          <w:noProof/>
+        </w:rPr>
+        <w:fldChar w:fldCharType="end"/>
+      </w:r>
       <w:r>
         <w:t>: MLD</w:t>
       </w:r>
-      <w:bookmarkEnd w:id="18"/>
+      <w:bookmarkEnd w:id="16"/>
     </w:p>
     <w:p>
       <w:pPr>
@@ -6233,7 +6208,7 @@
           <w:sz w:val="36"/>
         </w:rPr>
       </w:pPr>
-      <w:bookmarkStart w:id="19" w:name="_Toc478629204"/>
+      <w:bookmarkStart w:id="17" w:name="_Toc478629204"/>
       <w:r>
         <w:rPr>
           <w:b/>
@@ -6253,7 +6228,7 @@
         </w:rPr>
         <w:t>equête</w:t>
       </w:r>
-      <w:bookmarkEnd w:id="19"/>
+      <w:bookmarkEnd w:id="17"/>
       <w:r>
         <w:rPr>
           <w:b/>
@@ -6269,7 +6244,7 @@
         <w:keepNext/>
         <w:jc w:val="both"/>
       </w:pPr>
-      <w:bookmarkStart w:id="20" w:name="_Toc478629205"/>
+      <w:bookmarkStart w:id="18" w:name="_Toc478629205"/>
       <w:r>
         <w:rPr>
           <w:noProof/>
@@ -6324,22 +6299,35 @@
         <w:pStyle w:val="Lgende"/>
         <w:jc w:val="both"/>
       </w:pPr>
-      <w:bookmarkStart w:id="21" w:name="_Toc479252984"/>
+      <w:bookmarkStart w:id="19" w:name="_Toc479252984"/>
       <w:r>
         <w:t xml:space="preserve">Figure </w:t>
       </w:r>
-      <w:fldSimple w:instr=" SEQ Figure \* ARABIC ">
-        <w:r>
-          <w:rPr>
-            <w:noProof/>
-          </w:rPr>
-          <w:t>6</w:t>
-        </w:r>
-      </w:fldSimple>
+      <w:r>
+        <w:fldChar w:fldCharType="begin"/>
+      </w:r>
+      <w:r>
+        <w:instrText xml:space="preserve"> SEQ Figure \* ARABIC </w:instrText>
+      </w:r>
+      <w:r>
+        <w:fldChar w:fldCharType="separate"/>
+      </w:r>
+      <w:r>
+        <w:rPr>
+          <w:noProof/>
+        </w:rPr>
+        <w:t>6</w:t>
+      </w:r>
+      <w:r>
+        <w:rPr>
+          <w:noProof/>
+        </w:rPr>
+        <w:fldChar w:fldCharType="end"/>
+      </w:r>
       <w:r>
         <w:t>: Script de création de la base</w:t>
       </w:r>
-      <w:bookmarkEnd w:id="21"/>
+      <w:bookmarkEnd w:id="19"/>
     </w:p>
     <w:p>
       <w:pPr>
@@ -6403,7 +6391,7 @@
         </w:rPr>
         <w:t>Les procédures stockées</w:t>
       </w:r>
-      <w:bookmarkEnd w:id="20"/>
+      <w:bookmarkEnd w:id="18"/>
     </w:p>
     <w:p>
       <w:pPr>
@@ -6503,25 +6491,38 @@
         <w:pStyle w:val="Lgende"/>
         <w:jc w:val="both"/>
       </w:pPr>
-      <w:bookmarkStart w:id="22" w:name="_Toc479252985"/>
+      <w:bookmarkStart w:id="20" w:name="_Toc479252985"/>
       <w:r>
         <w:t xml:space="preserve">Figure </w:t>
       </w:r>
-      <w:fldSimple w:instr=" SEQ Figure \* ARABIC ">
-        <w:r>
-          <w:rPr>
-            <w:noProof/>
-          </w:rPr>
-          <w:t>7</w:t>
-        </w:r>
-      </w:fldSimple>
+      <w:r>
+        <w:fldChar w:fldCharType="begin"/>
+      </w:r>
+      <w:r>
+        <w:instrText xml:space="preserve"> SEQ Figure \* ARABIC </w:instrText>
+      </w:r>
+      <w:r>
+        <w:fldChar w:fldCharType="separate"/>
+      </w:r>
+      <w:r>
+        <w:rPr>
+          <w:noProof/>
+        </w:rPr>
+        <w:t>7</w:t>
+      </w:r>
+      <w:r>
+        <w:rPr>
+          <w:noProof/>
+        </w:rPr>
+        <w:fldChar w:fldCharType="end"/>
+      </w:r>
       <w:r>
         <w:t>: procédure d'a</w:t>
       </w:r>
       <w:r>
         <w:t>ffichage du stock des ingrédients et mise à jour à la réception de nouveaux ingrédients</w:t>
       </w:r>
-      <w:bookmarkEnd w:id="22"/>
+      <w:bookmarkEnd w:id="20"/>
     </w:p>
     <w:p>
       <w:r>
@@ -6608,22 +6609,35 @@
         <w:pStyle w:val="Lgende"/>
         <w:jc w:val="both"/>
       </w:pPr>
-      <w:bookmarkStart w:id="23" w:name="_Toc479252986"/>
+      <w:bookmarkStart w:id="21" w:name="_Toc479252986"/>
       <w:r>
         <w:t xml:space="preserve">Figure </w:t>
       </w:r>
-      <w:fldSimple w:instr=" SEQ Figure \* ARABIC ">
-        <w:r>
-          <w:rPr>
-            <w:noProof/>
-          </w:rPr>
-          <w:t>8</w:t>
-        </w:r>
-      </w:fldSimple>
+      <w:r>
+        <w:fldChar w:fldCharType="begin"/>
+      </w:r>
+      <w:r>
+        <w:instrText xml:space="preserve"> SEQ Figure \* ARABIC </w:instrText>
+      </w:r>
+      <w:r>
+        <w:fldChar w:fldCharType="separate"/>
+      </w:r>
+      <w:r>
+        <w:rPr>
+          <w:noProof/>
+        </w:rPr>
+        <w:t>8</w:t>
+      </w:r>
+      <w:r>
+        <w:rPr>
+          <w:noProof/>
+        </w:rPr>
+        <w:fldChar w:fldCharType="end"/>
+      </w:r>
       <w:r>
         <w:t>: Procédure de consultation des commandes</w:t>
       </w:r>
-      <w:bookmarkEnd w:id="23"/>
+      <w:bookmarkEnd w:id="21"/>
     </w:p>
     <w:p>
       <w:pPr>
@@ -6634,31 +6648,7 @@
         <w:t>Deuxième</w:t>
       </w:r>
       <w:r>
-        <w:t xml:space="preserve"> procédure stockée dont le nom est « </w:t>
-      </w:r>
-      <w:proofErr w:type="spellStart"/>
-      <w:r>
-        <w:t>Consultation_Commande</w:t>
-      </w:r>
-      <w:proofErr w:type="spellEnd"/>
-      <w:r>
-        <w:t> » et où l’objectif est de consulter la ou les commande(s) passée(s) par un client précis. Celui-ci sera préciser dans le paramètre ‘</w:t>
-      </w:r>
-      <w:proofErr w:type="spellStart"/>
-      <w:r>
-        <w:t>p_nom</w:t>
-      </w:r>
-      <w:proofErr w:type="spellEnd"/>
-      <w:r>
-        <w:t xml:space="preserve">’ pour </w:t>
-      </w:r>
-      <w:proofErr w:type="spellStart"/>
-      <w:r>
-        <w:t>paramètre_nom</w:t>
-      </w:r>
-      <w:proofErr w:type="spellEnd"/>
-      <w:r>
-        <w:t xml:space="preserve">. </w:t>
+        <w:t xml:space="preserve"> procédure stockée dont le nom est « Consultation_Commande » et où l’objectif est de consulter la ou les commande(s) passée(s) par un client précis. Celui-ci sera préciser dans le paramètre ‘p_nom’ pour paramètre_nom. </w:t>
       </w:r>
       <w:r>
         <w:t xml:space="preserve">Le choix de stocker cette procédure permet à l’utilisateur de la base de données de chercher à n’importe quel moment les commandes d’un client et ce à n’importe quel moment. Pour réaliser l’objectif nous avons dû chercher dans les tables commande et clients des informations tel que L’ID de la commande et les informations relatif au client. En plus de ces données élémentaires nous avons choisie d’afficher une partie de la commande. Ici il s’agira du récipient. </w:t>
@@ -6726,22 +6716,35 @@
         <w:pStyle w:val="Lgende"/>
         <w:jc w:val="both"/>
       </w:pPr>
-      <w:bookmarkStart w:id="24" w:name="_Toc479252987"/>
+      <w:bookmarkStart w:id="22" w:name="_Toc479252987"/>
       <w:r>
         <w:t xml:space="preserve">Figure </w:t>
       </w:r>
-      <w:fldSimple w:instr=" SEQ Figure \* ARABIC ">
-        <w:r>
-          <w:rPr>
-            <w:noProof/>
-          </w:rPr>
-          <w:t>9</w:t>
-        </w:r>
-      </w:fldSimple>
+      <w:r>
+        <w:fldChar w:fldCharType="begin"/>
+      </w:r>
+      <w:r>
+        <w:instrText xml:space="preserve"> SEQ Figure \* ARABIC </w:instrText>
+      </w:r>
+      <w:r>
+        <w:fldChar w:fldCharType="separate"/>
+      </w:r>
+      <w:r>
+        <w:rPr>
+          <w:noProof/>
+        </w:rPr>
+        <w:t>9</w:t>
+      </w:r>
+      <w:r>
+        <w:rPr>
+          <w:noProof/>
+        </w:rPr>
+        <w:fldChar w:fldCharType="end"/>
+      </w:r>
       <w:r>
         <w:t>: Résultat de la procédure de consultation des commandes</w:t>
       </w:r>
-      <w:bookmarkEnd w:id="24"/>
+      <w:bookmarkEnd w:id="22"/>
     </w:p>
     <w:p>
       <w:pPr>
@@ -6761,23 +6764,7 @@
         <w:t xml:space="preserve">que </w:t>
       </w:r>
       <w:r>
-        <w:t>nous avons mis ‘</w:t>
-      </w:r>
-      <w:proofErr w:type="spellStart"/>
-      <w:r>
-        <w:t>fuche</w:t>
-      </w:r>
-      <w:proofErr w:type="spellEnd"/>
-      <w:r>
-        <w:t xml:space="preserve">’. Ainsi la personne dont le nom est </w:t>
-      </w:r>
-      <w:proofErr w:type="spellStart"/>
-      <w:r>
-        <w:t>Fuche</w:t>
-      </w:r>
-      <w:proofErr w:type="spellEnd"/>
-      <w:r>
-        <w:t xml:space="preserve"> à passer 2 commande, la commande 1 et 6.</w:t>
+        <w:t>nous avons mis ‘fuche’. Ainsi la personne dont le nom est Fuche à passer 2 commande, la commande 1 et 6.</w:t>
       </w:r>
     </w:p>
     <w:p>
@@ -6883,22 +6870,35 @@
           <w:u w:val="single"/>
         </w:rPr>
       </w:pPr>
-      <w:bookmarkStart w:id="25" w:name="_Toc479252988"/>
+      <w:bookmarkStart w:id="23" w:name="_Toc479252988"/>
       <w:r>
         <w:t xml:space="preserve">Figure </w:t>
       </w:r>
-      <w:fldSimple w:instr=" SEQ Figure \* ARABIC ">
-        <w:r>
-          <w:rPr>
-            <w:noProof/>
-          </w:rPr>
-          <w:t>10</w:t>
-        </w:r>
-      </w:fldSimple>
+      <w:r>
+        <w:fldChar w:fldCharType="begin"/>
+      </w:r>
+      <w:r>
+        <w:instrText xml:space="preserve"> SEQ Figure \* ARABIC </w:instrText>
+      </w:r>
+      <w:r>
+        <w:fldChar w:fldCharType="separate"/>
+      </w:r>
+      <w:r>
+        <w:rPr>
+          <w:noProof/>
+        </w:rPr>
+        <w:t>10</w:t>
+      </w:r>
+      <w:r>
+        <w:rPr>
+          <w:noProof/>
+        </w:rPr>
+        <w:fldChar w:fldCharType="end"/>
+      </w:r>
       <w:r>
         <w:t>: Procédure de suppression d'un ingrédient</w:t>
       </w:r>
-      <w:bookmarkEnd w:id="25"/>
+      <w:bookmarkEnd w:id="23"/>
     </w:p>
     <w:p>
       <w:pPr>
@@ -7013,22 +7013,35 @@
         <w:pStyle w:val="Lgende"/>
         <w:jc w:val="both"/>
       </w:pPr>
-      <w:bookmarkStart w:id="26" w:name="_Toc479252989"/>
+      <w:bookmarkStart w:id="24" w:name="_Toc479252989"/>
       <w:r>
         <w:t xml:space="preserve">Figure </w:t>
       </w:r>
-      <w:fldSimple w:instr=" SEQ Figure \* ARABIC ">
-        <w:r>
-          <w:rPr>
-            <w:noProof/>
-          </w:rPr>
-          <w:t>11</w:t>
-        </w:r>
-      </w:fldSimple>
+      <w:r>
+        <w:fldChar w:fldCharType="begin"/>
+      </w:r>
+      <w:r>
+        <w:instrText xml:space="preserve"> SEQ Figure \* ARABIC </w:instrText>
+      </w:r>
+      <w:r>
+        <w:fldChar w:fldCharType="separate"/>
+      </w:r>
+      <w:r>
+        <w:rPr>
+          <w:noProof/>
+        </w:rPr>
+        <w:t>11</w:t>
+      </w:r>
+      <w:r>
+        <w:rPr>
+          <w:noProof/>
+        </w:rPr>
+        <w:fldChar w:fldCharType="end"/>
+      </w:r>
       <w:r>
         <w:t>: Procédure de mise à jour du stock après envoi d'une commande</w:t>
       </w:r>
-      <w:bookmarkEnd w:id="26"/>
+      <w:bookmarkEnd w:id="24"/>
     </w:p>
     <w:p>
       <w:r>
@@ -7081,7 +7094,7 @@
           <w:u w:val="single"/>
         </w:rPr>
       </w:pPr>
-      <w:bookmarkStart w:id="27" w:name="_Toc478629206"/>
+      <w:bookmarkStart w:id="25" w:name="_Toc478629206"/>
       <w:r>
         <w:rPr>
           <w:b/>
@@ -7091,7 +7104,7 @@
         </w:rPr>
         <w:t>Les requêtes de recherche</w:t>
       </w:r>
-      <w:bookmarkEnd w:id="27"/>
+      <w:bookmarkEnd w:id="25"/>
     </w:p>
     <w:p>
       <w:pPr>
@@ -7243,22 +7256,35 @@
           <w:u w:val="single"/>
         </w:rPr>
       </w:pPr>
-      <w:bookmarkStart w:id="28" w:name="_Toc479252990"/>
+      <w:bookmarkStart w:id="26" w:name="_Toc479252990"/>
       <w:r>
         <w:t xml:space="preserve">Figure </w:t>
       </w:r>
-      <w:fldSimple w:instr=" SEQ Figure \* ARABIC ">
-        <w:r>
-          <w:rPr>
-            <w:noProof/>
-          </w:rPr>
-          <w:t>12</w:t>
-        </w:r>
-      </w:fldSimple>
+      <w:r>
+        <w:fldChar w:fldCharType="begin"/>
+      </w:r>
+      <w:r>
+        <w:instrText xml:space="preserve"> SEQ Figure \* ARABIC </w:instrText>
+      </w:r>
+      <w:r>
+        <w:fldChar w:fldCharType="separate"/>
+      </w:r>
+      <w:r>
+        <w:rPr>
+          <w:noProof/>
+        </w:rPr>
+        <w:t>12</w:t>
+      </w:r>
+      <w:r>
+        <w:rPr>
+          <w:noProof/>
+        </w:rPr>
+        <w:fldChar w:fldCharType="end"/>
+      </w:r>
       <w:r>
         <w:t>: Recherche des potions et des onguent réalisables avec un ingrédient précis</w:t>
       </w:r>
-      <w:bookmarkEnd w:id="28"/>
+      <w:bookmarkEnd w:id="26"/>
     </w:p>
     <w:p>
       <w:pPr>
@@ -7352,22 +7378,38 @@
         <w:pStyle w:val="Lgende"/>
         <w:jc w:val="both"/>
       </w:pPr>
-      <w:bookmarkStart w:id="29" w:name="_Toc479252991"/>
+      <w:bookmarkStart w:id="27" w:name="_Toc479252991"/>
       <w:r>
         <w:t xml:space="preserve">Figure </w:t>
       </w:r>
-      <w:fldSimple w:instr=" SEQ Figure \* ARABIC ">
-        <w:r>
-          <w:rPr>
-            <w:noProof/>
-          </w:rPr>
-          <w:t>13</w:t>
-        </w:r>
-      </w:fldSimple>
+      <w:r>
+        <w:fldChar w:fldCharType="begin"/>
+      </w:r>
+      <w:r>
+        <w:instrText xml:space="preserve"> SEQ Figu</w:instrText>
+      </w:r>
+      <w:r>
+        <w:instrText xml:space="preserve">re \* ARABIC </w:instrText>
+      </w:r>
+      <w:r>
+        <w:fldChar w:fldCharType="separate"/>
+      </w:r>
+      <w:r>
+        <w:rPr>
+          <w:noProof/>
+        </w:rPr>
+        <w:t>13</w:t>
+      </w:r>
+      <w:r>
+        <w:rPr>
+          <w:noProof/>
+        </w:rPr>
+        <w:fldChar w:fldCharType="end"/>
+      </w:r>
       <w:r>
         <w:t>: Résultat recherche des potions et des onguent réalisables avec un ingrédient précis</w:t>
       </w:r>
-      <w:bookmarkEnd w:id="29"/>
+      <w:bookmarkEnd w:id="27"/>
     </w:p>
     <w:p>
       <w:pPr>
@@ -7375,21 +7417,13 @@
         <w:outlineLvl w:val="1"/>
       </w:pPr>
       <w:r>
-        <w:t>On peut donc conclure qu’avec l’ingrédient ‘chenilles’ on peut réaliser la potion ‘</w:t>
-      </w:r>
-      <w:proofErr w:type="spellStart"/>
-      <w:r>
-        <w:t>Amorte</w:t>
+        <w:t>On peut donc conclure qu’avec l’ingrédient ‘chenilles’ on peut réaliser la potion ‘Amorte</w:t>
       </w:r>
       <w:r>
         <w:t>n</w:t>
       </w:r>
       <w:r>
-        <w:t>tia</w:t>
-      </w:r>
-      <w:proofErr w:type="spellEnd"/>
-      <w:r>
-        <w:t>’ et l’onguent ‘Crème morte’.</w:t>
+        <w:t>tia’ et l’onguent ‘Crème morte’.</w:t>
       </w:r>
       <w:r>
         <w:t xml:space="preserve"> </w:t>
@@ -7602,25 +7636,38 @@
         <w:pStyle w:val="Lgende"/>
         <w:jc w:val="both"/>
       </w:pPr>
-      <w:bookmarkStart w:id="30" w:name="_Toc479252992"/>
+      <w:bookmarkStart w:id="28" w:name="_Toc479252992"/>
       <w:r>
         <w:t xml:space="preserve">Figure </w:t>
       </w:r>
-      <w:fldSimple w:instr=" SEQ Figure \* ARABIC ">
-        <w:r>
-          <w:rPr>
-            <w:noProof/>
-          </w:rPr>
-          <w:t>14</w:t>
-        </w:r>
-      </w:fldSimple>
+      <w:r>
+        <w:fldChar w:fldCharType="begin"/>
+      </w:r>
+      <w:r>
+        <w:instrText xml:space="preserve"> SEQ Figure \* ARABIC </w:instrText>
+      </w:r>
+      <w:r>
+        <w:fldChar w:fldCharType="separate"/>
+      </w:r>
+      <w:r>
+        <w:rPr>
+          <w:noProof/>
+        </w:rPr>
+        <w:t>14</w:t>
+      </w:r>
+      <w:r>
+        <w:rPr>
+          <w:noProof/>
+        </w:rPr>
+        <w:fldChar w:fldCharType="end"/>
+      </w:r>
       <w:r>
         <w:t xml:space="preserve">: Recherche des </w:t>
       </w:r>
       <w:r>
         <w:t>potions réalisables avec un diluant précis</w:t>
       </w:r>
-      <w:bookmarkEnd w:id="30"/>
+      <w:bookmarkEnd w:id="28"/>
     </w:p>
     <w:p>
       <w:pPr>
@@ -7690,25 +7737,38 @@
         <w:pStyle w:val="Lgende"/>
         <w:jc w:val="both"/>
       </w:pPr>
-      <w:bookmarkStart w:id="31" w:name="_Toc479252993"/>
+      <w:bookmarkStart w:id="29" w:name="_Toc479252993"/>
       <w:r>
         <w:t xml:space="preserve">Figure </w:t>
       </w:r>
-      <w:fldSimple w:instr=" SEQ Figure \* ARABIC ">
-        <w:r>
-          <w:rPr>
-            <w:noProof/>
-          </w:rPr>
-          <w:t>15</w:t>
-        </w:r>
-      </w:fldSimple>
+      <w:r>
+        <w:fldChar w:fldCharType="begin"/>
+      </w:r>
+      <w:r>
+        <w:instrText xml:space="preserve"> SEQ Figure \* ARABIC </w:instrText>
+      </w:r>
+      <w:r>
+        <w:fldChar w:fldCharType="separate"/>
+      </w:r>
+      <w:r>
+        <w:rPr>
+          <w:noProof/>
+        </w:rPr>
+        <w:t>15</w:t>
+      </w:r>
+      <w:r>
+        <w:rPr>
+          <w:noProof/>
+        </w:rPr>
+        <w:fldChar w:fldCharType="end"/>
+      </w:r>
       <w:r>
         <w:t>: Résultat des</w:t>
       </w:r>
       <w:r>
         <w:t xml:space="preserve"> potions réalisables avec un diluant précis</w:t>
       </w:r>
-      <w:bookmarkEnd w:id="31"/>
+      <w:bookmarkEnd w:id="29"/>
     </w:p>
     <w:p>
       <w:pPr>
@@ -7809,25 +7869,38 @@
         <w:pStyle w:val="Lgende"/>
         <w:jc w:val="both"/>
       </w:pPr>
-      <w:bookmarkStart w:id="32" w:name="_Toc479252994"/>
+      <w:bookmarkStart w:id="30" w:name="_Toc479252994"/>
       <w:r>
         <w:t xml:space="preserve">Figure </w:t>
       </w:r>
-      <w:fldSimple w:instr=" SEQ Figure \* ARABIC ">
-        <w:r>
-          <w:rPr>
-            <w:noProof/>
-          </w:rPr>
-          <w:t>16</w:t>
-        </w:r>
-      </w:fldSimple>
+      <w:r>
+        <w:fldChar w:fldCharType="begin"/>
+      </w:r>
+      <w:r>
+        <w:instrText xml:space="preserve"> SEQ Figure \* ARABIC </w:instrText>
+      </w:r>
+      <w:r>
+        <w:fldChar w:fldCharType="separate"/>
+      </w:r>
+      <w:r>
+        <w:rPr>
+          <w:noProof/>
+        </w:rPr>
+        <w:t>16</w:t>
+      </w:r>
+      <w:r>
+        <w:rPr>
+          <w:noProof/>
+        </w:rPr>
+        <w:fldChar w:fldCharType="end"/>
+      </w:r>
       <w:r>
         <w:t xml:space="preserve">: Recherche de la </w:t>
       </w:r>
       <w:r>
         <w:t>liste des potions classée par température de préparation</w:t>
       </w:r>
-      <w:bookmarkEnd w:id="32"/>
+      <w:bookmarkEnd w:id="30"/>
     </w:p>
     <w:p>
       <w:pPr>
@@ -7904,25 +7977,38 @@
         <w:pStyle w:val="Lgende"/>
         <w:jc w:val="both"/>
       </w:pPr>
-      <w:bookmarkStart w:id="33" w:name="_Toc479252995"/>
+      <w:bookmarkStart w:id="31" w:name="_Toc479252995"/>
       <w:r>
         <w:t xml:space="preserve">Figure </w:t>
       </w:r>
-      <w:fldSimple w:instr=" SEQ Figure \* ARABIC ">
-        <w:r>
-          <w:rPr>
-            <w:noProof/>
-          </w:rPr>
-          <w:t>17</w:t>
-        </w:r>
-      </w:fldSimple>
+      <w:r>
+        <w:fldChar w:fldCharType="begin"/>
+      </w:r>
+      <w:r>
+        <w:instrText xml:space="preserve"> SEQ Figure \* ARABIC </w:instrText>
+      </w:r>
+      <w:r>
+        <w:fldChar w:fldCharType="separate"/>
+      </w:r>
+      <w:r>
+        <w:rPr>
+          <w:noProof/>
+        </w:rPr>
+        <w:t>17</w:t>
+      </w:r>
+      <w:r>
+        <w:rPr>
+          <w:noProof/>
+        </w:rPr>
+        <w:fldChar w:fldCharType="end"/>
+      </w:r>
       <w:r>
         <w:t>: Résultat de la recherche de l</w:t>
       </w:r>
       <w:r>
         <w:t>a liste des potions classée par température de préparation</w:t>
       </w:r>
-      <w:bookmarkEnd w:id="33"/>
+      <w:bookmarkEnd w:id="31"/>
     </w:p>
     <w:p>
       <w:pPr>
@@ -8022,22 +8108,35 @@
         <w:pStyle w:val="Lgende"/>
         <w:jc w:val="both"/>
       </w:pPr>
-      <w:bookmarkStart w:id="34" w:name="_Toc479252996"/>
+      <w:bookmarkStart w:id="32" w:name="_Toc479252996"/>
       <w:r>
         <w:t xml:space="preserve">Figure </w:t>
       </w:r>
-      <w:fldSimple w:instr=" SEQ Figure \* ARABIC ">
-        <w:r>
-          <w:rPr>
-            <w:noProof/>
-          </w:rPr>
-          <w:t>18</w:t>
-        </w:r>
-      </w:fldSimple>
+      <w:r>
+        <w:fldChar w:fldCharType="begin"/>
+      </w:r>
+      <w:r>
+        <w:instrText xml:space="preserve"> SEQ Figure \* ARABIC </w:instrText>
+      </w:r>
+      <w:r>
+        <w:fldChar w:fldCharType="separate"/>
+      </w:r>
+      <w:r>
+        <w:rPr>
+          <w:noProof/>
+        </w:rPr>
+        <w:t>18</w:t>
+      </w:r>
+      <w:r>
+        <w:rPr>
+          <w:noProof/>
+        </w:rPr>
+        <w:fldChar w:fldCharType="end"/>
+      </w:r>
       <w:r>
         <w:t>: Recherche pour la comparaison entre le prix de vente d’une potion et le total du prix des ingrédients</w:t>
       </w:r>
-      <w:bookmarkEnd w:id="34"/>
+      <w:bookmarkEnd w:id="32"/>
     </w:p>
     <w:p>
       <w:pPr>
@@ -8119,22 +8218,35 @@
         <w:pStyle w:val="Lgende"/>
         <w:jc w:val="both"/>
       </w:pPr>
-      <w:bookmarkStart w:id="35" w:name="_Toc479252997"/>
+      <w:bookmarkStart w:id="33" w:name="_Toc479252997"/>
       <w:r>
         <w:t xml:space="preserve">Figure </w:t>
       </w:r>
-      <w:fldSimple w:instr=" SEQ Figure \* ARABIC ">
-        <w:r>
-          <w:rPr>
-            <w:noProof/>
-          </w:rPr>
-          <w:t>19</w:t>
-        </w:r>
-      </w:fldSimple>
+      <w:r>
+        <w:fldChar w:fldCharType="begin"/>
+      </w:r>
+      <w:r>
+        <w:instrText xml:space="preserve"> SEQ Figure \* ARABIC </w:instrText>
+      </w:r>
+      <w:r>
+        <w:fldChar w:fldCharType="separate"/>
+      </w:r>
+      <w:r>
+        <w:rPr>
+          <w:noProof/>
+        </w:rPr>
+        <w:t>19</w:t>
+      </w:r>
+      <w:r>
+        <w:rPr>
+          <w:noProof/>
+        </w:rPr>
+        <w:fldChar w:fldCharType="end"/>
+      </w:r>
       <w:r>
         <w:t>: Résultat de la comparaison entre le prix de vente d’une potion et le total du prix des ingrédients</w:t>
       </w:r>
-      <w:bookmarkEnd w:id="35"/>
+      <w:bookmarkEnd w:id="33"/>
     </w:p>
     <w:p>
       <w:pPr>
@@ -8227,25 +8339,38 @@
         <w:pStyle w:val="Lgende"/>
         <w:jc w:val="both"/>
       </w:pPr>
-      <w:bookmarkStart w:id="36" w:name="_Toc479252998"/>
+      <w:bookmarkStart w:id="34" w:name="_Toc479252998"/>
       <w:r>
         <w:t xml:space="preserve">Figure </w:t>
       </w:r>
-      <w:fldSimple w:instr=" SEQ Figure \* ARABIC ">
-        <w:r>
-          <w:rPr>
-            <w:noProof/>
-          </w:rPr>
-          <w:t>20</w:t>
-        </w:r>
-      </w:fldSimple>
+      <w:r>
+        <w:fldChar w:fldCharType="begin"/>
+      </w:r>
+      <w:r>
+        <w:instrText xml:space="preserve"> SEQ Figure \* ARABIC </w:instrText>
+      </w:r>
+      <w:r>
+        <w:fldChar w:fldCharType="separate"/>
+      </w:r>
+      <w:r>
+        <w:rPr>
+          <w:noProof/>
+        </w:rPr>
+        <w:t>20</w:t>
+      </w:r>
+      <w:r>
+        <w:rPr>
+          <w:noProof/>
+        </w:rPr>
+        <w:fldChar w:fldCharType="end"/>
+      </w:r>
       <w:r>
         <w:t>: Recherche du</w:t>
       </w:r>
       <w:r>
         <w:t xml:space="preserve"> nombre moyen d’ingrédients utilisés pour fabriquer une potion</w:t>
       </w:r>
-      <w:bookmarkEnd w:id="36"/>
+      <w:bookmarkEnd w:id="34"/>
     </w:p>
     <w:p>
       <w:pPr>
@@ -8321,25 +8446,38 @@
         <w:pStyle w:val="Lgende"/>
         <w:jc w:val="both"/>
       </w:pPr>
-      <w:bookmarkStart w:id="37" w:name="_Toc479252999"/>
+      <w:bookmarkStart w:id="35" w:name="_Toc479252999"/>
       <w:r>
         <w:t xml:space="preserve">Figure </w:t>
       </w:r>
-      <w:fldSimple w:instr=" SEQ Figure \* ARABIC ">
-        <w:r>
-          <w:rPr>
-            <w:noProof/>
-          </w:rPr>
-          <w:t>21</w:t>
-        </w:r>
-      </w:fldSimple>
+      <w:r>
+        <w:fldChar w:fldCharType="begin"/>
+      </w:r>
+      <w:r>
+        <w:instrText xml:space="preserve"> SEQ Figure \* ARABIC </w:instrText>
+      </w:r>
+      <w:r>
+        <w:fldChar w:fldCharType="separate"/>
+      </w:r>
+      <w:r>
+        <w:rPr>
+          <w:noProof/>
+        </w:rPr>
+        <w:t>21</w:t>
+      </w:r>
+      <w:r>
+        <w:rPr>
+          <w:noProof/>
+        </w:rPr>
+        <w:fldChar w:fldCharType="end"/>
+      </w:r>
       <w:r>
         <w:t>: Résultat du</w:t>
       </w:r>
       <w:r>
         <w:t xml:space="preserve"> nombre moyen d’ingrédients utilisés pour fabriquer une potion</w:t>
       </w:r>
-      <w:bookmarkEnd w:id="37"/>
+      <w:bookmarkEnd w:id="35"/>
     </w:p>
     <w:p>
       <w:pPr>
@@ -8387,7 +8525,7 @@
           <w:u w:val="single"/>
         </w:rPr>
       </w:pPr>
-      <w:bookmarkStart w:id="38" w:name="_Toc478629207"/>
+      <w:bookmarkStart w:id="36" w:name="_Toc478629207"/>
       <w:r>
         <w:rPr>
           <w:b/>
@@ -8397,7 +8535,7 @@
         </w:rPr>
         <w:t>Les requêtes de sauvegarde</w:t>
       </w:r>
-      <w:bookmarkEnd w:id="38"/>
+      <w:bookmarkEnd w:id="36"/>
     </w:p>
     <w:p>
       <w:pPr>
@@ -8409,7 +8547,7 @@
           <w:sz w:val="36"/>
         </w:rPr>
       </w:pPr>
-      <w:bookmarkStart w:id="39" w:name="_Toc478629208"/>
+      <w:bookmarkStart w:id="37" w:name="_Toc478629208"/>
       <w:r>
         <w:rPr>
           <w:b/>
@@ -8419,7 +8557,7 @@
         </w:rPr>
         <w:t>Conclusion</w:t>
       </w:r>
-      <w:bookmarkEnd w:id="39"/>
+      <w:bookmarkEnd w:id="37"/>
     </w:p>
     <w:p>
       <w:pPr>
@@ -8437,7 +8575,7 @@
           <w:u w:val="single"/>
         </w:rPr>
       </w:pPr>
-      <w:bookmarkStart w:id="40" w:name="_Toc478629209"/>
+      <w:bookmarkStart w:id="38" w:name="_Toc478629209"/>
       <w:r>
         <w:rPr>
           <w:b/>
@@ -8445,9 +8583,73 @@
           <w:sz w:val="32"/>
           <w:u w:val="single"/>
         </w:rPr>
-        <w:t>Bilan général</w:t>
-      </w:r>
-      <w:bookmarkEnd w:id="40"/>
+        <w:t>Problèmes rencontrés</w:t>
+      </w:r>
+    </w:p>
+    <w:p>
+      <w:pPr>
+        <w:jc w:val="both"/>
+        <w:outlineLvl w:val="1"/>
+        <w:rPr>
+          <w:b/>
+          <w:color w:val="70AD47" w:themeColor="accent6"/>
+          <w:sz w:val="32"/>
+          <w:u w:val="single"/>
+        </w:rPr>
+      </w:pPr>
+    </w:p>
+    <w:p>
+      <w:pPr>
+        <w:jc w:val="both"/>
+        <w:outlineLvl w:val="1"/>
+      </w:pPr>
+      <w:r>
+        <w:t>Durant ce projet nous avons rencontré un certain nombre de problèmes. Sur les débuts projets nous avions oublié beaucoup de données important. Ainsi nous avons dû recommencer un grand nombre de fois le dictionnaire de données, la matrice de dépendances ainsi que le MCD. Ce dernier nous as également poser problème. Alors que nous pensions avoir fini il s’est avérer que ce dernier était faux et qu’il manqué un certain nombre d’association importantes a la réalisation des requêtes</w:t>
+      </w:r>
+    </w:p>
+    <w:p>
+      <w:pPr>
+        <w:jc w:val="both"/>
+        <w:outlineLvl w:val="1"/>
+        <w:rPr>
+          <w:b/>
+          <w:color w:val="70AD47" w:themeColor="accent6"/>
+          <w:sz w:val="32"/>
+          <w:u w:val="single"/>
+        </w:rPr>
+      </w:pPr>
+      <w:r>
+        <w:t xml:space="preserve">En </w:t>
+      </w:r>
+      <w:r>
+        <w:t>deuxième</w:t>
+      </w:r>
+      <w:r>
+        <w:t xml:space="preserve"> phase de projet, sur </w:t>
+      </w:r>
+      <w:r>
+        <w:t>les différentes requêtes</w:t>
+      </w:r>
+      <w:r>
+        <w:t xml:space="preserve">, certaines d’entre elles nous </w:t>
+      </w:r>
+      <w:r>
+        <w:t>ont</w:t>
+      </w:r>
+      <w:r>
+        <w:t xml:space="preserve"> retarder. Ayant besoin </w:t>
+      </w:r>
+      <w:r>
+        <w:t>d’une requête</w:t>
+      </w:r>
+      <w:r>
+        <w:t xml:space="preserve"> pour en faire une autre</w:t>
+      </w:r>
+      <w:r>
+        <w:t xml:space="preserve"> il était crucial de trouver une solution.</w:t>
+      </w:r>
+      <w:bookmarkStart w:id="39" w:name="_GoBack"/>
+      <w:bookmarkEnd w:id="39"/>
     </w:p>
     <w:p>
       <w:pPr>
@@ -8465,7 +8667,6 @@
           <w:u w:val="single"/>
         </w:rPr>
       </w:pPr>
-      <w:bookmarkStart w:id="41" w:name="_Toc478629210"/>
       <w:r>
         <w:rPr>
           <w:b/>
@@ -8473,9 +8674,38 @@
           <w:sz w:val="32"/>
           <w:u w:val="single"/>
         </w:rPr>
+        <w:t>Bilan général</w:t>
+      </w:r>
+      <w:bookmarkEnd w:id="38"/>
+    </w:p>
+    <w:p>
+      <w:pPr>
+        <w:pStyle w:val="Paragraphedeliste"/>
+        <w:numPr>
+          <w:ilvl w:val="0"/>
+          <w:numId w:val="5"/>
+        </w:numPr>
+        <w:jc w:val="both"/>
+        <w:outlineLvl w:val="1"/>
+        <w:rPr>
+          <w:b/>
+          <w:color w:val="70AD47" w:themeColor="accent6"/>
+          <w:sz w:val="32"/>
+          <w:u w:val="single"/>
+        </w:rPr>
+      </w:pPr>
+      <w:bookmarkStart w:id="40" w:name="_Toc478629210"/>
+      <w:r>
+        <w:rPr>
+          <w:b/>
+          <w:color w:val="70AD47" w:themeColor="accent6"/>
+          <w:sz w:val="32"/>
+          <w:u w:val="single"/>
+        </w:rPr>
+        <w:lastRenderedPageBreak/>
         <w:t>Bilan Individuel</w:t>
       </w:r>
-      <w:bookmarkEnd w:id="41"/>
+      <w:bookmarkEnd w:id="40"/>
     </w:p>
     <w:p>
       <w:pPr>
@@ -8555,6 +8785,7 @@
         <w:docPartUnique/>
       </w:docPartObj>
     </w:sdtPr>
+    <w:sdtEndPr/>
     <w:sdtContent>
       <w:p>
         <w:pPr>
@@ -8630,7 +8861,7 @@
             <w:bCs/>
             <w:noProof/>
           </w:rPr>
-          <w:t>16</w:t>
+          <w:t>17</w:t>
         </w:r>
         <w:r>
           <w:rPr>
@@ -10567,542 +10798,6 @@
 </w:styles>
 </file>
 
-<file path=word/glossary/document.xml><?xml version="1.0" encoding="utf-8"?>
-<w:glossaryDocument xmlns:wpc="http://schemas.microsoft.com/office/word/2010/wordprocessingCanvas" xmlns:cx="http://schemas.microsoft.com/office/drawing/2014/chartex" xmlns:cx1="http://schemas.microsoft.com/office/drawing/2015/9/8/chartex" xmlns:cx2="http://schemas.microsoft.com/office/drawing/2015/10/21/chartex" xmlns:cx3="http://schemas.microsoft.com/office/drawing/2016/5/9/chartex" xmlns:cx4="http://schemas.microsoft.com/office/drawing/2016/5/10/chartex" xmlns:cx5="http://schemas.microsoft.com/office/drawing/2016/5/11/chartex" xmlns:cx6="http://schemas.microsoft.com/office/drawing/2016/5/12/chartex" xmlns:cx7="http://schemas.microsoft.com/office/drawing/2016/5/13/chartex" xmlns:cx8="http://schemas.microsoft.com/office/drawing/2016/5/14/chartex" xmlns:mc="http://schemas.openxmlformats.org/markup-compatibility/2006" xmlns:o="urn:schemas-microsoft-com:office:office" xmlns:r="http://schemas.openxmlformats.org/officeDocument/2006/relationships" xmlns:m="http://schemas.openxmlformats.org/officeDocument/2006/math" xmlns:v="urn:schemas-microsoft-com:vml" xmlns:wp14="http://schemas.microsoft.com/office/word/2010/wordprocessingDrawing" xmlns:wp="http://schemas.openxmlformats.org/drawingml/2006/wordprocessingDrawing" xmlns:w10="urn:schemas-microsoft-com:office:word" xmlns:w="http://schemas.openxmlformats.org/wordprocessingml/2006/main" xmlns:w14="http://schemas.microsoft.com/office/word/2010/wordml" xmlns:w15="http://schemas.microsoft.com/office/word/2012/wordml" xmlns:w16se="http://schemas.microsoft.com/office/word/2015/wordml/symex" xmlns:wpg="http://schemas.microsoft.com/office/word/2010/wordprocessingGroup" xmlns:wpi="http://schemas.microsoft.com/office/word/2010/wordprocessingInk" xmlns:wne="http://schemas.microsoft.com/office/word/2006/wordml" xmlns:wps="http://schemas.microsoft.com/office/word/2010/wordprocessingShape" mc:Ignorable="w14 w15 w16se wp14"/>
-</file>
-
-<file path=word/glossary/fontTable.xml><?xml version="1.0" encoding="utf-8"?>
-<w:fonts xmlns:mc="http://schemas.openxmlformats.org/markup-compatibility/2006" xmlns:r="http://schemas.openxmlformats.org/officeDocument/2006/relationships" xmlns:w="http://schemas.openxmlformats.org/wordprocessingml/2006/main" xmlns:w14="http://schemas.microsoft.com/office/word/2010/wordml" xmlns:w15="http://schemas.microsoft.com/office/word/2012/wordml" xmlns:w16se="http://schemas.microsoft.com/office/word/2015/wordml/symex" mc:Ignorable="w14 w15 w16se">
-  <w:font w:name="Calibri">
-    <w:panose1 w:val="020F0502020204030204"/>
-    <w:charset w:val="00"/>
-    <w:family w:val="swiss"/>
-    <w:pitch w:val="variable"/>
-    <w:sig w:usb0="E0002AFF" w:usb1="C000247B" w:usb2="00000009" w:usb3="00000000" w:csb0="000001FF" w:csb1="00000000"/>
-  </w:font>
-  <w:font w:name="Courier New">
-    <w:panose1 w:val="02070309020205020404"/>
-    <w:charset w:val="00"/>
-    <w:family w:val="modern"/>
-    <w:pitch w:val="fixed"/>
-    <w:sig w:usb0="E0002EFF" w:usb1="C0007843" w:usb2="00000009" w:usb3="00000000" w:csb0="000001FF" w:csb1="00000000"/>
-  </w:font>
-  <w:font w:name="Times New Roman">
-    <w:panose1 w:val="02020603050405020304"/>
-    <w:charset w:val="00"/>
-    <w:family w:val="roman"/>
-    <w:pitch w:val="variable"/>
-    <w:sig w:usb0="E0002EFF" w:usb1="C000785B" w:usb2="00000009" w:usb3="00000000" w:csb0="000001FF" w:csb1="00000000"/>
-  </w:font>
-  <w:font w:name="Wingdings">
-    <w:panose1 w:val="05000000000000000000"/>
-    <w:charset w:val="02"/>
-    <w:family w:val="auto"/>
-    <w:pitch w:val="variable"/>
-    <w:sig w:usb0="00000000" w:usb1="10000000" w:usb2="00000000" w:usb3="00000000" w:csb0="80000000" w:csb1="00000000"/>
-  </w:font>
-  <w:font w:name="Symbol">
-    <w:panose1 w:val="05050102010706020507"/>
-    <w:charset w:val="02"/>
-    <w:family w:val="roman"/>
-    <w:pitch w:val="variable"/>
-    <w:sig w:usb0="00000000" w:usb1="10000000" w:usb2="00000000" w:usb3="00000000" w:csb0="80000000" w:csb1="00000000"/>
-  </w:font>
-  <w:font w:name="Calibri Light">
-    <w:panose1 w:val="020F0302020204030204"/>
-    <w:charset w:val="00"/>
-    <w:family w:val="swiss"/>
-    <w:pitch w:val="variable"/>
-    <w:sig w:usb0="E0002AFF" w:usb1="C000247B" w:usb2="00000009" w:usb3="00000000" w:csb0="000001FF" w:csb1="00000000"/>
-  </w:font>
-  <w:font w:name="Arial">
-    <w:panose1 w:val="020B0604020202020204"/>
-    <w:charset w:val="00"/>
-    <w:family w:val="swiss"/>
-    <w:pitch w:val="variable"/>
-    <w:sig w:usb0="E0002EFF" w:usb1="C0007843" w:usb2="00000009" w:usb3="00000000" w:csb0="000001FF" w:csb1="00000000"/>
-  </w:font>
-</w:fonts>
-</file>
-
-<file path=word/glossary/settings.xml><?xml version="1.0" encoding="utf-8"?>
-<w:settings xmlns:mc="http://schemas.openxmlformats.org/markup-compatibility/2006" xmlns:o="urn:schemas-microsoft-com:office:office" xmlns:r="http://schemas.openxmlformats.org/officeDocument/2006/relationships" xmlns:m="http://schemas.openxmlformats.org/officeDocument/2006/math" xmlns:v="urn:schemas-microsoft-com:vml" xmlns:w10="urn:schemas-microsoft-com:office:word" xmlns:w="http://schemas.openxmlformats.org/wordprocessingml/2006/main" xmlns:w14="http://schemas.microsoft.com/office/word/2010/wordml" xmlns:w15="http://schemas.microsoft.com/office/word/2012/wordml" xmlns:w16se="http://schemas.microsoft.com/office/word/2015/wordml/symex" xmlns:sl="http://schemas.openxmlformats.org/schemaLibrary/2006/main" mc:Ignorable="w14 w15 w16se">
-  <w:view w:val="normal"/>
-  <w:defaultTabStop w:val="708"/>
-  <w:hyphenationZone w:val="425"/>
-  <w:characterSpacingControl w:val="doNotCompress"/>
-  <w:compat>
-    <w:useFELayout/>
-    <w:compatSetting w:name="compatibilityMode" w:uri="http://schemas.microsoft.com/office/word" w:val="15"/>
-    <w:compatSetting w:name="overrideTableStyleFontSizeAndJustification" w:uri="http://schemas.microsoft.com/office/word" w:val="1"/>
-    <w:compatSetting w:name="enableOpenTypeFeatures" w:uri="http://schemas.microsoft.com/office/word" w:val="1"/>
-    <w:compatSetting w:name="doNotFlipMirrorIndents" w:uri="http://schemas.microsoft.com/office/word" w:val="1"/>
-    <w:compatSetting w:name="differentiateMultirowTableHeaders" w:uri="http://schemas.microsoft.com/office/word" w:val="1"/>
-  </w:compat>
-  <w:rsids>
-    <w:rsidRoot w:val="00736C9D"/>
-    <w:rsid w:val="00736C9D"/>
-    <w:rsid w:val="00CA6B59"/>
-  </w:rsids>
-  <m:mathPr>
-    <m:mathFont m:val="Cambria Math"/>
-    <m:brkBin m:val="before"/>
-    <m:brkBinSub m:val="--"/>
-    <m:smallFrac m:val="0"/>
-    <m:dispDef/>
-    <m:lMargin m:val="0"/>
-    <m:rMargin m:val="0"/>
-    <m:defJc m:val="centerGroup"/>
-    <m:wrapIndent m:val="1440"/>
-    <m:intLim m:val="subSup"/>
-    <m:naryLim m:val="undOvr"/>
-  </m:mathPr>
-  <w:themeFontLang w:val="fr-FR"/>
-  <w:clrSchemeMapping w:bg1="light1" w:t1="dark1" w:bg2="light2" w:t2="dark2" w:accent1="accent1" w:accent2="accent2" w:accent3="accent3" w:accent4="accent4" w:accent5="accent5" w:accent6="accent6" w:hyperlink="hyperlink" w:followedHyperlink="followedHyperlink"/>
-  <w:decimalSymbol w:val=","/>
-  <w:listSeparator w:val=";"/>
-  <w15:chartTrackingRefBased/>
-</w:settings>
-</file>
-
-<file path=word/glossary/styles.xml><?xml version="1.0" encoding="utf-8"?>
-<w:styles xmlns:mc="http://schemas.openxmlformats.org/markup-compatibility/2006" xmlns:r="http://schemas.openxmlformats.org/officeDocument/2006/relationships" xmlns:w="http://schemas.openxmlformats.org/wordprocessingml/2006/main" xmlns:w14="http://schemas.microsoft.com/office/word/2010/wordml" xmlns:w15="http://schemas.microsoft.com/office/word/2012/wordml" xmlns:w16se="http://schemas.microsoft.com/office/word/2015/wordml/symex" mc:Ignorable="w14 w15 w16se">
-  <w:docDefaults>
-    <w:rPrDefault>
-      <w:rPr>
-        <w:rFonts w:asciiTheme="minorHAnsi" w:eastAsiaTheme="minorEastAsia" w:hAnsiTheme="minorHAnsi" w:cstheme="minorBidi"/>
-        <w:sz w:val="22"/>
-        <w:szCs w:val="22"/>
-        <w:lang w:val="fr-FR" w:eastAsia="fr-FR" w:bidi="ar-SA"/>
-      </w:rPr>
-    </w:rPrDefault>
-    <w:pPrDefault>
-      <w:pPr>
-        <w:spacing w:after="160" w:line="259" w:lineRule="auto"/>
-      </w:pPr>
-    </w:pPrDefault>
-  </w:docDefaults>
-  <w:latentStyles w:defLockedState="0" w:defUIPriority="99" w:defSemiHidden="0" w:defUnhideWhenUsed="0" w:defQFormat="0" w:count="374">
-    <w:lsdException w:name="Normal" w:uiPriority="0" w:qFormat="1"/>
-    <w:lsdException w:name="heading 1" w:uiPriority="9" w:qFormat="1"/>
-    <w:lsdException w:name="heading 2" w:semiHidden="1" w:uiPriority="9" w:unhideWhenUsed="1" w:qFormat="1"/>
-    <w:lsdException w:name="heading 3" w:semiHidden="1" w:uiPriority="9" w:unhideWhenUsed="1" w:qFormat="1"/>
-    <w:lsdException w:name="heading 4" w:semiHidden="1" w:uiPriority="9" w:unhideWhenUsed="1" w:qFormat="1"/>
-    <w:lsdException w:name="heading 5" w:semiHidden="1" w:uiPriority="9" w:unhideWhenUsed="1" w:qFormat="1"/>
-    <w:lsdException w:name="heading 6" w:semiHidden="1" w:uiPriority="9" w:unhideWhenUsed="1" w:qFormat="1"/>
-    <w:lsdException w:name="heading 7" w:semiHidden="1" w:uiPriority="9" w:unhideWhenUsed="1" w:qFormat="1"/>
-    <w:lsdException w:name="heading 8" w:semiHidden="1" w:uiPriority="9" w:unhideWhenUsed="1" w:qFormat="1"/>
-    <w:lsdException w:name="heading 9" w:semiHidden="1" w:uiPriority="9" w:unhideWhenUsed="1" w:qFormat="1"/>
-    <w:lsdException w:name="index 1" w:semiHidden="1" w:unhideWhenUsed="1"/>
-    <w:lsdException w:name="index 2" w:semiHidden="1" w:unhideWhenUsed="1"/>
-    <w:lsdException w:name="index 3" w:semiHidden="1" w:unhideWhenUsed="1"/>
-    <w:lsdException w:name="index 4" w:semiHidden="1" w:unhideWhenUsed="1"/>
-    <w:lsdException w:name="index 5" w:semiHidden="1" w:unhideWhenUsed="1"/>
-    <w:lsdException w:name="index 6" w:semiHidden="1" w:unhideWhenUsed="1"/>
-    <w:lsdException w:name="index 7" w:semiHidden="1" w:unhideWhenUsed="1"/>
-    <w:lsdException w:name="index 8" w:semiHidden="1" w:unhideWhenUsed="1"/>
-    <w:lsdException w:name="index 9" w:semiHidden="1" w:unhideWhenUsed="1"/>
-    <w:lsdException w:name="toc 1" w:semiHidden="1" w:uiPriority="39" w:unhideWhenUsed="1"/>
-    <w:lsdException w:name="toc 2" w:semiHidden="1" w:uiPriority="39" w:unhideWhenUsed="1"/>
-    <w:lsdException w:name="toc 3" w:semiHidden="1" w:uiPriority="39" w:unhideWhenUsed="1"/>
-    <w:lsdException w:name="toc 4" w:semiHidden="1" w:uiPriority="39" w:unhideWhenUsed="1"/>
-    <w:lsdException w:name="toc 5" w:semiHidden="1" w:uiPriority="39" w:unhideWhenUsed="1"/>
-    <w:lsdException w:name="toc 6" w:semiHidden="1" w:uiPriority="39" w:unhideWhenUsed="1"/>
-    <w:lsdException w:name="toc 7" w:semiHidden="1" w:uiPriority="39" w:unhideWhenUsed="1"/>
-    <w:lsdException w:name="toc 8" w:semiHidden="1" w:uiPriority="39" w:unhideWhenUsed="1"/>
-    <w:lsdException w:name="toc 9" w:semiHidden="1" w:uiPriority="39" w:unhideWhenUsed="1"/>
-    <w:lsdException w:name="Normal Indent" w:semiHidden="1" w:unhideWhenUsed="1"/>
-    <w:lsdException w:name="footnote text" w:semiHidden="1" w:unhideWhenUsed="1"/>
-    <w:lsdException w:name="annotation text" w:semiHidden="1" w:unhideWhenUsed="1"/>
-    <w:lsdException w:name="header" w:semiHidden="1" w:unhideWhenUsed="1"/>
-    <w:lsdException w:name="footer" w:semiHidden="1" w:unhideWhenUsed="1"/>
-    <w:lsdException w:name="index heading" w:semiHidden="1" w:unhideWhenUsed="1"/>
-    <w:lsdException w:name="caption" w:semiHidden="1" w:uiPriority="35" w:unhideWhenUsed="1" w:qFormat="1"/>
-    <w:lsdException w:name="table of figures" w:semiHidden="1" w:unhideWhenUsed="1"/>
-    <w:lsdException w:name="envelope address" w:semiHidden="1" w:unhideWhenUsed="1"/>
-    <w:lsdException w:name="envelope return" w:semiHidden="1" w:unhideWhenUsed="1"/>
-    <w:lsdException w:name="footnote reference" w:semiHidden="1" w:unhideWhenUsed="1"/>
-    <w:lsdException w:name="annotation reference" w:semiHidden="1" w:unhideWhenUsed="1"/>
-    <w:lsdException w:name="line number" w:semiHidden="1" w:unhideWhenUsed="1"/>
-    <w:lsdException w:name="page number" w:semiHidden="1" w:unhideWhenUsed="1"/>
-    <w:lsdException w:name="endnote reference" w:semiHidden="1" w:unhideWhenUsed="1"/>
-    <w:lsdException w:name="endnote text" w:semiHidden="1" w:unhideWhenUsed="1"/>
-    <w:lsdException w:name="table of authorities" w:semiHidden="1" w:unhideWhenUsed="1"/>
-    <w:lsdException w:name="macro" w:semiHidden="1" w:unhideWhenUsed="1"/>
-    <w:lsdException w:name="toa heading" w:semiHidden="1" w:unhideWhenUsed="1"/>
-    <w:lsdException w:name="List" w:semiHidden="1" w:unhideWhenUsed="1"/>
-    <w:lsdException w:name="List Bullet" w:semiHidden="1" w:unhideWhenUsed="1"/>
-    <w:lsdException w:name="List Number" w:semiHidden="1" w:unhideWhenUsed="1"/>
-    <w:lsdException w:name="List 2" w:semiHidden="1" w:unhideWhenUsed="1"/>
-    <w:lsdException w:name="List 3" w:semiHidden="1" w:unhideWhenUsed="1"/>
-    <w:lsdException w:name="List 4" w:semiHidden="1" w:unhideWhenUsed="1"/>
-    <w:lsdException w:name="List 5" w:semiHidden="1" w:unhideWhenUsed="1"/>
-    <w:lsdException w:name="List Bullet 2" w:semiHidden="1" w:unhideWhenUsed="1"/>
-    <w:lsdException w:name="List Bullet 3" w:semiHidden="1" w:unhideWhenUsed="1"/>
-    <w:lsdException w:name="List Bullet 4" w:semiHidden="1" w:unhideWhenUsed="1"/>
-    <w:lsdException w:name="List Bullet 5" w:semiHidden="1" w:unhideWhenUsed="1"/>
-    <w:lsdException w:name="List Number 2" w:semiHidden="1" w:unhideWhenUsed="1"/>
-    <w:lsdException w:name="List Number 3" w:semiHidden="1" w:unhideWhenUsed="1"/>
-    <w:lsdException w:name="List Number 4" w:semiHidden="1" w:unhideWhenUsed="1"/>
-    <w:lsdException w:name="List Number 5" w:semiHidden="1" w:unhideWhenUsed="1"/>
-    <w:lsdException w:name="Title" w:uiPriority="10" w:qFormat="1"/>
-    <w:lsdException w:name="Closing" w:semiHidden="1" w:unhideWhenUsed="1"/>
-    <w:lsdException w:name="Signature" w:semiHidden="1" w:unhideWhenUsed="1"/>
-    <w:lsdException w:name="Default Paragraph Font" w:semiHidden="1" w:uiPriority="1" w:unhideWhenUsed="1"/>
-    <w:lsdException w:name="Body Text" w:semiHidden="1" w:unhideWhenUsed="1"/>
-    <w:lsdException w:name="Body Text Indent" w:semiHidden="1" w:unhideWhenUsed="1"/>
-    <w:lsdException w:name="List Continue" w:semiHidden="1" w:unhideWhenUsed="1"/>
-    <w:lsdException w:name="List Continue 2" w:semiHidden="1" w:unhideWhenUsed="1"/>
-    <w:lsdException w:name="List Continue 3" w:semiHidden="1" w:unhideWhenUsed="1"/>
-    <w:lsdException w:name="List Continue 4" w:semiHidden="1" w:unhideWhenUsed="1"/>
-    <w:lsdException w:name="List Continue 5" w:semiHidden="1" w:unhideWhenUsed="1"/>
-    <w:lsdException w:name="Message Header" w:semiHidden="1" w:unhideWhenUsed="1"/>
-    <w:lsdException w:name="Subtitle" w:uiPriority="11" w:qFormat="1"/>
-    <w:lsdException w:name="Salutation" w:semiHidden="1" w:unhideWhenUsed="1"/>
-    <w:lsdException w:name="Date" w:semiHidden="1" w:unhideWhenUsed="1"/>
-    <w:lsdException w:name="Body Text First Indent" w:semiHidden="1" w:unhideWhenUsed="1"/>
-    <w:lsdException w:name="Body Text First Indent 2" w:semiHidden="1" w:unhideWhenUsed="1"/>
-    <w:lsdException w:name="Note Heading" w:semiHidden="1" w:unhideWhenUsed="1"/>
-    <w:lsdException w:name="Body Text 2" w:semiHidden="1" w:unhideWhenUsed="1"/>
-    <w:lsdException w:name="Body Text 3" w:semiHidden="1" w:unhideWhenUsed="1"/>
-    <w:lsdException w:name="Body Text Indent 2" w:semiHidden="1" w:unhideWhenUsed="1"/>
-    <w:lsdException w:name="Body Text Indent 3" w:semiHidden="1" w:unhideWhenUsed="1"/>
-    <w:lsdException w:name="Block Text" w:semiHidden="1" w:unhideWhenUsed="1"/>
-    <w:lsdException w:name="Hyperlink" w:semiHidden="1" w:unhideWhenUsed="1"/>
-    <w:lsdException w:name="FollowedHyperlink" w:semiHidden="1" w:unhideWhenUsed="1"/>
-    <w:lsdException w:name="Strong" w:uiPriority="22" w:qFormat="1"/>
-    <w:lsdException w:name="Emphasis" w:uiPriority="20" w:qFormat="1"/>
-    <w:lsdException w:name="Document Map" w:semiHidden="1" w:unhideWhenUsed="1"/>
-    <w:lsdException w:name="Plain Text" w:semiHidden="1" w:unhideWhenUsed="1"/>
-    <w:lsdException w:name="E-mail Signature" w:semiHidden="1" w:unhideWhenUsed="1"/>
-    <w:lsdException w:name="HTML Top of Form" w:semiHidden="1" w:unhideWhenUsed="1"/>
-    <w:lsdException w:name="HTML Bottom of Form" w:semiHidden="1" w:unhideWhenUsed="1"/>
-    <w:lsdException w:name="Normal (Web)" w:semiHidden="1" w:unhideWhenUsed="1"/>
-    <w:lsdException w:name="HTML Acronym" w:semiHidden="1" w:unhideWhenUsed="1"/>
-    <w:lsdException w:name="HTML Address" w:semiHidden="1" w:unhideWhenUsed="1"/>
-    <w:lsdException w:name="HTML Cite" w:semiHidden="1" w:unhideWhenUsed="1"/>
-    <w:lsdException w:name="HTML Code" w:semiHidden="1" w:unhideWhenUsed="1"/>
-    <w:lsdException w:name="HTML Definition" w:semiHidden="1" w:unhideWhenUsed="1"/>
-    <w:lsdException w:name="HTML Keyboard" w:semiHidden="1" w:unhideWhenUsed="1"/>
-    <w:lsdException w:name="HTML Preformatted" w:semiHidden="1" w:unhideWhenUsed="1"/>
-    <w:lsdException w:name="HTML Sample" w:semiHidden="1" w:unhideWhenUsed="1"/>
-    <w:lsdException w:name="HTML Typewriter" w:semiHidden="1" w:unhideWhenUsed="1"/>
-    <w:lsdException w:name="HTML Variable" w:semiHidden="1" w:unhideWhenUsed="1"/>
-    <w:lsdException w:name="Normal Table" w:semiHidden="1" w:unhideWhenUsed="1"/>
-    <w:lsdException w:name="annotation subject" w:semiHidden="1" w:unhideWhenUsed="1"/>
-    <w:lsdException w:name="No List" w:semiHidden="1" w:unhideWhenUsed="1"/>
-    <w:lsdException w:name="Outline List 1" w:semiHidden="1" w:unhideWhenUsed="1"/>
-    <w:lsdException w:name="Outline List 2" w:semiHidden="1" w:unhideWhenUsed="1"/>
-    <w:lsdException w:name="Outline List 3" w:semiHidden="1" w:unhideWhenUsed="1"/>
-    <w:lsdException w:name="Table Simple 1" w:semiHidden="1" w:unhideWhenUsed="1"/>
-    <w:lsdException w:name="Table Simple 2" w:semiHidden="1" w:unhideWhenUsed="1"/>
-    <w:lsdException w:name="Table Simple 3" w:semiHidden="1" w:unhideWhenUsed="1"/>
-    <w:lsdException w:name="Table Classic 1" w:semiHidden="1" w:unhideWhenUsed="1"/>
-    <w:lsdException w:name="Table Classic 2" w:semiHidden="1" w:unhideWhenUsed="1"/>
-    <w:lsdException w:name="Table Classic 3" w:semiHidden="1" w:unhideWhenUsed="1"/>
-    <w:lsdException w:name="Table Classic 4" w:semiHidden="1" w:unhideWhenUsed="1"/>
-    <w:lsdException w:name="Table Colorful 1" w:semiHidden="1" w:unhideWhenUsed="1"/>
-    <w:lsdException w:name="Table Colorful 2" w:semiHidden="1" w:unhideWhenUsed="1"/>
-    <w:lsdException w:name="Table Colorful 3" w:semiHidden="1" w:unhideWhenUsed="1"/>
-    <w:lsdException w:name="Table Columns 1" w:semiHidden="1" w:unhideWhenUsed="1"/>
-    <w:lsdException w:name="Table Columns 2" w:semiHidden="1" w:unhideWhenUsed="1"/>
-    <w:lsdException w:name="Table Columns 3" w:semiHidden="1" w:unhideWhenUsed="1"/>
-    <w:lsdException w:name="Table Columns 4" w:semiHidden="1" w:unhideWhenUsed="1"/>
-    <w:lsdException w:name="Table Columns 5" w:semiHidden="1" w:unhideWhenUsed="1"/>
-    <w:lsdException w:name="Table Grid 1" w:semiHidden="1" w:unhideWhenUsed="1"/>
-    <w:lsdException w:name="Table Grid 2" w:semiHidden="1" w:unhideWhenUsed="1"/>
-    <w:lsdException w:name="Table Grid 3" w:semiHidden="1" w:unhideWhenUsed="1"/>
-    <w:lsdException w:name="Table Grid 4" w:semiHidden="1" w:unhideWhenUsed="1"/>
-    <w:lsdException w:name="Table Grid 5" w:semiHidden="1" w:unhideWhenUsed="1"/>
-    <w:lsdException w:name="Table Grid 6" w:semiHidden="1" w:unhideWhenUsed="1"/>
-    <w:lsdException w:name="Table Grid 7" w:semiHidden="1" w:unhideWhenUsed="1"/>
-    <w:lsdException w:name="Table Grid 8" w:semiHidden="1" w:unhideWhenUsed="1"/>
-    <w:lsdException w:name="Table List 1" w:semiHidden="1" w:unhideWhenUsed="1"/>
-    <w:lsdException w:name="Table List 2" w:semiHidden="1" w:unhideWhenUsed="1"/>
-    <w:lsdException w:name="Table List 3" w:semiHidden="1" w:unhideWhenUsed="1"/>
-    <w:lsdException w:name="Table List 4" w:semiHidden="1" w:unhideWhenUsed="1"/>
-    <w:lsdException w:name="Table List 5" w:semiHidden="1" w:unhideWhenUsed="1"/>
-    <w:lsdException w:name="Table List 6" w:semiHidden="1" w:unhideWhenUsed="1"/>
-    <w:lsdException w:name="Table List 7" w:semiHidden="1" w:unhideWhenUsed="1"/>
-    <w:lsdException w:name="Table List 8" w:semiHidden="1" w:unhideWhenUsed="1"/>
-    <w:lsdException w:name="Table 3D effects 1" w:semiHidden="1" w:unhideWhenUsed="1"/>
-    <w:lsdException w:name="Table 3D effects 2" w:semiHidden="1" w:unhideWhenUsed="1"/>
-    <w:lsdException w:name="Table 3D effects 3" w:semiHidden="1" w:unhideWhenUsed="1"/>
-    <w:lsdException w:name="Table Contemporary" w:semiHidden="1" w:unhideWhenUsed="1"/>
-    <w:lsdException w:name="Table Elegant" w:semiHidden="1" w:unhideWhenUsed="1"/>
-    <w:lsdException w:name="Table Professional" w:semiHidden="1" w:unhideWhenUsed="1"/>
-    <w:lsdException w:name="Table Subtle 1" w:semiHidden="1" w:unhideWhenUsed="1"/>
-    <w:lsdException w:name="Table Subtle 2" w:semiHidden="1" w:unhideWhenUsed="1"/>
-    <w:lsdException w:name="Table Web 1" w:semiHidden="1" w:unhideWhenUsed="1"/>
-    <w:lsdException w:name="Table Web 2" w:semiHidden="1" w:unhideWhenUsed="1"/>
-    <w:lsdException w:name="Table Web 3" w:semiHidden="1" w:unhideWhenUsed="1"/>
-    <w:lsdException w:name="Balloon Text" w:semiHidden="1" w:unhideWhenUsed="1"/>
-    <w:lsdException w:name="Table Grid" w:uiPriority="39"/>
-    <w:lsdException w:name="Table Theme" w:semiHidden="1" w:unhideWhenUsed="1"/>
-    <w:lsdException w:name="Placeholder Text" w:semiHidden="1"/>
-    <w:lsdException w:name="No Spacing" w:uiPriority="1" w:qFormat="1"/>
-    <w:lsdException w:name="Light Shading" w:uiPriority="60"/>
-    <w:lsdException w:name="Light List" w:uiPriority="61"/>
-    <w:lsdException w:name="Light Grid" w:uiPriority="62"/>
-    <w:lsdException w:name="Medium Shading 1" w:uiPriority="63"/>
-    <w:lsdException w:name="Medium Shading 2" w:uiPriority="64"/>
-    <w:lsdException w:name="Medium List 1" w:uiPriority="65"/>
-    <w:lsdException w:name="Medium List 2" w:uiPriority="66"/>
-    <w:lsdException w:name="Medium Grid 1" w:uiPriority="67"/>
-    <w:lsdException w:name="Medium Grid 2" w:uiPriority="68"/>
-    <w:lsdException w:name="Medium Grid 3" w:uiPriority="69"/>
-    <w:lsdException w:name="Dark List" w:uiPriority="70"/>
-    <w:lsdException w:name="Colorful Shading" w:uiPriority="71"/>
-    <w:lsdException w:name="Colorful List" w:uiPriority="72"/>
-    <w:lsdException w:name="Colorful Grid" w:uiPriority="73"/>
-    <w:lsdException w:name="Light Shading Accent 1" w:uiPriority="60"/>
-    <w:lsdException w:name="Light List Accent 1" w:uiPriority="61"/>
-    <w:lsdException w:name="Light Grid Accent 1" w:uiPriority="62"/>
-    <w:lsdException w:name="Medium Shading 1 Accent 1" w:uiPriority="63"/>
-    <w:lsdException w:name="Medium Shading 2 Accent 1" w:uiPriority="64"/>
-    <w:lsdException w:name="Medium List 1 Accent 1" w:uiPriority="65"/>
-    <w:lsdException w:name="Revision" w:semiHidden="1"/>
-    <w:lsdException w:name="List Paragraph" w:uiPriority="34" w:qFormat="1"/>
-    <w:lsdException w:name="Quote" w:uiPriority="29" w:qFormat="1"/>
-    <w:lsdException w:name="Intense Quote" w:uiPriority="30" w:qFormat="1"/>
-    <w:lsdException w:name="Medium List 2 Accent 1" w:uiPriority="66"/>
-    <w:lsdException w:name="Medium Grid 1 Accent 1" w:uiPriority="67"/>
-    <w:lsdException w:name="Medium Grid 2 Accent 1" w:uiPriority="68"/>
-    <w:lsdException w:name="Medium Grid 3 Accent 1" w:uiPriority="69"/>
-    <w:lsdException w:name="Dark List Accent 1" w:uiPriority="70"/>
-    <w:lsdException w:name="Colorful Shading Accent 1" w:uiPriority="71"/>
-    <w:lsdException w:name="Colorful List Accent 1" w:uiPriority="72"/>
-    <w:lsdException w:name="Colorful Grid Accent 1" w:uiPriority="73"/>
-    <w:lsdException w:name="Light Shading Accent 2" w:uiPriority="60"/>
-    <w:lsdException w:name="Light List Accent 2" w:uiPriority="61"/>
-    <w:lsdException w:name="Light Grid Accent 2" w:uiPriority="62"/>
-    <w:lsdException w:name="Medium Shading 1 Accent 2" w:uiPriority="63"/>
-    <w:lsdException w:name="Medium Shading 2 Accent 2" w:uiPriority="64"/>
-    <w:lsdException w:name="Medium List 1 Accent 2" w:uiPriority="65"/>
-    <w:lsdException w:name="Medium List 2 Accent 2" w:uiPriority="66"/>
-    <w:lsdException w:name="Medium Grid 1 Accent 2" w:uiPriority="67"/>
-    <w:lsdException w:name="Medium Grid 2 Accent 2" w:uiPriority="68"/>
-    <w:lsdException w:name="Medium Grid 3 Accent 2" w:uiPriority="69"/>
-    <w:lsdException w:name="Dark List Accent 2" w:uiPriority="70"/>
-    <w:lsdException w:name="Colorful Shading Accent 2" w:uiPriority="71"/>
-    <w:lsdException w:name="Colorful List Accent 2" w:uiPriority="72"/>
-    <w:lsdException w:name="Colorful Grid Accent 2" w:uiPriority="73"/>
-    <w:lsdException w:name="Light Shading Accent 3" w:uiPriority="60"/>
-    <w:lsdException w:name="Light List Accent 3" w:uiPriority="61"/>
-    <w:lsdException w:name="Light Grid Accent 3" w:uiPriority="62"/>
-    <w:lsdException w:name="Medium Shading 1 Accent 3" w:uiPriority="63"/>
-    <w:lsdException w:name="Medium Shading 2 Accent 3" w:uiPriority="64"/>
-    <w:lsdException w:name="Medium List 1 Accent 3" w:uiPriority="65"/>
-    <w:lsdException w:name="Medium List 2 Accent 3" w:uiPriority="66"/>
-    <w:lsdException w:name="Medium Grid 1 Accent 3" w:uiPriority="67"/>
-    <w:lsdException w:name="Medium Grid 2 Accent 3" w:uiPriority="68"/>
-    <w:lsdException w:name="Medium Grid 3 Accent 3" w:uiPriority="69"/>
-    <w:lsdException w:name="Dark List Accent 3" w:uiPriority="70"/>
-    <w:lsdException w:name="Colorful Shading Accent 3" w:uiPriority="71"/>
-    <w:lsdException w:name="Colorful List Accent 3" w:uiPriority="72"/>
-    <w:lsdException w:name="Colorful Grid Accent 3" w:uiPriority="73"/>
-    <w:lsdException w:name="Light Shading Accent 4" w:uiPriority="60"/>
-    <w:lsdException w:name="Light List Accent 4" w:uiPriority="61"/>
-    <w:lsdException w:name="Light Grid Accent 4" w:uiPriority="62"/>
-    <w:lsdException w:name="Medium Shading 1 Accent 4" w:uiPriority="63"/>
-    <w:lsdException w:name="Medium Shading 2 Accent 4" w:uiPriority="64"/>
-    <w:lsdException w:name="Medium List 1 Accent 4" w:uiPriority="65"/>
-    <w:lsdException w:name="Medium List 2 Accent 4" w:uiPriority="66"/>
-    <w:lsdException w:name="Medium Grid 1 Accent 4" w:uiPriority="67"/>
-    <w:lsdException w:name="Medium Grid 2 Accent 4" w:uiPriority="68"/>
-    <w:lsdException w:name="Medium Grid 3 Accent 4" w:uiPriority="69"/>
-    <w:lsdException w:name="Dark List Accent 4" w:uiPriority="70"/>
-    <w:lsdException w:name="Colorful Shading Accent 4" w:uiPriority="71"/>
-    <w:lsdException w:name="Colorful List Accent 4" w:uiPriority="72"/>
-    <w:lsdException w:name="Colorful Grid Accent 4" w:uiPriority="73"/>
-    <w:lsdException w:name="Light Shading Accent 5" w:uiPriority="60"/>
-    <w:lsdException w:name="Light List Accent 5" w:uiPriority="61"/>
-    <w:lsdException w:name="Light Grid Accent 5" w:uiPriority="62"/>
-    <w:lsdException w:name="Medium Shading 1 Accent 5" w:uiPriority="63"/>
-    <w:lsdException w:name="Medium Shading 2 Accent 5" w:uiPriority="64"/>
-    <w:lsdException w:name="Medium List 1 Accent 5" w:uiPriority="65"/>
-    <w:lsdException w:name="Medium List 2 Accent 5" w:uiPriority="66"/>
-    <w:lsdException w:name="Medium Grid 1 Accent 5" w:uiPriority="67"/>
-    <w:lsdException w:name="Medium Grid 2 Accent 5" w:uiPriority="68"/>
-    <w:lsdException w:name="Medium Grid 3 Accent 5" w:uiPriority="69"/>
-    <w:lsdException w:name="Dark List Accent 5" w:uiPriority="70"/>
-    <w:lsdException w:name="Colorful Shading Accent 5" w:uiPriority="71"/>
-    <w:lsdException w:name="Colorful List Accent 5" w:uiPriority="72"/>
-    <w:lsdException w:name="Colorful Grid Accent 5" w:uiPriority="73"/>
-    <w:lsdException w:name="Light Shading Accent 6" w:uiPriority="60"/>
-    <w:lsdException w:name="Light List Accent 6" w:uiPriority="61"/>
-    <w:lsdException w:name="Light Grid Accent 6" w:uiPriority="62"/>
-    <w:lsdException w:name="Medium Shading 1 Accent 6" w:uiPriority="63"/>
-    <w:lsdException w:name="Medium Shading 2 Accent 6" w:uiPriority="64"/>
-    <w:lsdException w:name="Medium List 1 Accent 6" w:uiPriority="65"/>
-    <w:lsdException w:name="Medium List 2 Accent 6" w:uiPriority="66"/>
-    <w:lsdException w:name="Medium Grid 1 Accent 6" w:uiPriority="67"/>
-    <w:lsdException w:name="Medium Grid 2 Accent 6" w:uiPriority="68"/>
-    <w:lsdException w:name="Medium Grid 3 Accent 6" w:uiPriority="69"/>
-    <w:lsdException w:name="Dark List Accent 6" w:uiPriority="70"/>
-    <w:lsdException w:name="Colorful Shading Accent 6" w:uiPriority="71"/>
-    <w:lsdException w:name="Colorful List Accent 6" w:uiPriority="72"/>
-    <w:lsdException w:name="Colorful Grid Accent 6" w:uiPriority="73"/>
-    <w:lsdException w:name="Subtle Emphasis" w:uiPriority="19" w:qFormat="1"/>
-    <w:lsdException w:name="Intense Emphasis" w:uiPriority="21" w:qFormat="1"/>
-    <w:lsdException w:name="Subtle Reference" w:uiPriority="31" w:qFormat="1"/>
-    <w:lsdException w:name="Intense Reference" w:uiPriority="32" w:qFormat="1"/>
-    <w:lsdException w:name="Book Title" w:uiPriority="33" w:qFormat="1"/>
-    <w:lsdException w:name="Bibliography" w:semiHidden="1" w:uiPriority="37" w:unhideWhenUsed="1"/>
-    <w:lsdException w:name="TOC Heading" w:semiHidden="1" w:uiPriority="39" w:unhideWhenUsed="1" w:qFormat="1"/>
-    <w:lsdException w:name="Plain Table 1" w:uiPriority="41"/>
-    <w:lsdException w:name="Plain Table 2" w:uiPriority="42"/>
-    <w:lsdException w:name="Plain Table 3" w:uiPriority="43"/>
-    <w:lsdException w:name="Plain Table 4" w:uiPriority="44"/>
-    <w:lsdException w:name="Plain Table 5" w:uiPriority="45"/>
-    <w:lsdException w:name="Grid Table Light" w:uiPriority="40"/>
-    <w:lsdException w:name="Grid Table 1 Light" w:uiPriority="46"/>
-    <w:lsdException w:name="Grid Table 2" w:uiPriority="47"/>
-    <w:lsdException w:name="Grid Table 3" w:uiPriority="48"/>
-    <w:lsdException w:name="Grid Table 4" w:uiPriority="49"/>
-    <w:lsdException w:name="Grid Table 5 Dark" w:uiPriority="50"/>
-    <w:lsdException w:name="Grid Table 6 Colorful" w:uiPriority="51"/>
-    <w:lsdException w:name="Grid Table 7 Colorful" w:uiPriority="52"/>
-    <w:lsdException w:name="Grid Table 1 Light Accent 1" w:uiPriority="46"/>
-    <w:lsdException w:name="Grid Table 2 Accent 1" w:uiPriority="47"/>
-    <w:lsdException w:name="Grid Table 3 Accent 1" w:uiPriority="48"/>
-    <w:lsdException w:name="Grid Table 4 Accent 1" w:uiPriority="49"/>
-    <w:lsdException w:name="Grid Table 5 Dark Accent 1" w:uiPriority="50"/>
-    <w:lsdException w:name="Grid Table 6 Colorful Accent 1" w:uiPriority="51"/>
-    <w:lsdException w:name="Grid Table 7 Colorful Accent 1" w:uiPriority="52"/>
-    <w:lsdException w:name="Grid Table 1 Light Accent 2" w:uiPriority="46"/>
-    <w:lsdException w:name="Grid Table 2 Accent 2" w:uiPriority="47"/>
-    <w:lsdException w:name="Grid Table 3 Accent 2" w:uiPriority="48"/>
-    <w:lsdException w:name="Grid Table 4 Accent 2" w:uiPriority="49"/>
-    <w:lsdException w:name="Grid Table 5 Dark Accent 2" w:uiPriority="50"/>
-    <w:lsdException w:name="Grid Table 6 Colorful Accent 2" w:uiPriority="51"/>
-    <w:lsdException w:name="Grid Table 7 Colorful Accent 2" w:uiPriority="52"/>
-    <w:lsdException w:name="Grid Table 1 Light Accent 3" w:uiPriority="46"/>
-    <w:lsdException w:name="Grid Table 2 Accent 3" w:uiPriority="47"/>
-    <w:lsdException w:name="Grid Table 3 Accent 3" w:uiPriority="48"/>
-    <w:lsdException w:name="Grid Table 4 Accent 3" w:uiPriority="49"/>
-    <w:lsdException w:name="Grid Table 5 Dark Accent 3" w:uiPriority="50"/>
-    <w:lsdException w:name="Grid Table 6 Colorful Accent 3" w:uiPriority="51"/>
-    <w:lsdException w:name="Grid Table 7 Colorful Accent 3" w:uiPriority="52"/>
-    <w:lsdException w:name="Grid Table 1 Light Accent 4" w:uiPriority="46"/>
-    <w:lsdException w:name="Grid Table 2 Accent 4" w:uiPriority="47"/>
-    <w:lsdException w:name="Grid Table 3 Accent 4" w:uiPriority="48"/>
-    <w:lsdException w:name="Grid Table 4 Accent 4" w:uiPriority="49"/>
-    <w:lsdException w:name="Grid Table 5 Dark Accent 4" w:uiPriority="50"/>
-    <w:lsdException w:name="Grid Table 6 Colorful Accent 4" w:uiPriority="51"/>
-    <w:lsdException w:name="Grid Table 7 Colorful Accent 4" w:uiPriority="52"/>
-    <w:lsdException w:name="Grid Table 1 Light Accent 5" w:uiPriority="46"/>
-    <w:lsdException w:name="Grid Table 2 Accent 5" w:uiPriority="47"/>
-    <w:lsdException w:name="Grid Table 3 Accent 5" w:uiPriority="48"/>
-    <w:lsdException w:name="Grid Table 4 Accent 5" w:uiPriority="49"/>
-    <w:lsdException w:name="Grid Table 5 Dark Accent 5" w:uiPriority="50"/>
-    <w:lsdException w:name="Grid Table 6 Colorful Accent 5" w:uiPriority="51"/>
-    <w:lsdException w:name="Grid Table 7 Colorful Accent 5" w:uiPriority="52"/>
-    <w:lsdException w:name="Grid Table 1 Light Accent 6" w:uiPriority="46"/>
-    <w:lsdException w:name="Grid Table 2 Accent 6" w:uiPriority="47"/>
-    <w:lsdException w:name="Grid Table 3 Accent 6" w:uiPriority="48"/>
-    <w:lsdException w:name="Grid Table 4 Accent 6" w:uiPriority="49"/>
-    <w:lsdException w:name="Grid Table 5 Dark Accent 6" w:uiPriority="50"/>
-    <w:lsdException w:name="Grid Table 6 Colorful Accent 6" w:uiPriority="51"/>
-    <w:lsdException w:name="Grid Table 7 Colorful Accent 6" w:uiPriority="52"/>
-    <w:lsdException w:name="List Table 1 Light" w:uiPriority="46"/>
-    <w:lsdException w:name="List Table 2" w:uiPriority="47"/>
-    <w:lsdException w:name="List Table 3" w:uiPriority="48"/>
-    <w:lsdException w:name="List Table 4" w:uiPriority="49"/>
-    <w:lsdException w:name="List Table 5 Dark" w:uiPriority="50"/>
-    <w:lsdException w:name="List Table 6 Colorful" w:uiPriority="51"/>
-    <w:lsdException w:name="List Table 7 Colorful" w:uiPriority="52"/>
-    <w:lsdException w:name="List Table 1 Light Accent 1" w:uiPriority="46"/>
-    <w:lsdException w:name="List Table 2 Accent 1" w:uiPriority="47"/>
-    <w:lsdException w:name="List Table 3 Accent 1" w:uiPriority="48"/>
-    <w:lsdException w:name="List Table 4 Accent 1" w:uiPriority="49"/>
-    <w:lsdException w:name="List Table 5 Dark Accent 1" w:uiPriority="50"/>
-    <w:lsdException w:name="List Table 6 Colorful Accent 1" w:uiPriority="51"/>
-    <w:lsdException w:name="List Table 7 Colorful Accent 1" w:uiPriority="52"/>
-    <w:lsdException w:name="List Table 1 Light Accent 2" w:uiPriority="46"/>
-    <w:lsdException w:name="List Table 2 Accent 2" w:uiPriority="47"/>
-    <w:lsdException w:name="List Table 3 Accent 2" w:uiPriority="48"/>
-    <w:lsdException w:name="List Table 4 Accent 2" w:uiPriority="49"/>
-    <w:lsdException w:name="List Table 5 Dark Accent 2" w:uiPriority="50"/>
-    <w:lsdException w:name="List Table 6 Colorful Accent 2" w:uiPriority="51"/>
-    <w:lsdException w:name="List Table 7 Colorful Accent 2" w:uiPriority="52"/>
-    <w:lsdException w:name="List Table 1 Light Accent 3" w:uiPriority="46"/>
-    <w:lsdException w:name="List Table 2 Accent 3" w:uiPriority="47"/>
-    <w:lsdException w:name="List Table 3 Accent 3" w:uiPriority="48"/>
-    <w:lsdException w:name="List Table 4 Accent 3" w:uiPriority="49"/>
-    <w:lsdException w:name="List Table 5 Dark Accent 3" w:uiPriority="50"/>
-    <w:lsdException w:name="List Table 6 Colorful Accent 3" w:uiPriority="51"/>
-    <w:lsdException w:name="List Table 7 Colorful Accent 3" w:uiPriority="52"/>
-    <w:lsdException w:name="List Table 1 Light Accent 4" w:uiPriority="46"/>
-    <w:lsdException w:name="List Table 2 Accent 4" w:uiPriority="47"/>
-    <w:lsdException w:name="List Table 3 Accent 4" w:uiPriority="48"/>
-    <w:lsdException w:name="List Table 4 Accent 4" w:uiPriority="49"/>
-    <w:lsdException w:name="List Table 5 Dark Accent 4" w:uiPriority="50"/>
-    <w:lsdException w:name="List Table 6 Colorful Accent 4" w:uiPriority="51"/>
-    <w:lsdException w:name="List Table 7 Colorful Accent 4" w:uiPriority="52"/>
-    <w:lsdException w:name="List Table 1 Light Accent 5" w:uiPriority="46"/>
-    <w:lsdException w:name="List Table 2 Accent 5" w:uiPriority="47"/>
-    <w:lsdException w:name="List Table 3 Accent 5" w:uiPriority="48"/>
-    <w:lsdException w:name="List Table 4 Accent 5" w:uiPriority="49"/>
-    <w:lsdException w:name="List Table 5 Dark Accent 5" w:uiPriority="50"/>
-    <w:lsdException w:name="List Table 6 Colorful Accent 5" w:uiPriority="51"/>
-    <w:lsdException w:name="List Table 7 Colorful Accent 5" w:uiPriority="52"/>
-    <w:lsdException w:name="List Table 1 Light Accent 6" w:uiPriority="46"/>
-    <w:lsdException w:name="List Table 2 Accent 6" w:uiPriority="47"/>
-    <w:lsdException w:name="List Table 3 Accent 6" w:uiPriority="48"/>
-    <w:lsdException w:name="List Table 4 Accent 6" w:uiPriority="49"/>
-    <w:lsdException w:name="List Table 5 Dark Accent 6" w:uiPriority="50"/>
-    <w:lsdException w:name="List Table 6 Colorful Accent 6" w:uiPriority="51"/>
-    <w:lsdException w:name="List Table 7 Colorful Accent 6" w:uiPriority="52"/>
-    <w:lsdException w:name="Mention" w:semiHidden="1" w:unhideWhenUsed="1"/>
-    <w:lsdException w:name="Smart Hyperlink" w:semiHidden="1" w:unhideWhenUsed="1"/>
-    <w:lsdException w:name="Hashtag" w:semiHidden="1" w:unhideWhenUsed="1"/>
-  </w:latentStyles>
-  <w:style w:type="paragraph" w:default="1" w:styleId="Normal">
-    <w:name w:val="Normal"/>
-    <w:qFormat/>
-  </w:style>
-  <w:style w:type="character" w:default="1" w:styleId="Policepardfaut">
-    <w:name w:val="Default Paragraph Font"/>
-    <w:uiPriority w:val="1"/>
-    <w:semiHidden/>
-    <w:unhideWhenUsed/>
-  </w:style>
-  <w:style w:type="table" w:default="1" w:styleId="TableauNormal">
-    <w:name w:val="Normal Table"/>
-    <w:uiPriority w:val="99"/>
-    <w:semiHidden/>
-    <w:unhideWhenUsed/>
-    <w:tblPr>
-      <w:tblInd w:w="0" w:type="dxa"/>
-      <w:tblCellMar>
-        <w:top w:w="0" w:type="dxa"/>
-        <w:left w:w="108" w:type="dxa"/>
-        <w:bottom w:w="0" w:type="dxa"/>
-        <w:right w:w="108" w:type="dxa"/>
-      </w:tblCellMar>
-    </w:tblPr>
-  </w:style>
-  <w:style w:type="numbering" w:default="1" w:styleId="Aucuneliste">
-    <w:name w:val="No List"/>
-    <w:uiPriority w:val="99"/>
-    <w:semiHidden/>
-    <w:unhideWhenUsed/>
-  </w:style>
-  <w:style w:type="paragraph" w:customStyle="1" w:styleId="9E4D8D0A05564F228DFC2639F9AD4E51">
-    <w:name w:val="9E4D8D0A05564F228DFC2639F9AD4E51"/>
-    <w:rsid w:val="00736C9D"/>
-  </w:style>
-</w:styles>
-</file>
-
-<file path=word/glossary/webSettings.xml><?xml version="1.0" encoding="utf-8"?>
-<w:webSettings xmlns:mc="http://schemas.openxmlformats.org/markup-compatibility/2006" xmlns:r="http://schemas.openxmlformats.org/officeDocument/2006/relationships" xmlns:w="http://schemas.openxmlformats.org/wordprocessingml/2006/main" xmlns:w14="http://schemas.microsoft.com/office/word/2010/wordml" xmlns:w15="http://schemas.microsoft.com/office/word/2012/wordml" xmlns:w16se="http://schemas.microsoft.com/office/word/2015/wordml/symex" mc:Ignorable="w14 w15 w16se">
-  <w:optimizeForBrowser/>
-  <w:allowPNG/>
-</w:webSettings>
-</file>
-
 <file path=word/theme/theme1.xml><?xml version="1.0" encoding="utf-8"?>
 <a:theme xmlns:a="http://schemas.openxmlformats.org/drawingml/2006/main" name="Thème Office">
   <a:themeElements>
@@ -11403,7 +11098,7 @@
 </file>
 
 <file path=customXml/itemProps1.xml><?xml version="1.0" encoding="utf-8"?>
-<ds:datastoreItem xmlns:ds="http://schemas.openxmlformats.org/officeDocument/2006/customXml" ds:itemID="{C2055856-FC1D-4CE4-B980-E11DEB9FBE04}">
+<ds:datastoreItem xmlns:ds="http://schemas.openxmlformats.org/officeDocument/2006/customXml" ds:itemID="{D5CB825E-8AA2-46E9-94DA-F0BFA0BE27A9}">
   <ds:schemaRefs>
     <ds:schemaRef ds:uri="http://schemas.openxmlformats.org/officeDocument/2006/bibliography"/>
   </ds:schemaRefs>

--- a/Rapport de projet BDD en cours.docx
+++ b/Rapport de projet BDD en cours.docx
@@ -792,6 +792,7 @@
                                 </w14:textOutline>
                               </w:rPr>
                             </w:pPr>
+                            <w:proofErr w:type="spellStart"/>
                             <w:r>
                               <w:rPr>
                                 <w:color w:val="4472C4" w:themeColor="accent1"/>
@@ -806,7 +807,24 @@
                                   <w14:round/>
                                 </w14:textOutline>
                               </w:rPr>
-                              <w:t>Boogearts Paul</w:t>
+                              <w:t>Boogearts</w:t>
+                            </w:r>
+                            <w:proofErr w:type="spellEnd"/>
+                            <w:r>
+                              <w:rPr>
+                                <w:color w:val="4472C4" w:themeColor="accent1"/>
+                                <w14:shadow w14:blurRad="38100" w14:dist="25400" w14:dir="5400000" w14:sx="100000" w14:sy="100000" w14:kx="0" w14:ky="0" w14:algn="ctr">
+                                  <w14:srgbClr w14:val="6E747A">
+                                    <w14:alpha w14:val="57000"/>
+                                  </w14:srgbClr>
+                                </w14:shadow>
+                                <w14:textOutline w14:w="0" w14:cap="flat" w14:cmpd="sng" w14:algn="ctr">
+                                  <w14:noFill/>
+                                  <w14:prstDash w14:val="solid"/>
+                                  <w14:round/>
+                                </w14:textOutline>
+                              </w:rPr>
+                              <w:t xml:space="preserve"> Paul</w:t>
                             </w:r>
                           </w:p>
                           <w:p>
@@ -826,6 +844,7 @@
                                 </w14:textOutline>
                               </w:rPr>
                             </w:pPr>
+                            <w:proofErr w:type="spellStart"/>
                             <w:r>
                               <w:rPr>
                                 <w:color w:val="4472C4" w:themeColor="accent1"/>
@@ -856,7 +875,24 @@
                                   <w14:round/>
                                 </w14:textOutline>
                               </w:rPr>
-                              <w:t>gaut Arnaud</w:t>
+                              <w:t>gaut</w:t>
+                            </w:r>
+                            <w:proofErr w:type="spellEnd"/>
+                            <w:r>
+                              <w:rPr>
+                                <w:color w:val="4472C4" w:themeColor="accent1"/>
+                                <w14:shadow w14:blurRad="38100" w14:dist="25400" w14:dir="5400000" w14:sx="100000" w14:sy="100000" w14:kx="0" w14:ky="0" w14:algn="ctr">
+                                  <w14:srgbClr w14:val="6E747A">
+                                    <w14:alpha w14:val="57000"/>
+                                  </w14:srgbClr>
+                                </w14:shadow>
+                                <w14:textOutline w14:w="0" w14:cap="flat" w14:cmpd="sng" w14:algn="ctr">
+                                  <w14:noFill/>
+                                  <w14:prstDash w14:val="solid"/>
+                                  <w14:round/>
+                                </w14:textOutline>
+                              </w:rPr>
+                              <w:t xml:space="preserve"> Arnaud</w:t>
                             </w:r>
                           </w:p>
                           <w:p>
@@ -5242,7 +5278,15 @@
         <w:t>étapes,</w:t>
       </w:r>
       <w:r>
-        <w:t xml:space="preserve"> il suffit de les lier entre-elles par le biais d’un schéma : Le Diagramme de Flux ci-dessous.</w:t>
+        <w:t xml:space="preserve"> il suffit de les </w:t>
+      </w:r>
+      <w:proofErr w:type="spellStart"/>
+      <w:r>
+        <w:t>lier</w:t>
+      </w:r>
+      <w:proofErr w:type="spellEnd"/>
+      <w:r>
+        <w:t xml:space="preserve"> entre-elles par le biais d’un schéma : Le Diagramme de Flux ci-dessous.</w:t>
       </w:r>
     </w:p>
     <w:p>
@@ -5329,27 +5373,14 @@
       <w:r>
         <w:t xml:space="preserve">Figure </w:t>
       </w:r>
-      <w:r>
-        <w:fldChar w:fldCharType="begin"/>
-      </w:r>
-      <w:r>
-        <w:instrText xml:space="preserve"> SEQ Figure \* ARABIC </w:instrText>
-      </w:r>
-      <w:r>
-        <w:fldChar w:fldCharType="separate"/>
-      </w:r>
-      <w:r>
-        <w:rPr>
-          <w:noProof/>
-        </w:rPr>
-        <w:t>1</w:t>
-      </w:r>
-      <w:r>
-        <w:rPr>
-          <w:noProof/>
-        </w:rPr>
-        <w:fldChar w:fldCharType="end"/>
-      </w:r>
+      <w:fldSimple w:instr=" SEQ Figure \* ARABIC ">
+        <w:r>
+          <w:rPr>
+            <w:noProof/>
+          </w:rPr>
+          <w:t>1</w:t>
+        </w:r>
+      </w:fldSimple>
       <w:r>
         <w:t>: diagramme de flux</w:t>
       </w:r>
@@ -5541,27 +5572,14 @@
                             <w:r>
                               <w:t xml:space="preserve">Figure </w:t>
                             </w:r>
-                            <w:r>
-                              <w:fldChar w:fldCharType="begin"/>
-                            </w:r>
-                            <w:r>
-                              <w:instrText xml:space="preserve"> SEQ Figure \* ARABIC </w:instrText>
-                            </w:r>
-                            <w:r>
-                              <w:fldChar w:fldCharType="separate"/>
-                            </w:r>
-                            <w:r>
-                              <w:rPr>
-                                <w:noProof/>
-                              </w:rPr>
-                              <w:t>2</w:t>
-                            </w:r>
-                            <w:r>
-                              <w:rPr>
-                                <w:noProof/>
-                              </w:rPr>
-                              <w:fldChar w:fldCharType="end"/>
-                            </w:r>
+                            <w:fldSimple w:instr=" SEQ Figure \* ARABIC ">
+                              <w:r>
+                                <w:rPr>
+                                  <w:noProof/>
+                                </w:rPr>
+                                <w:t>2</w:t>
+                              </w:r>
+                            </w:fldSimple>
                             <w:r>
                               <w:t>: Dictionnaires de données</w:t>
                             </w:r>
@@ -5583,7 +5601,11 @@
           </mc:Choice>
           <mc:Fallback>
             <w:pict>
-              <v:shape w14:anchorId="0BD946FD" id="Zone de texte 42" o:spid="_x0000_s1029" type="#_x0000_t202" style="position:absolute;left:0;text-align:left;margin-left:-.35pt;margin-top:545.5pt;width:427.5pt;height:.05pt;z-index:251671552;visibility:visible;mso-wrap-style:square;mso-wrap-distance-left:9pt;mso-wrap-distance-top:0;mso-wrap-distance-right:9pt;mso-wrap-distance-bottom:0;mso-position-horizontal:absolute;mso-position-horizontal-relative:text;mso-position-vertical:absolute;mso-position-vertical-relative:text;v-text-anchor:top" o:gfxdata="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" filled="f" stroked="f">
+              <v:shapetype w14:anchorId="0BD946FD" id="_x0000_t202" coordsize="21600,21600" o:spt="202" path="m,l,21600r21600,l21600,xe">
+                <v:stroke joinstyle="miter"/>
+                <v:path gradientshapeok="t" o:connecttype="rect"/>
+              </v:shapetype>
+              <v:shape id="Zone de texte 42" o:spid="_x0000_s1029" type="#_x0000_t202" style="position:absolute;left:0;text-align:left;margin-left:-.35pt;margin-top:545.5pt;width:427.5pt;height:.05pt;z-index:251671552;visibility:visible;mso-wrap-style:square;mso-wrap-distance-left:9pt;mso-wrap-distance-top:0;mso-wrap-distance-right:9pt;mso-wrap-distance-bottom:0;mso-position-horizontal:absolute;mso-position-horizontal-relative:text;mso-position-vertical:absolute;mso-position-vertical-relative:text;v-text-anchor:top" o:gfxdata="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" filled="f" stroked="f">
                 <v:textbox style="mso-fit-shape-to-text:t" inset="0,0,0,0">
                   <w:txbxContent>
                     <w:p>
@@ -5597,7 +5619,7 @@
                           <w:sz w:val="28"/>
                         </w:rPr>
                       </w:pPr>
-                      <w:bookmarkStart w:id="13" w:name="_Toc479252980"/>
+                      <w:bookmarkStart w:id="12" w:name="_Toc479252980"/>
                       <w:r>
                         <w:t xml:space="preserve">Figure </w:t>
                       </w:r>
@@ -5612,7 +5634,7 @@
                       <w:r>
                         <w:t>: Dictionnaires de données</w:t>
                       </w:r>
-                      <w:bookmarkEnd w:id="13"/>
+                      <w:bookmarkEnd w:id="12"/>
                     </w:p>
                   </w:txbxContent>
                 </v:textbox>
@@ -5791,7 +5813,7 @@
           <w:u w:val="single"/>
         </w:rPr>
       </w:pPr>
-      <w:bookmarkStart w:id="12" w:name="_Toc478629202"/>
+      <w:bookmarkStart w:id="13" w:name="_Toc478629202"/>
       <w:r>
         <w:rPr>
           <w:b/>
@@ -5801,7 +5823,7 @@
         </w:rPr>
         <w:t>Matrice de dépendance fonctionnel</w:t>
       </w:r>
-      <w:bookmarkEnd w:id="12"/>
+      <w:bookmarkEnd w:id="13"/>
       <w:r>
         <w:rPr>
           <w:b/>
@@ -5899,35 +5921,22 @@
           <w:u w:val="single"/>
         </w:rPr>
       </w:pPr>
-      <w:bookmarkStart w:id="13" w:name="_Toc479252981"/>
+      <w:bookmarkStart w:id="14" w:name="_Toc479252981"/>
       <w:r>
         <w:t xml:space="preserve">Figure </w:t>
       </w:r>
-      <w:r>
-        <w:fldChar w:fldCharType="begin"/>
-      </w:r>
-      <w:r>
-        <w:instrText xml:space="preserve"> SEQ Figure \* ARABIC </w:instrText>
-      </w:r>
-      <w:r>
-        <w:fldChar w:fldCharType="separate"/>
-      </w:r>
-      <w:r>
-        <w:rPr>
-          <w:noProof/>
-        </w:rPr>
-        <w:t>3</w:t>
-      </w:r>
-      <w:r>
-        <w:rPr>
-          <w:noProof/>
-        </w:rPr>
-        <w:fldChar w:fldCharType="end"/>
-      </w:r>
+      <w:fldSimple w:instr=" SEQ Figure \* ARABIC ">
+        <w:r>
+          <w:rPr>
+            <w:noProof/>
+          </w:rPr>
+          <w:t>3</w:t>
+        </w:r>
+      </w:fldSimple>
       <w:r>
         <w:t>: Matrice de dépendance fonctionnel</w:t>
       </w:r>
-      <w:bookmarkEnd w:id="13"/>
+      <w:bookmarkEnd w:id="14"/>
     </w:p>
     <w:p>
       <w:pPr>
@@ -5945,7 +5954,7 @@
           <w:u w:val="single"/>
         </w:rPr>
       </w:pPr>
-      <w:bookmarkStart w:id="14" w:name="_Toc478629203"/>
+      <w:bookmarkStart w:id="15" w:name="_Toc478629203"/>
       <w:r>
         <w:rPr>
           <w:b/>
@@ -5956,14 +5965,22 @@
         <w:lastRenderedPageBreak/>
         <w:t>MCD MLD et MPD</w:t>
       </w:r>
-      <w:bookmarkEnd w:id="14"/>
-    </w:p>
-    <w:p>
-      <w:pPr>
-        <w:jc w:val="both"/>
-      </w:pPr>
-      <w:r>
-        <w:t>Nous avons utilisé le logiciel JMerise pour créer notre MCD ainsi que le MLD, MPD et le script de création de la base.</w:t>
+      <w:bookmarkEnd w:id="15"/>
+    </w:p>
+    <w:p>
+      <w:pPr>
+        <w:jc w:val="both"/>
+      </w:pPr>
+      <w:r>
+        <w:t xml:space="preserve">Nous avons utilisé le logiciel </w:t>
+      </w:r>
+      <w:proofErr w:type="spellStart"/>
+      <w:r>
+        <w:t>JMerise</w:t>
+      </w:r>
+      <w:proofErr w:type="spellEnd"/>
+      <w:r>
+        <w:t xml:space="preserve"> pour créer notre MCD ainsi que le MLD, MPD et le script de création de la base.</w:t>
       </w:r>
     </w:p>
     <w:p>
@@ -6033,35 +6050,22 @@
           <w:u w:val="single"/>
         </w:rPr>
       </w:pPr>
-      <w:bookmarkStart w:id="15" w:name="_Toc479252982"/>
+      <w:bookmarkStart w:id="16" w:name="_Toc479252982"/>
       <w:r>
         <w:t xml:space="preserve">Figure </w:t>
       </w:r>
-      <w:r>
-        <w:fldChar w:fldCharType="begin"/>
-      </w:r>
-      <w:r>
-        <w:instrText xml:space="preserve"> SEQ Figure \* ARABIC </w:instrText>
-      </w:r>
-      <w:r>
-        <w:fldChar w:fldCharType="separate"/>
-      </w:r>
-      <w:r>
-        <w:rPr>
-          <w:noProof/>
-        </w:rPr>
-        <w:t>4</w:t>
-      </w:r>
-      <w:r>
-        <w:rPr>
-          <w:noProof/>
-        </w:rPr>
-        <w:fldChar w:fldCharType="end"/>
-      </w:r>
+      <w:fldSimple w:instr=" SEQ Figure \* ARABIC ">
+        <w:r>
+          <w:rPr>
+            <w:noProof/>
+          </w:rPr>
+          <w:t>4</w:t>
+        </w:r>
+      </w:fldSimple>
       <w:r>
         <w:t>: MCD</w:t>
       </w:r>
-      <w:bookmarkEnd w:id="15"/>
+      <w:bookmarkEnd w:id="16"/>
     </w:p>
     <w:p>
       <w:pPr>
@@ -6154,35 +6158,22 @@
           <w:u w:val="single"/>
         </w:rPr>
       </w:pPr>
-      <w:bookmarkStart w:id="16" w:name="_Toc479252983"/>
+      <w:bookmarkStart w:id="17" w:name="_Toc479252983"/>
       <w:r>
         <w:t xml:space="preserve">Figure </w:t>
       </w:r>
-      <w:r>
-        <w:fldChar w:fldCharType="begin"/>
-      </w:r>
-      <w:r>
-        <w:instrText xml:space="preserve"> SEQ Figure \* ARABIC </w:instrText>
-      </w:r>
-      <w:r>
-        <w:fldChar w:fldCharType="separate"/>
-      </w:r>
-      <w:r>
-        <w:rPr>
-          <w:noProof/>
-        </w:rPr>
-        <w:t>5</w:t>
-      </w:r>
-      <w:r>
-        <w:rPr>
-          <w:noProof/>
-        </w:rPr>
-        <w:fldChar w:fldCharType="end"/>
-      </w:r>
+      <w:fldSimple w:instr=" SEQ Figure \* ARABIC ">
+        <w:r>
+          <w:rPr>
+            <w:noProof/>
+          </w:rPr>
+          <w:t>5</w:t>
+        </w:r>
+      </w:fldSimple>
       <w:r>
         <w:t>: MLD</w:t>
       </w:r>
-      <w:bookmarkEnd w:id="16"/>
+      <w:bookmarkEnd w:id="17"/>
     </w:p>
     <w:p>
       <w:pPr>
@@ -6208,7 +6199,7 @@
           <w:sz w:val="36"/>
         </w:rPr>
       </w:pPr>
-      <w:bookmarkStart w:id="17" w:name="_Toc478629204"/>
+      <w:bookmarkStart w:id="18" w:name="_Toc478629204"/>
       <w:r>
         <w:rPr>
           <w:b/>
@@ -6228,7 +6219,7 @@
         </w:rPr>
         <w:t>equête</w:t>
       </w:r>
-      <w:bookmarkEnd w:id="17"/>
+      <w:bookmarkEnd w:id="18"/>
       <w:r>
         <w:rPr>
           <w:b/>
@@ -6244,7 +6235,7 @@
         <w:keepNext/>
         <w:jc w:val="both"/>
       </w:pPr>
-      <w:bookmarkStart w:id="18" w:name="_Toc478629205"/>
+      <w:bookmarkStart w:id="19" w:name="_Toc478629205"/>
       <w:r>
         <w:rPr>
           <w:noProof/>
@@ -6299,35 +6290,22 @@
         <w:pStyle w:val="Lgende"/>
         <w:jc w:val="both"/>
       </w:pPr>
-      <w:bookmarkStart w:id="19" w:name="_Toc479252984"/>
+      <w:bookmarkStart w:id="20" w:name="_Toc479252984"/>
       <w:r>
         <w:t xml:space="preserve">Figure </w:t>
       </w:r>
-      <w:r>
-        <w:fldChar w:fldCharType="begin"/>
-      </w:r>
-      <w:r>
-        <w:instrText xml:space="preserve"> SEQ Figure \* ARABIC </w:instrText>
-      </w:r>
-      <w:r>
-        <w:fldChar w:fldCharType="separate"/>
-      </w:r>
-      <w:r>
-        <w:rPr>
-          <w:noProof/>
-        </w:rPr>
-        <w:t>6</w:t>
-      </w:r>
-      <w:r>
-        <w:rPr>
-          <w:noProof/>
-        </w:rPr>
-        <w:fldChar w:fldCharType="end"/>
-      </w:r>
+      <w:fldSimple w:instr=" SEQ Figure \* ARABIC ">
+        <w:r>
+          <w:rPr>
+            <w:noProof/>
+          </w:rPr>
+          <w:t>6</w:t>
+        </w:r>
+      </w:fldSimple>
       <w:r>
         <w:t>: Script de création de la base</w:t>
       </w:r>
-      <w:bookmarkEnd w:id="19"/>
+      <w:bookmarkEnd w:id="20"/>
     </w:p>
     <w:p>
       <w:pPr>
@@ -6391,7 +6369,7 @@
         </w:rPr>
         <w:t>Les procédures stockées</w:t>
       </w:r>
-      <w:bookmarkEnd w:id="18"/>
+      <w:bookmarkEnd w:id="19"/>
     </w:p>
     <w:p>
       <w:pPr>
@@ -6491,38 +6469,25 @@
         <w:pStyle w:val="Lgende"/>
         <w:jc w:val="both"/>
       </w:pPr>
-      <w:bookmarkStart w:id="20" w:name="_Toc479252985"/>
+      <w:bookmarkStart w:id="21" w:name="_Toc479252985"/>
       <w:r>
         <w:t xml:space="preserve">Figure </w:t>
       </w:r>
-      <w:r>
-        <w:fldChar w:fldCharType="begin"/>
-      </w:r>
-      <w:r>
-        <w:instrText xml:space="preserve"> SEQ Figure \* ARABIC </w:instrText>
-      </w:r>
-      <w:r>
-        <w:fldChar w:fldCharType="separate"/>
-      </w:r>
-      <w:r>
-        <w:rPr>
-          <w:noProof/>
-        </w:rPr>
-        <w:t>7</w:t>
-      </w:r>
-      <w:r>
-        <w:rPr>
-          <w:noProof/>
-        </w:rPr>
-        <w:fldChar w:fldCharType="end"/>
-      </w:r>
+      <w:fldSimple w:instr=" SEQ Figure \* ARABIC ">
+        <w:r>
+          <w:rPr>
+            <w:noProof/>
+          </w:rPr>
+          <w:t>7</w:t>
+        </w:r>
+      </w:fldSimple>
       <w:r>
         <w:t>: procédure d'a</w:t>
       </w:r>
       <w:r>
         <w:t>ffichage du stock des ingrédients et mise à jour à la réception de nouveaux ingrédients</w:t>
       </w:r>
-      <w:bookmarkEnd w:id="20"/>
+      <w:bookmarkEnd w:id="21"/>
     </w:p>
     <w:p>
       <w:r>
@@ -6609,35 +6574,22 @@
         <w:pStyle w:val="Lgende"/>
         <w:jc w:val="both"/>
       </w:pPr>
-      <w:bookmarkStart w:id="21" w:name="_Toc479252986"/>
+      <w:bookmarkStart w:id="22" w:name="_Toc479252986"/>
       <w:r>
         <w:t xml:space="preserve">Figure </w:t>
       </w:r>
-      <w:r>
-        <w:fldChar w:fldCharType="begin"/>
-      </w:r>
-      <w:r>
-        <w:instrText xml:space="preserve"> SEQ Figure \* ARABIC </w:instrText>
-      </w:r>
-      <w:r>
-        <w:fldChar w:fldCharType="separate"/>
-      </w:r>
-      <w:r>
-        <w:rPr>
-          <w:noProof/>
-        </w:rPr>
-        <w:t>8</w:t>
-      </w:r>
-      <w:r>
-        <w:rPr>
-          <w:noProof/>
-        </w:rPr>
-        <w:fldChar w:fldCharType="end"/>
-      </w:r>
+      <w:fldSimple w:instr=" SEQ Figure \* ARABIC ">
+        <w:r>
+          <w:rPr>
+            <w:noProof/>
+          </w:rPr>
+          <w:t>8</w:t>
+        </w:r>
+      </w:fldSimple>
       <w:r>
         <w:t>: Procédure de consultation des commandes</w:t>
       </w:r>
-      <w:bookmarkEnd w:id="21"/>
+      <w:bookmarkEnd w:id="22"/>
     </w:p>
     <w:p>
       <w:pPr>
@@ -6648,7 +6600,31 @@
         <w:t>Deuxième</w:t>
       </w:r>
       <w:r>
-        <w:t xml:space="preserve"> procédure stockée dont le nom est « Consultation_Commande » et où l’objectif est de consulter la ou les commande(s) passée(s) par un client précis. Celui-ci sera préciser dans le paramètre ‘p_nom’ pour paramètre_nom. </w:t>
+        <w:t xml:space="preserve"> procédure stockée dont le nom est « </w:t>
+      </w:r>
+      <w:proofErr w:type="spellStart"/>
+      <w:r>
+        <w:t>Consultation_Commande</w:t>
+      </w:r>
+      <w:proofErr w:type="spellEnd"/>
+      <w:r>
+        <w:t> » et où l’objectif est de consulter la ou les commande(s) passée(s) par un client précis. Celui-ci sera préciser dans le paramètre ‘</w:t>
+      </w:r>
+      <w:proofErr w:type="spellStart"/>
+      <w:r>
+        <w:t>p_nom</w:t>
+      </w:r>
+      <w:proofErr w:type="spellEnd"/>
+      <w:r>
+        <w:t xml:space="preserve">’ pour </w:t>
+      </w:r>
+      <w:proofErr w:type="spellStart"/>
+      <w:r>
+        <w:t>paramètre_nom</w:t>
+      </w:r>
+      <w:proofErr w:type="spellEnd"/>
+      <w:r>
+        <w:t xml:space="preserve">. </w:t>
       </w:r>
       <w:r>
         <w:t xml:space="preserve">Le choix de stocker cette procédure permet à l’utilisateur de la base de données de chercher à n’importe quel moment les commandes d’un client et ce à n’importe quel moment. Pour réaliser l’objectif nous avons dû chercher dans les tables commande et clients des informations tel que L’ID de la commande et les informations relatif au client. En plus de ces données élémentaires nous avons choisie d’afficher une partie de la commande. Ici il s’agira du récipient. </w:t>
@@ -6716,35 +6692,22 @@
         <w:pStyle w:val="Lgende"/>
         <w:jc w:val="both"/>
       </w:pPr>
-      <w:bookmarkStart w:id="22" w:name="_Toc479252987"/>
+      <w:bookmarkStart w:id="23" w:name="_Toc479252987"/>
       <w:r>
         <w:t xml:space="preserve">Figure </w:t>
       </w:r>
-      <w:r>
-        <w:fldChar w:fldCharType="begin"/>
-      </w:r>
-      <w:r>
-        <w:instrText xml:space="preserve"> SEQ Figure \* ARABIC </w:instrText>
-      </w:r>
-      <w:r>
-        <w:fldChar w:fldCharType="separate"/>
-      </w:r>
-      <w:r>
-        <w:rPr>
-          <w:noProof/>
-        </w:rPr>
-        <w:t>9</w:t>
-      </w:r>
-      <w:r>
-        <w:rPr>
-          <w:noProof/>
-        </w:rPr>
-        <w:fldChar w:fldCharType="end"/>
-      </w:r>
+      <w:fldSimple w:instr=" SEQ Figure \* ARABIC ">
+        <w:r>
+          <w:rPr>
+            <w:noProof/>
+          </w:rPr>
+          <w:t>9</w:t>
+        </w:r>
+      </w:fldSimple>
       <w:r>
         <w:t>: Résultat de la procédure de consultation des commandes</w:t>
       </w:r>
-      <w:bookmarkEnd w:id="22"/>
+      <w:bookmarkEnd w:id="23"/>
     </w:p>
     <w:p>
       <w:pPr>
@@ -6764,7 +6727,23 @@
         <w:t xml:space="preserve">que </w:t>
       </w:r>
       <w:r>
-        <w:t>nous avons mis ‘fuche’. Ainsi la personne dont le nom est Fuche à passer 2 commande, la commande 1 et 6.</w:t>
+        <w:t>nous avons mis ‘</w:t>
+      </w:r>
+      <w:proofErr w:type="spellStart"/>
+      <w:r>
+        <w:t>fuche</w:t>
+      </w:r>
+      <w:proofErr w:type="spellEnd"/>
+      <w:r>
+        <w:t xml:space="preserve">’. Ainsi la personne dont le nom est </w:t>
+      </w:r>
+      <w:proofErr w:type="spellStart"/>
+      <w:r>
+        <w:t>Fuche</w:t>
+      </w:r>
+      <w:proofErr w:type="spellEnd"/>
+      <w:r>
+        <w:t xml:space="preserve"> à passer 2 commande, la commande 1 et 6.</w:t>
       </w:r>
     </w:p>
     <w:p>
@@ -6870,35 +6849,22 @@
           <w:u w:val="single"/>
         </w:rPr>
       </w:pPr>
-      <w:bookmarkStart w:id="23" w:name="_Toc479252988"/>
+      <w:bookmarkStart w:id="24" w:name="_Toc479252988"/>
       <w:r>
         <w:t xml:space="preserve">Figure </w:t>
       </w:r>
-      <w:r>
-        <w:fldChar w:fldCharType="begin"/>
-      </w:r>
-      <w:r>
-        <w:instrText xml:space="preserve"> SEQ Figure \* ARABIC </w:instrText>
-      </w:r>
-      <w:r>
-        <w:fldChar w:fldCharType="separate"/>
-      </w:r>
-      <w:r>
-        <w:rPr>
-          <w:noProof/>
-        </w:rPr>
-        <w:t>10</w:t>
-      </w:r>
-      <w:r>
-        <w:rPr>
-          <w:noProof/>
-        </w:rPr>
-        <w:fldChar w:fldCharType="end"/>
-      </w:r>
+      <w:fldSimple w:instr=" SEQ Figure \* ARABIC ">
+        <w:r>
+          <w:rPr>
+            <w:noProof/>
+          </w:rPr>
+          <w:t>10</w:t>
+        </w:r>
+      </w:fldSimple>
       <w:r>
         <w:t>: Procédure de suppression d'un ingrédient</w:t>
       </w:r>
-      <w:bookmarkEnd w:id="23"/>
+      <w:bookmarkEnd w:id="24"/>
     </w:p>
     <w:p>
       <w:pPr>
@@ -7013,35 +6979,22 @@
         <w:pStyle w:val="Lgende"/>
         <w:jc w:val="both"/>
       </w:pPr>
-      <w:bookmarkStart w:id="24" w:name="_Toc479252989"/>
+      <w:bookmarkStart w:id="25" w:name="_Toc479252989"/>
       <w:r>
         <w:t xml:space="preserve">Figure </w:t>
       </w:r>
-      <w:r>
-        <w:fldChar w:fldCharType="begin"/>
-      </w:r>
-      <w:r>
-        <w:instrText xml:space="preserve"> SEQ Figure \* ARABIC </w:instrText>
-      </w:r>
-      <w:r>
-        <w:fldChar w:fldCharType="separate"/>
-      </w:r>
-      <w:r>
-        <w:rPr>
-          <w:noProof/>
-        </w:rPr>
-        <w:t>11</w:t>
-      </w:r>
-      <w:r>
-        <w:rPr>
-          <w:noProof/>
-        </w:rPr>
-        <w:fldChar w:fldCharType="end"/>
-      </w:r>
+      <w:fldSimple w:instr=" SEQ Figure \* ARABIC ">
+        <w:r>
+          <w:rPr>
+            <w:noProof/>
+          </w:rPr>
+          <w:t>11</w:t>
+        </w:r>
+      </w:fldSimple>
       <w:r>
         <w:t>: Procédure de mise à jour du stock après envoi d'une commande</w:t>
       </w:r>
-      <w:bookmarkEnd w:id="24"/>
+      <w:bookmarkEnd w:id="25"/>
     </w:p>
     <w:p>
       <w:r>
@@ -7094,7 +7047,7 @@
           <w:u w:val="single"/>
         </w:rPr>
       </w:pPr>
-      <w:bookmarkStart w:id="25" w:name="_Toc478629206"/>
+      <w:bookmarkStart w:id="26" w:name="_Toc478629206"/>
       <w:r>
         <w:rPr>
           <w:b/>
@@ -7104,7 +7057,7 @@
         </w:rPr>
         <w:t>Les requêtes de recherche</w:t>
       </w:r>
-      <w:bookmarkEnd w:id="25"/>
+      <w:bookmarkEnd w:id="26"/>
     </w:p>
     <w:p>
       <w:pPr>
@@ -7256,35 +7209,22 @@
           <w:u w:val="single"/>
         </w:rPr>
       </w:pPr>
-      <w:bookmarkStart w:id="26" w:name="_Toc479252990"/>
+      <w:bookmarkStart w:id="27" w:name="_Toc479252990"/>
       <w:r>
         <w:t xml:space="preserve">Figure </w:t>
       </w:r>
-      <w:r>
-        <w:fldChar w:fldCharType="begin"/>
-      </w:r>
-      <w:r>
-        <w:instrText xml:space="preserve"> SEQ Figure \* ARABIC </w:instrText>
-      </w:r>
-      <w:r>
-        <w:fldChar w:fldCharType="separate"/>
-      </w:r>
-      <w:r>
-        <w:rPr>
-          <w:noProof/>
-        </w:rPr>
-        <w:t>12</w:t>
-      </w:r>
-      <w:r>
-        <w:rPr>
-          <w:noProof/>
-        </w:rPr>
-        <w:fldChar w:fldCharType="end"/>
-      </w:r>
+      <w:fldSimple w:instr=" SEQ Figure \* ARABIC ">
+        <w:r>
+          <w:rPr>
+            <w:noProof/>
+          </w:rPr>
+          <w:t>12</w:t>
+        </w:r>
+      </w:fldSimple>
       <w:r>
         <w:t>: Recherche des potions et des onguent réalisables avec un ingrédient précis</w:t>
       </w:r>
-      <w:bookmarkEnd w:id="26"/>
+      <w:bookmarkEnd w:id="27"/>
     </w:p>
     <w:p>
       <w:pPr>
@@ -7378,38 +7318,22 @@
         <w:pStyle w:val="Lgende"/>
         <w:jc w:val="both"/>
       </w:pPr>
-      <w:bookmarkStart w:id="27" w:name="_Toc479252991"/>
+      <w:bookmarkStart w:id="28" w:name="_Toc479252991"/>
       <w:r>
         <w:t xml:space="preserve">Figure </w:t>
       </w:r>
-      <w:r>
-        <w:fldChar w:fldCharType="begin"/>
-      </w:r>
-      <w:r>
-        <w:instrText xml:space="preserve"> SEQ Figu</w:instrText>
-      </w:r>
-      <w:r>
-        <w:instrText xml:space="preserve">re \* ARABIC </w:instrText>
-      </w:r>
-      <w:r>
-        <w:fldChar w:fldCharType="separate"/>
-      </w:r>
-      <w:r>
-        <w:rPr>
-          <w:noProof/>
-        </w:rPr>
-        <w:t>13</w:t>
-      </w:r>
-      <w:r>
-        <w:rPr>
-          <w:noProof/>
-        </w:rPr>
-        <w:fldChar w:fldCharType="end"/>
-      </w:r>
+      <w:fldSimple w:instr=" SEQ Figure \* ARABIC ">
+        <w:r>
+          <w:rPr>
+            <w:noProof/>
+          </w:rPr>
+          <w:t>13</w:t>
+        </w:r>
+      </w:fldSimple>
       <w:r>
         <w:t>: Résultat recherche des potions et des onguent réalisables avec un ingrédient précis</w:t>
       </w:r>
-      <w:bookmarkEnd w:id="27"/>
+      <w:bookmarkEnd w:id="28"/>
     </w:p>
     <w:p>
       <w:pPr>
@@ -7417,13 +7341,21 @@
         <w:outlineLvl w:val="1"/>
       </w:pPr>
       <w:r>
-        <w:t>On peut donc conclure qu’avec l’ingrédient ‘chenilles’ on peut réaliser la potion ‘Amorte</w:t>
+        <w:t>On peut donc conclure qu’avec l’ingrédient ‘chenilles’ on peut réaliser la potion ‘</w:t>
+      </w:r>
+      <w:proofErr w:type="spellStart"/>
+      <w:r>
+        <w:t>Amorte</w:t>
       </w:r>
       <w:r>
         <w:t>n</w:t>
       </w:r>
       <w:r>
-        <w:t>tia’ et l’onguent ‘Crème morte’.</w:t>
+        <w:t>tia</w:t>
+      </w:r>
+      <w:proofErr w:type="spellEnd"/>
+      <w:r>
+        <w:t>’ et l’onguent ‘Crème morte’.</w:t>
       </w:r>
       <w:r>
         <w:t xml:space="preserve"> </w:t>
@@ -7636,38 +7568,25 @@
         <w:pStyle w:val="Lgende"/>
         <w:jc w:val="both"/>
       </w:pPr>
-      <w:bookmarkStart w:id="28" w:name="_Toc479252992"/>
+      <w:bookmarkStart w:id="29" w:name="_Toc479252992"/>
       <w:r>
         <w:t xml:space="preserve">Figure </w:t>
       </w:r>
-      <w:r>
-        <w:fldChar w:fldCharType="begin"/>
-      </w:r>
-      <w:r>
-        <w:instrText xml:space="preserve"> SEQ Figure \* ARABIC </w:instrText>
-      </w:r>
-      <w:r>
-        <w:fldChar w:fldCharType="separate"/>
-      </w:r>
-      <w:r>
-        <w:rPr>
-          <w:noProof/>
-        </w:rPr>
-        <w:t>14</w:t>
-      </w:r>
-      <w:r>
-        <w:rPr>
-          <w:noProof/>
-        </w:rPr>
-        <w:fldChar w:fldCharType="end"/>
-      </w:r>
+      <w:fldSimple w:instr=" SEQ Figure \* ARABIC ">
+        <w:r>
+          <w:rPr>
+            <w:noProof/>
+          </w:rPr>
+          <w:t>14</w:t>
+        </w:r>
+      </w:fldSimple>
       <w:r>
         <w:t xml:space="preserve">: Recherche des </w:t>
       </w:r>
       <w:r>
         <w:t>potions réalisables avec un diluant précis</w:t>
       </w:r>
-      <w:bookmarkEnd w:id="28"/>
+      <w:bookmarkEnd w:id="29"/>
     </w:p>
     <w:p>
       <w:pPr>
@@ -7737,38 +7656,25 @@
         <w:pStyle w:val="Lgende"/>
         <w:jc w:val="both"/>
       </w:pPr>
-      <w:bookmarkStart w:id="29" w:name="_Toc479252993"/>
+      <w:bookmarkStart w:id="30" w:name="_Toc479252993"/>
       <w:r>
         <w:t xml:space="preserve">Figure </w:t>
       </w:r>
-      <w:r>
-        <w:fldChar w:fldCharType="begin"/>
-      </w:r>
-      <w:r>
-        <w:instrText xml:space="preserve"> SEQ Figure \* ARABIC </w:instrText>
-      </w:r>
-      <w:r>
-        <w:fldChar w:fldCharType="separate"/>
-      </w:r>
-      <w:r>
-        <w:rPr>
-          <w:noProof/>
-        </w:rPr>
-        <w:t>15</w:t>
-      </w:r>
-      <w:r>
-        <w:rPr>
-          <w:noProof/>
-        </w:rPr>
-        <w:fldChar w:fldCharType="end"/>
-      </w:r>
+      <w:fldSimple w:instr=" SEQ Figure \* ARABIC ">
+        <w:r>
+          <w:rPr>
+            <w:noProof/>
+          </w:rPr>
+          <w:t>15</w:t>
+        </w:r>
+      </w:fldSimple>
       <w:r>
         <w:t>: Résultat des</w:t>
       </w:r>
       <w:r>
         <w:t xml:space="preserve"> potions réalisables avec un diluant précis</w:t>
       </w:r>
-      <w:bookmarkEnd w:id="29"/>
+      <w:bookmarkEnd w:id="30"/>
     </w:p>
     <w:p>
       <w:pPr>
@@ -7869,38 +7775,25 @@
         <w:pStyle w:val="Lgende"/>
         <w:jc w:val="both"/>
       </w:pPr>
-      <w:bookmarkStart w:id="30" w:name="_Toc479252994"/>
+      <w:bookmarkStart w:id="31" w:name="_Toc479252994"/>
       <w:r>
         <w:t xml:space="preserve">Figure </w:t>
       </w:r>
-      <w:r>
-        <w:fldChar w:fldCharType="begin"/>
-      </w:r>
-      <w:r>
-        <w:instrText xml:space="preserve"> SEQ Figure \* ARABIC </w:instrText>
-      </w:r>
-      <w:r>
-        <w:fldChar w:fldCharType="separate"/>
-      </w:r>
-      <w:r>
-        <w:rPr>
-          <w:noProof/>
-        </w:rPr>
-        <w:t>16</w:t>
-      </w:r>
-      <w:r>
-        <w:rPr>
-          <w:noProof/>
-        </w:rPr>
-        <w:fldChar w:fldCharType="end"/>
-      </w:r>
+      <w:fldSimple w:instr=" SEQ Figure \* ARABIC ">
+        <w:r>
+          <w:rPr>
+            <w:noProof/>
+          </w:rPr>
+          <w:t>16</w:t>
+        </w:r>
+      </w:fldSimple>
       <w:r>
         <w:t xml:space="preserve">: Recherche de la </w:t>
       </w:r>
       <w:r>
         <w:t>liste des potions classée par température de préparation</w:t>
       </w:r>
-      <w:bookmarkEnd w:id="30"/>
+      <w:bookmarkEnd w:id="31"/>
     </w:p>
     <w:p>
       <w:pPr>
@@ -7977,38 +7870,25 @@
         <w:pStyle w:val="Lgende"/>
         <w:jc w:val="both"/>
       </w:pPr>
-      <w:bookmarkStart w:id="31" w:name="_Toc479252995"/>
+      <w:bookmarkStart w:id="32" w:name="_Toc479252995"/>
       <w:r>
         <w:t xml:space="preserve">Figure </w:t>
       </w:r>
-      <w:r>
-        <w:fldChar w:fldCharType="begin"/>
-      </w:r>
-      <w:r>
-        <w:instrText xml:space="preserve"> SEQ Figure \* ARABIC </w:instrText>
-      </w:r>
-      <w:r>
-        <w:fldChar w:fldCharType="separate"/>
-      </w:r>
-      <w:r>
-        <w:rPr>
-          <w:noProof/>
-        </w:rPr>
-        <w:t>17</w:t>
-      </w:r>
-      <w:r>
-        <w:rPr>
-          <w:noProof/>
-        </w:rPr>
-        <w:fldChar w:fldCharType="end"/>
-      </w:r>
+      <w:fldSimple w:instr=" SEQ Figure \* ARABIC ">
+        <w:r>
+          <w:rPr>
+            <w:noProof/>
+          </w:rPr>
+          <w:t>17</w:t>
+        </w:r>
+      </w:fldSimple>
       <w:r>
         <w:t>: Résultat de la recherche de l</w:t>
       </w:r>
       <w:r>
         <w:t>a liste des potions classée par température de préparation</w:t>
       </w:r>
-      <w:bookmarkEnd w:id="31"/>
+      <w:bookmarkEnd w:id="32"/>
     </w:p>
     <w:p>
       <w:pPr>
@@ -8108,35 +7988,22 @@
         <w:pStyle w:val="Lgende"/>
         <w:jc w:val="both"/>
       </w:pPr>
-      <w:bookmarkStart w:id="32" w:name="_Toc479252996"/>
+      <w:bookmarkStart w:id="33" w:name="_Toc479252996"/>
       <w:r>
         <w:t xml:space="preserve">Figure </w:t>
       </w:r>
-      <w:r>
-        <w:fldChar w:fldCharType="begin"/>
-      </w:r>
-      <w:r>
-        <w:instrText xml:space="preserve"> SEQ Figure \* ARABIC </w:instrText>
-      </w:r>
-      <w:r>
-        <w:fldChar w:fldCharType="separate"/>
-      </w:r>
-      <w:r>
-        <w:rPr>
-          <w:noProof/>
-        </w:rPr>
-        <w:t>18</w:t>
-      </w:r>
-      <w:r>
-        <w:rPr>
-          <w:noProof/>
-        </w:rPr>
-        <w:fldChar w:fldCharType="end"/>
-      </w:r>
+      <w:fldSimple w:instr=" SEQ Figure \* ARABIC ">
+        <w:r>
+          <w:rPr>
+            <w:noProof/>
+          </w:rPr>
+          <w:t>18</w:t>
+        </w:r>
+      </w:fldSimple>
       <w:r>
         <w:t>: Recherche pour la comparaison entre le prix de vente d’une potion et le total du prix des ingrédients</w:t>
       </w:r>
-      <w:bookmarkEnd w:id="32"/>
+      <w:bookmarkEnd w:id="33"/>
     </w:p>
     <w:p>
       <w:pPr>
@@ -8218,35 +8085,22 @@
         <w:pStyle w:val="Lgende"/>
         <w:jc w:val="both"/>
       </w:pPr>
-      <w:bookmarkStart w:id="33" w:name="_Toc479252997"/>
+      <w:bookmarkStart w:id="34" w:name="_Toc479252997"/>
       <w:r>
         <w:t xml:space="preserve">Figure </w:t>
       </w:r>
-      <w:r>
-        <w:fldChar w:fldCharType="begin"/>
-      </w:r>
-      <w:r>
-        <w:instrText xml:space="preserve"> SEQ Figure \* ARABIC </w:instrText>
-      </w:r>
-      <w:r>
-        <w:fldChar w:fldCharType="separate"/>
-      </w:r>
-      <w:r>
-        <w:rPr>
-          <w:noProof/>
-        </w:rPr>
-        <w:t>19</w:t>
-      </w:r>
-      <w:r>
-        <w:rPr>
-          <w:noProof/>
-        </w:rPr>
-        <w:fldChar w:fldCharType="end"/>
-      </w:r>
+      <w:fldSimple w:instr=" SEQ Figure \* ARABIC ">
+        <w:r>
+          <w:rPr>
+            <w:noProof/>
+          </w:rPr>
+          <w:t>19</w:t>
+        </w:r>
+      </w:fldSimple>
       <w:r>
         <w:t>: Résultat de la comparaison entre le prix de vente d’une potion et le total du prix des ingrédients</w:t>
       </w:r>
-      <w:bookmarkEnd w:id="33"/>
+      <w:bookmarkEnd w:id="34"/>
     </w:p>
     <w:p>
       <w:pPr>
@@ -8339,38 +8193,25 @@
         <w:pStyle w:val="Lgende"/>
         <w:jc w:val="both"/>
       </w:pPr>
-      <w:bookmarkStart w:id="34" w:name="_Toc479252998"/>
+      <w:bookmarkStart w:id="35" w:name="_Toc479252998"/>
       <w:r>
         <w:t xml:space="preserve">Figure </w:t>
       </w:r>
-      <w:r>
-        <w:fldChar w:fldCharType="begin"/>
-      </w:r>
-      <w:r>
-        <w:instrText xml:space="preserve"> SEQ Figure \* ARABIC </w:instrText>
-      </w:r>
-      <w:r>
-        <w:fldChar w:fldCharType="separate"/>
-      </w:r>
-      <w:r>
-        <w:rPr>
-          <w:noProof/>
-        </w:rPr>
-        <w:t>20</w:t>
-      </w:r>
-      <w:r>
-        <w:rPr>
-          <w:noProof/>
-        </w:rPr>
-        <w:fldChar w:fldCharType="end"/>
-      </w:r>
+      <w:fldSimple w:instr=" SEQ Figure \* ARABIC ">
+        <w:r>
+          <w:rPr>
+            <w:noProof/>
+          </w:rPr>
+          <w:t>20</w:t>
+        </w:r>
+      </w:fldSimple>
       <w:r>
         <w:t>: Recherche du</w:t>
       </w:r>
       <w:r>
         <w:t xml:space="preserve"> nombre moyen d’ingrédients utilisés pour fabriquer une potion</w:t>
       </w:r>
-      <w:bookmarkEnd w:id="34"/>
+      <w:bookmarkEnd w:id="35"/>
     </w:p>
     <w:p>
       <w:pPr>
@@ -8446,62 +8287,396 @@
         <w:pStyle w:val="Lgende"/>
         <w:jc w:val="both"/>
       </w:pPr>
-      <w:bookmarkStart w:id="35" w:name="_Toc479252999"/>
+      <w:bookmarkStart w:id="36" w:name="_Toc479252999"/>
       <w:r>
         <w:t xml:space="preserve">Figure </w:t>
       </w:r>
-      <w:r>
-        <w:fldChar w:fldCharType="begin"/>
-      </w:r>
-      <w:r>
-        <w:instrText xml:space="preserve"> SEQ Figure \* ARABIC </w:instrText>
-      </w:r>
-      <w:r>
-        <w:fldChar w:fldCharType="separate"/>
-      </w:r>
+      <w:fldSimple w:instr=" SEQ Figure \* ARABIC ">
+        <w:r>
+          <w:rPr>
+            <w:noProof/>
+          </w:rPr>
+          <w:t>21</w:t>
+        </w:r>
+      </w:fldSimple>
+      <w:r>
+        <w:t>: Résultat du</w:t>
+      </w:r>
+      <w:r>
+        <w:t xml:space="preserve"> nombre moyen d’ingrédients utilisés pour fabriquer une potion</w:t>
+      </w:r>
+      <w:bookmarkEnd w:id="36"/>
+    </w:p>
+    <w:p>
+      <w:pPr>
+        <w:jc w:val="both"/>
+        <w:outlineLvl w:val="1"/>
+      </w:pPr>
+      <w:r>
+        <w:t>Par exemple on remarque que pour la potion de ganda il faut 128 ingrédients</w:t>
+      </w:r>
+      <w:r>
+        <w:t xml:space="preserve"> pour la faire.</w:t>
+      </w:r>
+    </w:p>
+    <w:p>
+      <w:pPr>
+        <w:jc w:val="both"/>
+        <w:outlineLvl w:val="1"/>
+      </w:pPr>
+    </w:p>
+    <w:p>
+      <w:pPr>
+        <w:ind w:firstLine="360"/>
+        <w:jc w:val="both"/>
+        <w:outlineLvl w:val="1"/>
+        <w:rPr>
+          <w:u w:val="single"/>
+        </w:rPr>
+      </w:pPr>
+      <w:r>
+        <w:rPr>
+          <w:u w:val="single"/>
+        </w:rPr>
+        <w:t>Ajouter une ou plusieurs nouvelles recettes</w:t>
+      </w:r>
+    </w:p>
+    <w:p>
+      <w:pPr>
+        <w:jc w:val="both"/>
+        <w:outlineLvl w:val="1"/>
+        <w:rPr>
+          <w:u w:val="single"/>
+        </w:rPr>
+      </w:pPr>
+    </w:p>
+    <w:p>
+      <w:pPr>
+        <w:keepNext/>
+        <w:jc w:val="both"/>
+        <w:outlineLvl w:val="1"/>
+      </w:pPr>
       <w:r>
         <w:rPr>
           <w:noProof/>
-        </w:rPr>
-        <w:t>21</w:t>
-      </w:r>
+          <w:lang w:eastAsia="fr-FR"/>
+        </w:rPr>
+        <w:lastRenderedPageBreak/>
+        <w:drawing>
+          <wp:inline distT="0" distB="0" distL="0" distR="0">
+            <wp:extent cx="5760720" cy="3893820"/>
+            <wp:effectExtent l="0" t="0" r="0" b="0"/>
+            <wp:docPr id="10" name="Image 10" descr="Capture d’écran"/>
+            <wp:cNvGraphicFramePr>
+              <a:graphicFrameLocks xmlns:a="http://schemas.openxmlformats.org/drawingml/2006/main" noChangeAspect="1"/>
+            </wp:cNvGraphicFramePr>
+            <a:graphic xmlns:a="http://schemas.openxmlformats.org/drawingml/2006/main">
+              <a:graphicData uri="http://schemas.openxmlformats.org/drawingml/2006/picture">
+                <pic:pic xmlns:pic="http://schemas.openxmlformats.org/drawingml/2006/picture">
+                  <pic:nvPicPr>
+                    <pic:cNvPr id="10" name="C507B69.tmp"/>
+                    <pic:cNvPicPr/>
+                  </pic:nvPicPr>
+                  <pic:blipFill>
+                    <a:blip r:embed="rId34">
+                      <a:extLst>
+                        <a:ext uri="{28A0092B-C50C-407E-A947-70E740481C1C}">
+                          <a14:useLocalDpi xmlns:a14="http://schemas.microsoft.com/office/drawing/2010/main" val="0"/>
+                        </a:ext>
+                      </a:extLst>
+                    </a:blip>
+                    <a:stretch>
+                      <a:fillRect/>
+                    </a:stretch>
+                  </pic:blipFill>
+                  <pic:spPr>
+                    <a:xfrm>
+                      <a:off x="0" y="0"/>
+                      <a:ext cx="5760720" cy="3893820"/>
+                    </a:xfrm>
+                    <a:prstGeom prst="rect">
+                      <a:avLst/>
+                    </a:prstGeom>
+                  </pic:spPr>
+                </pic:pic>
+              </a:graphicData>
+            </a:graphic>
+          </wp:inline>
+        </w:drawing>
+      </w:r>
+    </w:p>
+    <w:p>
+      <w:pPr>
+        <w:pStyle w:val="Lgende"/>
+        <w:jc w:val="both"/>
+      </w:pPr>
+      <w:r>
+        <w:t xml:space="preserve">Figure </w:t>
+      </w:r>
+      <w:fldSimple w:instr=" SEQ Figure \* ARABIC ">
+        <w:r>
+          <w:rPr>
+            <w:noProof/>
+          </w:rPr>
+          <w:t>22</w:t>
+        </w:r>
+      </w:fldSimple>
+      <w:r>
+        <w:t>: Requête pour a</w:t>
+      </w:r>
+      <w:r>
+        <w:t>jouter une ou plusieurs nouvelles recettes</w:t>
+      </w:r>
+    </w:p>
+    <w:p/>
+    <w:p>
+      <w:r>
+        <w:t>Cette longue requête permet d’ajouter des recettes. Pour faire cela</w:t>
+      </w:r>
+      <w:r>
+        <w:t xml:space="preserve"> nous</w:t>
+      </w:r>
+      <w:r>
+        <w:t xml:space="preserve"> passons par </w:t>
+      </w:r>
+      <w:r>
+        <w:t>différente variables utilisateur symbolisé par @. Ces différentes variables nous aide pour récupérer l’ID de l’ingrédient, plus facile à intégrer ensuite dans la table.</w:t>
+      </w:r>
+    </w:p>
+    <w:p/>
+    <w:p>
+      <w:pPr>
+        <w:ind w:firstLine="360"/>
+        <w:rPr>
+          <w:u w:val="single"/>
+        </w:rPr>
+      </w:pPr>
+      <w:r>
+        <w:rPr>
+          <w:u w:val="single"/>
+        </w:rPr>
+        <w:t>Valider une recette qui a été acceptée</w:t>
+      </w:r>
+    </w:p>
+    <w:p>
+      <w:pPr>
+        <w:keepNext/>
+        <w:jc w:val="both"/>
+        <w:outlineLvl w:val="1"/>
+      </w:pPr>
       <w:r>
         <w:rPr>
           <w:noProof/>
-        </w:rPr>
-        <w:fldChar w:fldCharType="end"/>
-      </w:r>
-      <w:r>
-        <w:t>: Résultat du</w:t>
-      </w:r>
-      <w:r>
-        <w:t xml:space="preserve"> nombre moyen d’ingrédients utilisés pour fabriquer une potion</w:t>
-      </w:r>
-      <w:bookmarkEnd w:id="35"/>
+          <w:lang w:eastAsia="fr-FR"/>
+        </w:rPr>
+        <w:drawing>
+          <wp:inline distT="0" distB="0" distL="0" distR="0">
+            <wp:extent cx="2171888" cy="518205"/>
+            <wp:effectExtent l="0" t="0" r="0" b="0"/>
+            <wp:docPr id="15" name="Image 15" descr="Capture d’écran"/>
+            <wp:cNvGraphicFramePr>
+              <a:graphicFrameLocks xmlns:a="http://schemas.openxmlformats.org/drawingml/2006/main" noChangeAspect="1"/>
+            </wp:cNvGraphicFramePr>
+            <a:graphic xmlns:a="http://schemas.openxmlformats.org/drawingml/2006/main">
+              <a:graphicData uri="http://schemas.openxmlformats.org/drawingml/2006/picture">
+                <pic:pic xmlns:pic="http://schemas.openxmlformats.org/drawingml/2006/picture">
+                  <pic:nvPicPr>
+                    <pic:cNvPr id="15" name="C506BD9.tmp"/>
+                    <pic:cNvPicPr/>
+                  </pic:nvPicPr>
+                  <pic:blipFill>
+                    <a:blip r:embed="rId35">
+                      <a:extLst>
+                        <a:ext uri="{28A0092B-C50C-407E-A947-70E740481C1C}">
+                          <a14:useLocalDpi xmlns:a14="http://schemas.microsoft.com/office/drawing/2010/main" val="0"/>
+                        </a:ext>
+                      </a:extLst>
+                    </a:blip>
+                    <a:stretch>
+                      <a:fillRect/>
+                    </a:stretch>
+                  </pic:blipFill>
+                  <pic:spPr>
+                    <a:xfrm>
+                      <a:off x="0" y="0"/>
+                      <a:ext cx="2171888" cy="518205"/>
+                    </a:xfrm>
+                    <a:prstGeom prst="rect">
+                      <a:avLst/>
+                    </a:prstGeom>
+                  </pic:spPr>
+                </pic:pic>
+              </a:graphicData>
+            </a:graphic>
+          </wp:inline>
+        </w:drawing>
+      </w:r>
+    </w:p>
+    <w:p>
+      <w:pPr>
+        <w:pStyle w:val="Lgende"/>
+        <w:jc w:val="both"/>
+      </w:pPr>
+      <w:r>
+        <w:t xml:space="preserve">Figure </w:t>
+      </w:r>
+      <w:fldSimple w:instr=" SEQ Figure \* ARABIC ">
+        <w:r>
+          <w:rPr>
+            <w:noProof/>
+          </w:rPr>
+          <w:t>23</w:t>
+        </w:r>
+      </w:fldSimple>
+      <w:r>
+        <w:t>:Requêtes pour v</w:t>
+      </w:r>
+      <w:r>
+        <w:t>alider une recette qui a été acceptée</w:t>
+      </w:r>
     </w:p>
     <w:p>
       <w:pPr>
         <w:jc w:val="both"/>
         <w:outlineLvl w:val="1"/>
       </w:pPr>
-      <w:r>
-        <w:t>Par exemple on remarque que pour la potion de ganda il faut 128 ingrédients</w:t>
-      </w:r>
-      <w:r>
-        <w:t xml:space="preserve"> pour la faire.</w:t>
-      </w:r>
     </w:p>
     <w:p>
       <w:pPr>
         <w:jc w:val="both"/>
         <w:outlineLvl w:val="1"/>
       </w:pPr>
+      <w:r>
+        <w:t xml:space="preserve">Cette requête change juste le champ à valider si avant le champ est </w:t>
+      </w:r>
+      <w:proofErr w:type="spellStart"/>
+      <w:r>
+        <w:t>a</w:t>
+      </w:r>
+      <w:proofErr w:type="spellEnd"/>
+      <w:r>
+        <w:t xml:space="preserve"> attente</w:t>
+      </w:r>
     </w:p>
     <w:p>
       <w:pPr>
         <w:jc w:val="both"/>
         <w:outlineLvl w:val="1"/>
       </w:pPr>
+    </w:p>
+    <w:p>
+      <w:pPr>
+        <w:ind w:firstLine="360"/>
+        <w:jc w:val="both"/>
+        <w:outlineLvl w:val="1"/>
+        <w:rPr>
+          <w:u w:val="single"/>
+        </w:rPr>
+      </w:pPr>
+      <w:r>
+        <w:rPr>
+          <w:u w:val="single"/>
+        </w:rPr>
+        <w:t>Supprimer une recette qui n’a pas été retenue</w:t>
+      </w:r>
+    </w:p>
+    <w:p>
+      <w:pPr>
+        <w:jc w:val="both"/>
+        <w:outlineLvl w:val="1"/>
+        <w:rPr>
+          <w:u w:val="single"/>
+        </w:rPr>
+      </w:pPr>
+    </w:p>
+    <w:p>
+      <w:pPr>
+        <w:keepNext/>
+        <w:jc w:val="both"/>
+        <w:outlineLvl w:val="1"/>
+      </w:pPr>
+      <w:r>
+        <w:rPr>
+          <w:noProof/>
+          <w:lang w:eastAsia="fr-FR"/>
+        </w:rPr>
+        <w:lastRenderedPageBreak/>
+        <w:drawing>
+          <wp:inline distT="0" distB="0" distL="0" distR="0">
+            <wp:extent cx="4084674" cy="1028789"/>
+            <wp:effectExtent l="0" t="0" r="0" b="0"/>
+            <wp:docPr id="16" name="Image 16" descr="Capture d’écran"/>
+            <wp:cNvGraphicFramePr>
+              <a:graphicFrameLocks xmlns:a="http://schemas.openxmlformats.org/drawingml/2006/main" noChangeAspect="1"/>
+            </wp:cNvGraphicFramePr>
+            <a:graphic xmlns:a="http://schemas.openxmlformats.org/drawingml/2006/main">
+              <a:graphicData uri="http://schemas.openxmlformats.org/drawingml/2006/picture">
+                <pic:pic xmlns:pic="http://schemas.openxmlformats.org/drawingml/2006/picture">
+                  <pic:nvPicPr>
+                    <pic:cNvPr id="16" name="C50154F.tmp"/>
+                    <pic:cNvPicPr/>
+                  </pic:nvPicPr>
+                  <pic:blipFill>
+                    <a:blip r:embed="rId36">
+                      <a:extLst>
+                        <a:ext uri="{28A0092B-C50C-407E-A947-70E740481C1C}">
+                          <a14:useLocalDpi xmlns:a14="http://schemas.microsoft.com/office/drawing/2010/main" val="0"/>
+                        </a:ext>
+                      </a:extLst>
+                    </a:blip>
+                    <a:stretch>
+                      <a:fillRect/>
+                    </a:stretch>
+                  </pic:blipFill>
+                  <pic:spPr>
+                    <a:xfrm>
+                      <a:off x="0" y="0"/>
+                      <a:ext cx="4084674" cy="1028789"/>
+                    </a:xfrm>
+                    <a:prstGeom prst="rect">
+                      <a:avLst/>
+                    </a:prstGeom>
+                  </pic:spPr>
+                </pic:pic>
+              </a:graphicData>
+            </a:graphic>
+          </wp:inline>
+        </w:drawing>
+      </w:r>
+    </w:p>
+    <w:p>
+      <w:pPr>
+        <w:pStyle w:val="Lgende"/>
+        <w:jc w:val="both"/>
+      </w:pPr>
+      <w:r>
+        <w:t xml:space="preserve">Figure </w:t>
+      </w:r>
+      <w:fldSimple w:instr=" SEQ Figure \* ARABIC ">
+        <w:r>
+          <w:rPr>
+            <w:noProof/>
+          </w:rPr>
+          <w:t>24</w:t>
+        </w:r>
+      </w:fldSimple>
+      <w:r>
+        <w:t>: Requêtes pour s</w:t>
+      </w:r>
+      <w:r>
+        <w:t>upprimer une recette qui n’a pas été retenue</w:t>
+      </w:r>
+    </w:p>
+    <w:p/>
+    <w:p>
+      <w:r>
+        <w:t>En deux temps. D’abord il est essentiel de supprimer dans la table Se_Compose les différents ingrédients qui compose la potion. Cela évite les erreurs de clé étrangères.</w:t>
+      </w:r>
+      <w:bookmarkStart w:id="37" w:name="_GoBack"/>
+      <w:bookmarkEnd w:id="37"/>
+      <w:r>
+        <w:t xml:space="preserve"> Ensuite on peut passer à la suppression de la potion. </w:t>
+      </w:r>
     </w:p>
     <w:p>
       <w:pPr>
@@ -8525,7 +8700,7 @@
           <w:u w:val="single"/>
         </w:rPr>
       </w:pPr>
-      <w:bookmarkStart w:id="36" w:name="_Toc478629207"/>
+      <w:bookmarkStart w:id="38" w:name="_Toc478629207"/>
       <w:r>
         <w:rPr>
           <w:b/>
@@ -8535,7 +8710,7 @@
         </w:rPr>
         <w:t>Les requêtes de sauvegarde</w:t>
       </w:r>
-      <w:bookmarkEnd w:id="36"/>
+      <w:bookmarkEnd w:id="38"/>
     </w:p>
     <w:p>
       <w:pPr>
@@ -8547,7 +8722,7 @@
           <w:sz w:val="36"/>
         </w:rPr>
       </w:pPr>
-      <w:bookmarkStart w:id="37" w:name="_Toc478629208"/>
+      <w:bookmarkStart w:id="39" w:name="_Toc478629208"/>
       <w:r>
         <w:rPr>
           <w:b/>
@@ -8557,7 +8732,7 @@
         </w:rPr>
         <w:t>Conclusion</w:t>
       </w:r>
-      <w:bookmarkEnd w:id="37"/>
+      <w:bookmarkEnd w:id="39"/>
     </w:p>
     <w:p>
       <w:pPr>
@@ -8575,7 +8750,7 @@
           <w:u w:val="single"/>
         </w:rPr>
       </w:pPr>
-      <w:bookmarkStart w:id="38" w:name="_Toc478629209"/>
+      <w:bookmarkStart w:id="40" w:name="_Toc478629209"/>
       <w:r>
         <w:rPr>
           <w:b/>
@@ -8648,8 +8823,6 @@
       <w:r>
         <w:t xml:space="preserve"> il était crucial de trouver une solution.</w:t>
       </w:r>
-      <w:bookmarkStart w:id="39" w:name="_GoBack"/>
-      <w:bookmarkEnd w:id="39"/>
     </w:p>
     <w:p>
       <w:pPr>
@@ -8676,7 +8849,7 @@
         </w:rPr>
         <w:t>Bilan général</w:t>
       </w:r>
-      <w:bookmarkEnd w:id="38"/>
+      <w:bookmarkEnd w:id="40"/>
     </w:p>
     <w:p>
       <w:pPr>
@@ -8694,7 +8867,7 @@
           <w:u w:val="single"/>
         </w:rPr>
       </w:pPr>
-      <w:bookmarkStart w:id="40" w:name="_Toc478629210"/>
+      <w:bookmarkStart w:id="41" w:name="_Toc478629210"/>
       <w:r>
         <w:rPr>
           <w:b/>
@@ -8702,10 +8875,9 @@
           <w:sz w:val="32"/>
           <w:u w:val="single"/>
         </w:rPr>
-        <w:lastRenderedPageBreak/>
         <w:t>Bilan Individuel</w:t>
       </w:r>
-      <w:bookmarkEnd w:id="40"/>
+      <w:bookmarkEnd w:id="41"/>
     </w:p>
     <w:p>
       <w:pPr>
@@ -8739,8 +8911,8 @@
       </w:r>
     </w:p>
     <w:sectPr>
-      <w:headerReference w:type="default" r:id="rId34"/>
-      <w:footerReference w:type="default" r:id="rId35"/>
+      <w:headerReference w:type="default" r:id="rId37"/>
+      <w:footerReference w:type="default" r:id="rId38"/>
       <w:pgSz w:w="11906" w:h="16838"/>
       <w:pgMar w:top="993" w:right="1417" w:bottom="1417" w:left="1417" w:header="708" w:footer="708" w:gutter="0"/>
       <w:cols w:space="708"/>
@@ -8822,7 +8994,7 @@
             <w:bCs/>
             <w:noProof/>
           </w:rPr>
-          <w:t>16</w:t>
+          <w:t>18</w:t>
         </w:r>
         <w:r>
           <w:rPr>
@@ -8861,7 +9033,7 @@
             <w:bCs/>
             <w:noProof/>
           </w:rPr>
-          <w:t>17</w:t>
+          <w:t>18</w:t>
         </w:r>
         <w:r>
           <w:rPr>
@@ -11098,7 +11270,7 @@
 </file>
 
 <file path=customXml/itemProps1.xml><?xml version="1.0" encoding="utf-8"?>
-<ds:datastoreItem xmlns:ds="http://schemas.openxmlformats.org/officeDocument/2006/customXml" ds:itemID="{D5CB825E-8AA2-46E9-94DA-F0BFA0BE27A9}">
+<ds:datastoreItem xmlns:ds="http://schemas.openxmlformats.org/officeDocument/2006/customXml" ds:itemID="{C133C13B-D678-4224-9212-D7172A3278FB}">
   <ds:schemaRefs>
     <ds:schemaRef ds:uri="http://schemas.openxmlformats.org/officeDocument/2006/bibliography"/>
   </ds:schemaRefs>

--- a/Rapport de projet BDD en cours.docx
+++ b/Rapport de projet BDD en cours.docx
@@ -5373,14 +5373,27 @@
       <w:r>
         <w:t xml:space="preserve">Figure </w:t>
       </w:r>
-      <w:fldSimple w:instr=" SEQ Figure \* ARABIC ">
-        <w:r>
-          <w:rPr>
-            <w:noProof/>
-          </w:rPr>
-          <w:t>1</w:t>
-        </w:r>
-      </w:fldSimple>
+      <w:r>
+        <w:fldChar w:fldCharType="begin"/>
+      </w:r>
+      <w:r>
+        <w:instrText xml:space="preserve"> SEQ Figure \* ARABIC </w:instrText>
+      </w:r>
+      <w:r>
+        <w:fldChar w:fldCharType="separate"/>
+      </w:r>
+      <w:r>
+        <w:rPr>
+          <w:noProof/>
+        </w:rPr>
+        <w:t>1</w:t>
+      </w:r>
+      <w:r>
+        <w:rPr>
+          <w:noProof/>
+        </w:rPr>
+        <w:fldChar w:fldCharType="end"/>
+      </w:r>
       <w:r>
         <w:t>: diagramme de flux</w:t>
       </w:r>
@@ -5572,14 +5585,27 @@
                             <w:r>
                               <w:t xml:space="preserve">Figure </w:t>
                             </w:r>
-                            <w:fldSimple w:instr=" SEQ Figure \* ARABIC ">
-                              <w:r>
-                                <w:rPr>
-                                  <w:noProof/>
-                                </w:rPr>
-                                <w:t>2</w:t>
-                              </w:r>
-                            </w:fldSimple>
+                            <w:r>
+                              <w:fldChar w:fldCharType="begin"/>
+                            </w:r>
+                            <w:r>
+                              <w:instrText xml:space="preserve"> SEQ Figure \* ARABIC </w:instrText>
+                            </w:r>
+                            <w:r>
+                              <w:fldChar w:fldCharType="separate"/>
+                            </w:r>
+                            <w:r>
+                              <w:rPr>
+                                <w:noProof/>
+                              </w:rPr>
+                              <w:t>2</w:t>
+                            </w:r>
+                            <w:r>
+                              <w:rPr>
+                                <w:noProof/>
+                              </w:rPr>
+                              <w:fldChar w:fldCharType="end"/>
+                            </w:r>
                             <w:r>
                               <w:t>: Dictionnaires de données</w:t>
                             </w:r>
@@ -5813,7 +5839,7 @@
           <w:u w:val="single"/>
         </w:rPr>
       </w:pPr>
-      <w:bookmarkStart w:id="13" w:name="_Toc478629202"/>
+      <w:bookmarkStart w:id="12" w:name="_Toc478629202"/>
       <w:r>
         <w:rPr>
           <w:b/>
@@ -5823,7 +5849,7 @@
         </w:rPr>
         <w:t>Matrice de dépendance fonctionnel</w:t>
       </w:r>
-      <w:bookmarkEnd w:id="13"/>
+      <w:bookmarkEnd w:id="12"/>
       <w:r>
         <w:rPr>
           <w:b/>
@@ -5921,22 +5947,35 @@
           <w:u w:val="single"/>
         </w:rPr>
       </w:pPr>
-      <w:bookmarkStart w:id="14" w:name="_Toc479252981"/>
+      <w:bookmarkStart w:id="13" w:name="_Toc479252981"/>
       <w:r>
         <w:t xml:space="preserve">Figure </w:t>
       </w:r>
-      <w:fldSimple w:instr=" SEQ Figure \* ARABIC ">
-        <w:r>
-          <w:rPr>
-            <w:noProof/>
-          </w:rPr>
-          <w:t>3</w:t>
-        </w:r>
-      </w:fldSimple>
+      <w:r>
+        <w:fldChar w:fldCharType="begin"/>
+      </w:r>
+      <w:r>
+        <w:instrText xml:space="preserve"> SEQ Figure \* ARABIC </w:instrText>
+      </w:r>
+      <w:r>
+        <w:fldChar w:fldCharType="separate"/>
+      </w:r>
+      <w:r>
+        <w:rPr>
+          <w:noProof/>
+        </w:rPr>
+        <w:t>3</w:t>
+      </w:r>
+      <w:r>
+        <w:rPr>
+          <w:noProof/>
+        </w:rPr>
+        <w:fldChar w:fldCharType="end"/>
+      </w:r>
       <w:r>
         <w:t>: Matrice de dépendance fonctionnel</w:t>
       </w:r>
-      <w:bookmarkEnd w:id="14"/>
+      <w:bookmarkEnd w:id="13"/>
     </w:p>
     <w:p>
       <w:pPr>
@@ -5954,7 +5993,7 @@
           <w:u w:val="single"/>
         </w:rPr>
       </w:pPr>
-      <w:bookmarkStart w:id="15" w:name="_Toc478629203"/>
+      <w:bookmarkStart w:id="14" w:name="_Toc478629203"/>
       <w:r>
         <w:rPr>
           <w:b/>
@@ -5965,7 +6004,7 @@
         <w:lastRenderedPageBreak/>
         <w:t>MCD MLD et MPD</w:t>
       </w:r>
-      <w:bookmarkEnd w:id="15"/>
+      <w:bookmarkEnd w:id="14"/>
     </w:p>
     <w:p>
       <w:pPr>
@@ -6050,22 +6089,35 @@
           <w:u w:val="single"/>
         </w:rPr>
       </w:pPr>
-      <w:bookmarkStart w:id="16" w:name="_Toc479252982"/>
+      <w:bookmarkStart w:id="15" w:name="_Toc479252982"/>
       <w:r>
         <w:t xml:space="preserve">Figure </w:t>
       </w:r>
-      <w:fldSimple w:instr=" SEQ Figure \* ARABIC ">
-        <w:r>
-          <w:rPr>
-            <w:noProof/>
-          </w:rPr>
-          <w:t>4</w:t>
-        </w:r>
-      </w:fldSimple>
+      <w:r>
+        <w:fldChar w:fldCharType="begin"/>
+      </w:r>
+      <w:r>
+        <w:instrText xml:space="preserve"> SEQ Figure \* ARABIC </w:instrText>
+      </w:r>
+      <w:r>
+        <w:fldChar w:fldCharType="separate"/>
+      </w:r>
+      <w:r>
+        <w:rPr>
+          <w:noProof/>
+        </w:rPr>
+        <w:t>4</w:t>
+      </w:r>
+      <w:r>
+        <w:rPr>
+          <w:noProof/>
+        </w:rPr>
+        <w:fldChar w:fldCharType="end"/>
+      </w:r>
       <w:r>
         <w:t>: MCD</w:t>
       </w:r>
-      <w:bookmarkEnd w:id="16"/>
+      <w:bookmarkEnd w:id="15"/>
     </w:p>
     <w:p>
       <w:pPr>
@@ -6158,22 +6210,35 @@
           <w:u w:val="single"/>
         </w:rPr>
       </w:pPr>
-      <w:bookmarkStart w:id="17" w:name="_Toc479252983"/>
+      <w:bookmarkStart w:id="16" w:name="_Toc479252983"/>
       <w:r>
         <w:t xml:space="preserve">Figure </w:t>
       </w:r>
-      <w:fldSimple w:instr=" SEQ Figure \* ARABIC ">
-        <w:r>
-          <w:rPr>
-            <w:noProof/>
-          </w:rPr>
-          <w:t>5</w:t>
-        </w:r>
-      </w:fldSimple>
+      <w:r>
+        <w:fldChar w:fldCharType="begin"/>
+      </w:r>
+      <w:r>
+        <w:instrText xml:space="preserve"> SEQ Figure \* ARABIC </w:instrText>
+      </w:r>
+      <w:r>
+        <w:fldChar w:fldCharType="separate"/>
+      </w:r>
+      <w:r>
+        <w:rPr>
+          <w:noProof/>
+        </w:rPr>
+        <w:t>5</w:t>
+      </w:r>
+      <w:r>
+        <w:rPr>
+          <w:noProof/>
+        </w:rPr>
+        <w:fldChar w:fldCharType="end"/>
+      </w:r>
       <w:r>
         <w:t>: MLD</w:t>
       </w:r>
-      <w:bookmarkEnd w:id="17"/>
+      <w:bookmarkEnd w:id="16"/>
     </w:p>
     <w:p>
       <w:pPr>
@@ -6199,7 +6264,7 @@
           <w:sz w:val="36"/>
         </w:rPr>
       </w:pPr>
-      <w:bookmarkStart w:id="18" w:name="_Toc478629204"/>
+      <w:bookmarkStart w:id="17" w:name="_Toc478629204"/>
       <w:r>
         <w:rPr>
           <w:b/>
@@ -6219,7 +6284,7 @@
         </w:rPr>
         <w:t>equête</w:t>
       </w:r>
-      <w:bookmarkEnd w:id="18"/>
+      <w:bookmarkEnd w:id="17"/>
       <w:r>
         <w:rPr>
           <w:b/>
@@ -6235,7 +6300,7 @@
         <w:keepNext/>
         <w:jc w:val="both"/>
       </w:pPr>
-      <w:bookmarkStart w:id="19" w:name="_Toc478629205"/>
+      <w:bookmarkStart w:id="18" w:name="_Toc478629205"/>
       <w:r>
         <w:rPr>
           <w:noProof/>
@@ -6290,22 +6355,35 @@
         <w:pStyle w:val="Lgende"/>
         <w:jc w:val="both"/>
       </w:pPr>
-      <w:bookmarkStart w:id="20" w:name="_Toc479252984"/>
+      <w:bookmarkStart w:id="19" w:name="_Toc479252984"/>
       <w:r>
         <w:t xml:space="preserve">Figure </w:t>
       </w:r>
-      <w:fldSimple w:instr=" SEQ Figure \* ARABIC ">
-        <w:r>
-          <w:rPr>
-            <w:noProof/>
-          </w:rPr>
-          <w:t>6</w:t>
-        </w:r>
-      </w:fldSimple>
+      <w:r>
+        <w:fldChar w:fldCharType="begin"/>
+      </w:r>
+      <w:r>
+        <w:instrText xml:space="preserve"> SEQ Figure \* ARABIC </w:instrText>
+      </w:r>
+      <w:r>
+        <w:fldChar w:fldCharType="separate"/>
+      </w:r>
+      <w:r>
+        <w:rPr>
+          <w:noProof/>
+        </w:rPr>
+        <w:t>6</w:t>
+      </w:r>
+      <w:r>
+        <w:rPr>
+          <w:noProof/>
+        </w:rPr>
+        <w:fldChar w:fldCharType="end"/>
+      </w:r>
       <w:r>
         <w:t>: Script de création de la base</w:t>
       </w:r>
-      <w:bookmarkEnd w:id="20"/>
+      <w:bookmarkEnd w:id="19"/>
     </w:p>
     <w:p>
       <w:pPr>
@@ -6369,7 +6447,7 @@
         </w:rPr>
         <w:t>Les procédures stockées</w:t>
       </w:r>
-      <w:bookmarkEnd w:id="19"/>
+      <w:bookmarkEnd w:id="18"/>
     </w:p>
     <w:p>
       <w:pPr>
@@ -6469,25 +6547,38 @@
         <w:pStyle w:val="Lgende"/>
         <w:jc w:val="both"/>
       </w:pPr>
-      <w:bookmarkStart w:id="21" w:name="_Toc479252985"/>
+      <w:bookmarkStart w:id="20" w:name="_Toc479252985"/>
       <w:r>
         <w:t xml:space="preserve">Figure </w:t>
       </w:r>
-      <w:fldSimple w:instr=" SEQ Figure \* ARABIC ">
-        <w:r>
-          <w:rPr>
-            <w:noProof/>
-          </w:rPr>
-          <w:t>7</w:t>
-        </w:r>
-      </w:fldSimple>
+      <w:r>
+        <w:fldChar w:fldCharType="begin"/>
+      </w:r>
+      <w:r>
+        <w:instrText xml:space="preserve"> SEQ Figure \* ARABIC </w:instrText>
+      </w:r>
+      <w:r>
+        <w:fldChar w:fldCharType="separate"/>
+      </w:r>
+      <w:r>
+        <w:rPr>
+          <w:noProof/>
+        </w:rPr>
+        <w:t>7</w:t>
+      </w:r>
+      <w:r>
+        <w:rPr>
+          <w:noProof/>
+        </w:rPr>
+        <w:fldChar w:fldCharType="end"/>
+      </w:r>
       <w:r>
         <w:t>: procédure d'a</w:t>
       </w:r>
       <w:r>
         <w:t>ffichage du stock des ingrédients et mise à jour à la réception de nouveaux ingrédients</w:t>
       </w:r>
-      <w:bookmarkEnd w:id="21"/>
+      <w:bookmarkEnd w:id="20"/>
     </w:p>
     <w:p>
       <w:r>
@@ -6574,22 +6665,35 @@
         <w:pStyle w:val="Lgende"/>
         <w:jc w:val="both"/>
       </w:pPr>
-      <w:bookmarkStart w:id="22" w:name="_Toc479252986"/>
+      <w:bookmarkStart w:id="21" w:name="_Toc479252986"/>
       <w:r>
         <w:t xml:space="preserve">Figure </w:t>
       </w:r>
-      <w:fldSimple w:instr=" SEQ Figure \* ARABIC ">
-        <w:r>
-          <w:rPr>
-            <w:noProof/>
-          </w:rPr>
-          <w:t>8</w:t>
-        </w:r>
-      </w:fldSimple>
+      <w:r>
+        <w:fldChar w:fldCharType="begin"/>
+      </w:r>
+      <w:r>
+        <w:instrText xml:space="preserve"> SEQ Figure \* ARABIC </w:instrText>
+      </w:r>
+      <w:r>
+        <w:fldChar w:fldCharType="separate"/>
+      </w:r>
+      <w:r>
+        <w:rPr>
+          <w:noProof/>
+        </w:rPr>
+        <w:t>8</w:t>
+      </w:r>
+      <w:r>
+        <w:rPr>
+          <w:noProof/>
+        </w:rPr>
+        <w:fldChar w:fldCharType="end"/>
+      </w:r>
       <w:r>
         <w:t>: Procédure de consultation des commandes</w:t>
       </w:r>
-      <w:bookmarkEnd w:id="22"/>
+      <w:bookmarkEnd w:id="21"/>
     </w:p>
     <w:p>
       <w:pPr>
@@ -6692,22 +6796,35 @@
         <w:pStyle w:val="Lgende"/>
         <w:jc w:val="both"/>
       </w:pPr>
-      <w:bookmarkStart w:id="23" w:name="_Toc479252987"/>
+      <w:bookmarkStart w:id="22" w:name="_Toc479252987"/>
       <w:r>
         <w:t xml:space="preserve">Figure </w:t>
       </w:r>
-      <w:fldSimple w:instr=" SEQ Figure \* ARABIC ">
-        <w:r>
-          <w:rPr>
-            <w:noProof/>
-          </w:rPr>
-          <w:t>9</w:t>
-        </w:r>
-      </w:fldSimple>
+      <w:r>
+        <w:fldChar w:fldCharType="begin"/>
+      </w:r>
+      <w:r>
+        <w:instrText xml:space="preserve"> SEQ Figure \* ARABIC </w:instrText>
+      </w:r>
+      <w:r>
+        <w:fldChar w:fldCharType="separate"/>
+      </w:r>
+      <w:r>
+        <w:rPr>
+          <w:noProof/>
+        </w:rPr>
+        <w:t>9</w:t>
+      </w:r>
+      <w:r>
+        <w:rPr>
+          <w:noProof/>
+        </w:rPr>
+        <w:fldChar w:fldCharType="end"/>
+      </w:r>
       <w:r>
         <w:t>: Résultat de la procédure de consultation des commandes</w:t>
       </w:r>
-      <w:bookmarkEnd w:id="23"/>
+      <w:bookmarkEnd w:id="22"/>
     </w:p>
     <w:p>
       <w:pPr>
@@ -6849,22 +6966,35 @@
           <w:u w:val="single"/>
         </w:rPr>
       </w:pPr>
-      <w:bookmarkStart w:id="24" w:name="_Toc479252988"/>
+      <w:bookmarkStart w:id="23" w:name="_Toc479252988"/>
       <w:r>
         <w:t xml:space="preserve">Figure </w:t>
       </w:r>
-      <w:fldSimple w:instr=" SEQ Figure \* ARABIC ">
-        <w:r>
-          <w:rPr>
-            <w:noProof/>
-          </w:rPr>
-          <w:t>10</w:t>
-        </w:r>
-      </w:fldSimple>
+      <w:r>
+        <w:fldChar w:fldCharType="begin"/>
+      </w:r>
+      <w:r>
+        <w:instrText xml:space="preserve"> SEQ Figure \* ARABIC </w:instrText>
+      </w:r>
+      <w:r>
+        <w:fldChar w:fldCharType="separate"/>
+      </w:r>
+      <w:r>
+        <w:rPr>
+          <w:noProof/>
+        </w:rPr>
+        <w:t>10</w:t>
+      </w:r>
+      <w:r>
+        <w:rPr>
+          <w:noProof/>
+        </w:rPr>
+        <w:fldChar w:fldCharType="end"/>
+      </w:r>
       <w:r>
         <w:t>: Procédure de suppression d'un ingrédient</w:t>
       </w:r>
-      <w:bookmarkEnd w:id="24"/>
+      <w:bookmarkEnd w:id="23"/>
     </w:p>
     <w:p>
       <w:pPr>
@@ -6979,22 +7109,35 @@
         <w:pStyle w:val="Lgende"/>
         <w:jc w:val="both"/>
       </w:pPr>
-      <w:bookmarkStart w:id="25" w:name="_Toc479252989"/>
+      <w:bookmarkStart w:id="24" w:name="_Toc479252989"/>
       <w:r>
         <w:t xml:space="preserve">Figure </w:t>
       </w:r>
-      <w:fldSimple w:instr=" SEQ Figure \* ARABIC ">
-        <w:r>
-          <w:rPr>
-            <w:noProof/>
-          </w:rPr>
-          <w:t>11</w:t>
-        </w:r>
-      </w:fldSimple>
+      <w:r>
+        <w:fldChar w:fldCharType="begin"/>
+      </w:r>
+      <w:r>
+        <w:instrText xml:space="preserve"> SEQ Figure \* ARABIC </w:instrText>
+      </w:r>
+      <w:r>
+        <w:fldChar w:fldCharType="separate"/>
+      </w:r>
+      <w:r>
+        <w:rPr>
+          <w:noProof/>
+        </w:rPr>
+        <w:t>11</w:t>
+      </w:r>
+      <w:r>
+        <w:rPr>
+          <w:noProof/>
+        </w:rPr>
+        <w:fldChar w:fldCharType="end"/>
+      </w:r>
       <w:r>
         <w:t>: Procédure de mise à jour du stock après envoi d'une commande</w:t>
       </w:r>
-      <w:bookmarkEnd w:id="25"/>
+      <w:bookmarkEnd w:id="24"/>
     </w:p>
     <w:p>
       <w:r>
@@ -7047,7 +7190,7 @@
           <w:u w:val="single"/>
         </w:rPr>
       </w:pPr>
-      <w:bookmarkStart w:id="26" w:name="_Toc478629206"/>
+      <w:bookmarkStart w:id="25" w:name="_Toc478629206"/>
       <w:r>
         <w:rPr>
           <w:b/>
@@ -7057,7 +7200,7 @@
         </w:rPr>
         <w:t>Les requêtes de recherche</w:t>
       </w:r>
-      <w:bookmarkEnd w:id="26"/>
+      <w:bookmarkEnd w:id="25"/>
     </w:p>
     <w:p>
       <w:pPr>
@@ -7209,22 +7352,35 @@
           <w:u w:val="single"/>
         </w:rPr>
       </w:pPr>
-      <w:bookmarkStart w:id="27" w:name="_Toc479252990"/>
+      <w:bookmarkStart w:id="26" w:name="_Toc479252990"/>
       <w:r>
         <w:t xml:space="preserve">Figure </w:t>
       </w:r>
-      <w:fldSimple w:instr=" SEQ Figure \* ARABIC ">
-        <w:r>
-          <w:rPr>
-            <w:noProof/>
-          </w:rPr>
-          <w:t>12</w:t>
-        </w:r>
-      </w:fldSimple>
+      <w:r>
+        <w:fldChar w:fldCharType="begin"/>
+      </w:r>
+      <w:r>
+        <w:instrText xml:space="preserve"> SEQ Figure \* ARABIC </w:instrText>
+      </w:r>
+      <w:r>
+        <w:fldChar w:fldCharType="separate"/>
+      </w:r>
+      <w:r>
+        <w:rPr>
+          <w:noProof/>
+        </w:rPr>
+        <w:t>12</w:t>
+      </w:r>
+      <w:r>
+        <w:rPr>
+          <w:noProof/>
+        </w:rPr>
+        <w:fldChar w:fldCharType="end"/>
+      </w:r>
       <w:r>
         <w:t>: Recherche des potions et des onguent réalisables avec un ingrédient précis</w:t>
       </w:r>
-      <w:bookmarkEnd w:id="27"/>
+      <w:bookmarkEnd w:id="26"/>
     </w:p>
     <w:p>
       <w:pPr>
@@ -7318,22 +7474,38 @@
         <w:pStyle w:val="Lgende"/>
         <w:jc w:val="both"/>
       </w:pPr>
-      <w:bookmarkStart w:id="28" w:name="_Toc479252991"/>
+      <w:bookmarkStart w:id="27" w:name="_Toc479252991"/>
       <w:r>
         <w:t xml:space="preserve">Figure </w:t>
       </w:r>
-      <w:fldSimple w:instr=" SEQ Figure \* ARABIC ">
-        <w:r>
-          <w:rPr>
-            <w:noProof/>
-          </w:rPr>
-          <w:t>13</w:t>
-        </w:r>
-      </w:fldSimple>
+      <w:r>
+        <w:fldChar w:fldCharType="begin"/>
+      </w:r>
+      <w:r>
+        <w:instrText xml:space="preserve"> SEQ Figu</w:instrText>
+      </w:r>
+      <w:r>
+        <w:instrText xml:space="preserve">re \* ARABIC </w:instrText>
+      </w:r>
+      <w:r>
+        <w:fldChar w:fldCharType="separate"/>
+      </w:r>
+      <w:r>
+        <w:rPr>
+          <w:noProof/>
+        </w:rPr>
+        <w:t>13</w:t>
+      </w:r>
+      <w:r>
+        <w:rPr>
+          <w:noProof/>
+        </w:rPr>
+        <w:fldChar w:fldCharType="end"/>
+      </w:r>
       <w:r>
         <w:t>: Résultat recherche des potions et des onguent réalisables avec un ingrédient précis</w:t>
       </w:r>
-      <w:bookmarkEnd w:id="28"/>
+      <w:bookmarkEnd w:id="27"/>
     </w:p>
     <w:p>
       <w:pPr>
@@ -7568,25 +7740,38 @@
         <w:pStyle w:val="Lgende"/>
         <w:jc w:val="both"/>
       </w:pPr>
-      <w:bookmarkStart w:id="29" w:name="_Toc479252992"/>
+      <w:bookmarkStart w:id="28" w:name="_Toc479252992"/>
       <w:r>
         <w:t xml:space="preserve">Figure </w:t>
       </w:r>
-      <w:fldSimple w:instr=" SEQ Figure \* ARABIC ">
-        <w:r>
-          <w:rPr>
-            <w:noProof/>
-          </w:rPr>
-          <w:t>14</w:t>
-        </w:r>
-      </w:fldSimple>
+      <w:r>
+        <w:fldChar w:fldCharType="begin"/>
+      </w:r>
+      <w:r>
+        <w:instrText xml:space="preserve"> SEQ Figure \* ARABIC </w:instrText>
+      </w:r>
+      <w:r>
+        <w:fldChar w:fldCharType="separate"/>
+      </w:r>
+      <w:r>
+        <w:rPr>
+          <w:noProof/>
+        </w:rPr>
+        <w:t>14</w:t>
+      </w:r>
+      <w:r>
+        <w:rPr>
+          <w:noProof/>
+        </w:rPr>
+        <w:fldChar w:fldCharType="end"/>
+      </w:r>
       <w:r>
         <w:t xml:space="preserve">: Recherche des </w:t>
       </w:r>
       <w:r>
         <w:t>potions réalisables avec un diluant précis</w:t>
       </w:r>
-      <w:bookmarkEnd w:id="29"/>
+      <w:bookmarkEnd w:id="28"/>
     </w:p>
     <w:p>
       <w:pPr>
@@ -7656,25 +7841,38 @@
         <w:pStyle w:val="Lgende"/>
         <w:jc w:val="both"/>
       </w:pPr>
-      <w:bookmarkStart w:id="30" w:name="_Toc479252993"/>
+      <w:bookmarkStart w:id="29" w:name="_Toc479252993"/>
       <w:r>
         <w:t xml:space="preserve">Figure </w:t>
       </w:r>
-      <w:fldSimple w:instr=" SEQ Figure \* ARABIC ">
-        <w:r>
-          <w:rPr>
-            <w:noProof/>
-          </w:rPr>
-          <w:t>15</w:t>
-        </w:r>
-      </w:fldSimple>
+      <w:r>
+        <w:fldChar w:fldCharType="begin"/>
+      </w:r>
+      <w:r>
+        <w:instrText xml:space="preserve"> SEQ Figure \* ARABIC </w:instrText>
+      </w:r>
+      <w:r>
+        <w:fldChar w:fldCharType="separate"/>
+      </w:r>
+      <w:r>
+        <w:rPr>
+          <w:noProof/>
+        </w:rPr>
+        <w:t>15</w:t>
+      </w:r>
+      <w:r>
+        <w:rPr>
+          <w:noProof/>
+        </w:rPr>
+        <w:fldChar w:fldCharType="end"/>
+      </w:r>
       <w:r>
         <w:t>: Résultat des</w:t>
       </w:r>
       <w:r>
         <w:t xml:space="preserve"> potions réalisables avec un diluant précis</w:t>
       </w:r>
-      <w:bookmarkEnd w:id="30"/>
+      <w:bookmarkEnd w:id="29"/>
     </w:p>
     <w:p>
       <w:pPr>
@@ -7775,40 +7973,55 @@
         <w:pStyle w:val="Lgende"/>
         <w:jc w:val="both"/>
       </w:pPr>
-      <w:bookmarkStart w:id="31" w:name="_Toc479252994"/>
+      <w:bookmarkStart w:id="30" w:name="_Toc479252994"/>
       <w:r>
         <w:t xml:space="preserve">Figure </w:t>
       </w:r>
-      <w:fldSimple w:instr=" SEQ Figure \* ARABIC ">
-        <w:r>
-          <w:rPr>
-            <w:noProof/>
-          </w:rPr>
-          <w:t>16</w:t>
-        </w:r>
-      </w:fldSimple>
+      <w:r>
+        <w:fldChar w:fldCharType="begin"/>
+      </w:r>
+      <w:r>
+        <w:instrText xml:space="preserve"> SEQ Figure \* ARABIC </w:instrText>
+      </w:r>
+      <w:r>
+        <w:fldChar w:fldCharType="separate"/>
+      </w:r>
+      <w:r>
+        <w:rPr>
+          <w:noProof/>
+        </w:rPr>
+        <w:t>16</w:t>
+      </w:r>
+      <w:r>
+        <w:rPr>
+          <w:noProof/>
+        </w:rPr>
+        <w:fldChar w:fldCharType="end"/>
+      </w:r>
       <w:r>
         <w:t xml:space="preserve">: Recherche de la </w:t>
       </w:r>
       <w:r>
         <w:t>liste des potions classée par température de préparation</w:t>
       </w:r>
+      <w:bookmarkEnd w:id="30"/>
+    </w:p>
+    <w:p>
+      <w:pPr>
+        <w:jc w:val="both"/>
+        <w:outlineLvl w:val="1"/>
+      </w:pPr>
+      <w:r>
+        <w:t>On cherche avec cette requête à afficher les potions trier par ordre de températures nécessaire pour les faires. De plus on choisira d’ordonner les potions par ordre croissant de température. Le résultat obtenue est :</w:t>
+      </w:r>
+    </w:p>
+    <w:p>
+      <w:pPr>
+        <w:jc w:val="both"/>
+        <w:outlineLvl w:val="1"/>
+      </w:pPr>
+      <w:bookmarkStart w:id="31" w:name="_GoBack"/>
       <w:bookmarkEnd w:id="31"/>
-    </w:p>
-    <w:p>
-      <w:pPr>
-        <w:jc w:val="both"/>
-        <w:outlineLvl w:val="1"/>
-      </w:pPr>
-      <w:r>
-        <w:t>On cherche avec cette requête à afficher les potions trier par ordre de températures nécessaire pour les faires. De plus on choisira d’ordonner les potions par ordre croissant de température. Le résultat obtenue est :</w:t>
-      </w:r>
-    </w:p>
-    <w:p>
-      <w:pPr>
-        <w:jc w:val="both"/>
-        <w:outlineLvl w:val="1"/>
-      </w:pPr>
     </w:p>
     <w:p>
       <w:pPr>
@@ -7874,14 +8087,27 @@
       <w:r>
         <w:t xml:space="preserve">Figure </w:t>
       </w:r>
-      <w:fldSimple w:instr=" SEQ Figure \* ARABIC ">
-        <w:r>
-          <w:rPr>
-            <w:noProof/>
-          </w:rPr>
-          <w:t>17</w:t>
-        </w:r>
-      </w:fldSimple>
+      <w:r>
+        <w:fldChar w:fldCharType="begin"/>
+      </w:r>
+      <w:r>
+        <w:instrText xml:space="preserve"> SEQ Figure \* ARABIC </w:instrText>
+      </w:r>
+      <w:r>
+        <w:fldChar w:fldCharType="separate"/>
+      </w:r>
+      <w:r>
+        <w:rPr>
+          <w:noProof/>
+        </w:rPr>
+        <w:t>17</w:t>
+      </w:r>
+      <w:r>
+        <w:rPr>
+          <w:noProof/>
+        </w:rPr>
+        <w:fldChar w:fldCharType="end"/>
+      </w:r>
       <w:r>
         <w:t>: Résultat de la recherche de l</w:t>
       </w:r>
@@ -7992,14 +8218,27 @@
       <w:r>
         <w:t xml:space="preserve">Figure </w:t>
       </w:r>
-      <w:fldSimple w:instr=" SEQ Figure \* ARABIC ">
-        <w:r>
-          <w:rPr>
-            <w:noProof/>
-          </w:rPr>
-          <w:t>18</w:t>
-        </w:r>
-      </w:fldSimple>
+      <w:r>
+        <w:fldChar w:fldCharType="begin"/>
+      </w:r>
+      <w:r>
+        <w:instrText xml:space="preserve"> SEQ Figure \* ARABIC </w:instrText>
+      </w:r>
+      <w:r>
+        <w:fldChar w:fldCharType="separate"/>
+      </w:r>
+      <w:r>
+        <w:rPr>
+          <w:noProof/>
+        </w:rPr>
+        <w:t>18</w:t>
+      </w:r>
+      <w:r>
+        <w:rPr>
+          <w:noProof/>
+        </w:rPr>
+        <w:fldChar w:fldCharType="end"/>
+      </w:r>
       <w:r>
         <w:t>: Recherche pour la comparaison entre le prix de vente d’une potion et le total du prix des ingrédients</w:t>
       </w:r>
@@ -8089,14 +8328,27 @@
       <w:r>
         <w:t xml:space="preserve">Figure </w:t>
       </w:r>
-      <w:fldSimple w:instr=" SEQ Figure \* ARABIC ">
-        <w:r>
-          <w:rPr>
-            <w:noProof/>
-          </w:rPr>
-          <w:t>19</w:t>
-        </w:r>
-      </w:fldSimple>
+      <w:r>
+        <w:fldChar w:fldCharType="begin"/>
+      </w:r>
+      <w:r>
+        <w:instrText xml:space="preserve"> SEQ Figure \* ARABIC </w:instrText>
+      </w:r>
+      <w:r>
+        <w:fldChar w:fldCharType="separate"/>
+      </w:r>
+      <w:r>
+        <w:rPr>
+          <w:noProof/>
+        </w:rPr>
+        <w:t>19</w:t>
+      </w:r>
+      <w:r>
+        <w:rPr>
+          <w:noProof/>
+        </w:rPr>
+        <w:fldChar w:fldCharType="end"/>
+      </w:r>
       <w:r>
         <w:t>: Résultat de la comparaison entre le prix de vente d’une potion et le total du prix des ingrédients</w:t>
       </w:r>
@@ -8197,14 +8449,27 @@
       <w:r>
         <w:t xml:space="preserve">Figure </w:t>
       </w:r>
-      <w:fldSimple w:instr=" SEQ Figure \* ARABIC ">
-        <w:r>
-          <w:rPr>
-            <w:noProof/>
-          </w:rPr>
-          <w:t>20</w:t>
-        </w:r>
-      </w:fldSimple>
+      <w:r>
+        <w:fldChar w:fldCharType="begin"/>
+      </w:r>
+      <w:r>
+        <w:instrText xml:space="preserve"> SEQ Figure \* ARABIC </w:instrText>
+      </w:r>
+      <w:r>
+        <w:fldChar w:fldCharType="separate"/>
+      </w:r>
+      <w:r>
+        <w:rPr>
+          <w:noProof/>
+        </w:rPr>
+        <w:t>20</w:t>
+      </w:r>
+      <w:r>
+        <w:rPr>
+          <w:noProof/>
+        </w:rPr>
+        <w:fldChar w:fldCharType="end"/>
+      </w:r>
       <w:r>
         <w:t>: Recherche du</w:t>
       </w:r>
@@ -8291,14 +8556,27 @@
       <w:r>
         <w:t xml:space="preserve">Figure </w:t>
       </w:r>
-      <w:fldSimple w:instr=" SEQ Figure \* ARABIC ">
-        <w:r>
-          <w:rPr>
-            <w:noProof/>
-          </w:rPr>
-          <w:t>21</w:t>
-        </w:r>
-      </w:fldSimple>
+      <w:r>
+        <w:fldChar w:fldCharType="begin"/>
+      </w:r>
+      <w:r>
+        <w:instrText xml:space="preserve"> SEQ Figure \* ARABIC </w:instrText>
+      </w:r>
+      <w:r>
+        <w:fldChar w:fldCharType="separate"/>
+      </w:r>
+      <w:r>
+        <w:rPr>
+          <w:noProof/>
+        </w:rPr>
+        <w:t>21</w:t>
+      </w:r>
+      <w:r>
+        <w:rPr>
+          <w:noProof/>
+        </w:rPr>
+        <w:fldChar w:fldCharType="end"/>
+      </w:r>
       <w:r>
         <w:t>: Résultat du</w:t>
       </w:r>
@@ -8413,16 +8691,35 @@
       <w:r>
         <w:t xml:space="preserve">Figure </w:t>
       </w:r>
-      <w:fldSimple w:instr=" SEQ Figure \* ARABIC ">
-        <w:r>
-          <w:rPr>
-            <w:noProof/>
-          </w:rPr>
-          <w:t>22</w:t>
-        </w:r>
-      </w:fldSimple>
-      <w:r>
-        <w:t>: Requête pour a</w:t>
+      <w:r>
+        <w:fldChar w:fldCharType="begin"/>
+      </w:r>
+      <w:r>
+        <w:instrText xml:space="preserve"> SEQ Figure \* ARABIC </w:instrText>
+      </w:r>
+      <w:r>
+        <w:fldChar w:fldCharType="separate"/>
+      </w:r>
+      <w:r>
+        <w:rPr>
+          <w:noProof/>
+        </w:rPr>
+        <w:t>22</w:t>
+      </w:r>
+      <w:r>
+        <w:rPr>
+          <w:noProof/>
+        </w:rPr>
+        <w:fldChar w:fldCharType="end"/>
+      </w:r>
+      <w:r>
+        <w:t xml:space="preserve">: </w:t>
+      </w:r>
+      <w:r>
+        <w:t>Procédure</w:t>
+      </w:r>
+      <w:r>
+        <w:t xml:space="preserve"> pour a</w:t>
       </w:r>
       <w:r>
         <w:t>jouter une ou plusieurs nouvelles recettes</w:t>
@@ -8520,16 +8817,29 @@
       <w:r>
         <w:t xml:space="preserve">Figure </w:t>
       </w:r>
-      <w:fldSimple w:instr=" SEQ Figure \* ARABIC ">
-        <w:r>
-          <w:rPr>
-            <w:noProof/>
-          </w:rPr>
-          <w:t>23</w:t>
-        </w:r>
-      </w:fldSimple>
-      <w:r>
-        <w:t>:Requêtes pour v</w:t>
+      <w:r>
+        <w:fldChar w:fldCharType="begin"/>
+      </w:r>
+      <w:r>
+        <w:instrText xml:space="preserve"> SEQ Figure \* ARABIC </w:instrText>
+      </w:r>
+      <w:r>
+        <w:fldChar w:fldCharType="separate"/>
+      </w:r>
+      <w:r>
+        <w:rPr>
+          <w:noProof/>
+        </w:rPr>
+        <w:t>23</w:t>
+      </w:r>
+      <w:r>
+        <w:rPr>
+          <w:noProof/>
+        </w:rPr>
+        <w:fldChar w:fldCharType="end"/>
+      </w:r>
+      <w:r>
+        <w:t>:Requête pour v</w:t>
       </w:r>
       <w:r>
         <w:t>alider une recette qui a été acceptée</w:t>
@@ -8652,14 +8962,27 @@
       <w:r>
         <w:t xml:space="preserve">Figure </w:t>
       </w:r>
-      <w:fldSimple w:instr=" SEQ Figure \* ARABIC ">
-        <w:r>
-          <w:rPr>
-            <w:noProof/>
-          </w:rPr>
-          <w:t>24</w:t>
-        </w:r>
-      </w:fldSimple>
+      <w:r>
+        <w:fldChar w:fldCharType="begin"/>
+      </w:r>
+      <w:r>
+        <w:instrText xml:space="preserve"> SEQ Figure \* ARABIC </w:instrText>
+      </w:r>
+      <w:r>
+        <w:fldChar w:fldCharType="separate"/>
+      </w:r>
+      <w:r>
+        <w:rPr>
+          <w:noProof/>
+        </w:rPr>
+        <w:t>24</w:t>
+      </w:r>
+      <w:r>
+        <w:rPr>
+          <w:noProof/>
+        </w:rPr>
+        <w:fldChar w:fldCharType="end"/>
+      </w:r>
       <w:r>
         <w:t>: Requêtes pour s</w:t>
       </w:r>
@@ -8670,12 +8993,7 @@
     <w:p/>
     <w:p>
       <w:r>
-        <w:t>En deux temps. D’abord il est essentiel de supprimer dans la table Se_Compose les différents ingrédients qui compose la potion. Cela évite les erreurs de clé étrangères.</w:t>
-      </w:r>
-      <w:bookmarkStart w:id="37" w:name="_GoBack"/>
-      <w:bookmarkEnd w:id="37"/>
-      <w:r>
-        <w:t xml:space="preserve"> Ensuite on peut passer à la suppression de la potion. </w:t>
+        <w:t xml:space="preserve">En deux temps. D’abord il est essentiel de supprimer dans la table Se_Compose les différents ingrédients qui compose la potion. Cela évite les erreurs de clé étrangères. Ensuite on peut passer à la suppression de la potion. </w:t>
       </w:r>
     </w:p>
     <w:p>
@@ -8700,7 +9018,7 @@
           <w:u w:val="single"/>
         </w:rPr>
       </w:pPr>
-      <w:bookmarkStart w:id="38" w:name="_Toc478629207"/>
+      <w:bookmarkStart w:id="37" w:name="_Toc478629207"/>
       <w:r>
         <w:rPr>
           <w:b/>
@@ -8710,7 +9028,7 @@
         </w:rPr>
         <w:t>Les requêtes de sauvegarde</w:t>
       </w:r>
-      <w:bookmarkEnd w:id="38"/>
+      <w:bookmarkEnd w:id="37"/>
     </w:p>
     <w:p>
       <w:pPr>
@@ -8722,7 +9040,7 @@
           <w:sz w:val="36"/>
         </w:rPr>
       </w:pPr>
-      <w:bookmarkStart w:id="39" w:name="_Toc478629208"/>
+      <w:bookmarkStart w:id="38" w:name="_Toc478629208"/>
       <w:r>
         <w:rPr>
           <w:b/>
@@ -8732,7 +9050,7 @@
         </w:rPr>
         <w:t>Conclusion</w:t>
       </w:r>
-      <w:bookmarkEnd w:id="39"/>
+      <w:bookmarkEnd w:id="38"/>
     </w:p>
     <w:p>
       <w:pPr>
@@ -8750,7 +9068,7 @@
           <w:u w:val="single"/>
         </w:rPr>
       </w:pPr>
-      <w:bookmarkStart w:id="40" w:name="_Toc478629209"/>
+      <w:bookmarkStart w:id="39" w:name="_Toc478629209"/>
       <w:r>
         <w:rPr>
           <w:b/>
@@ -8849,7 +9167,7 @@
         </w:rPr>
         <w:t>Bilan général</w:t>
       </w:r>
-      <w:bookmarkEnd w:id="40"/>
+      <w:bookmarkEnd w:id="39"/>
     </w:p>
     <w:p>
       <w:pPr>
@@ -8867,7 +9185,7 @@
           <w:u w:val="single"/>
         </w:rPr>
       </w:pPr>
-      <w:bookmarkStart w:id="41" w:name="_Toc478629210"/>
+      <w:bookmarkStart w:id="40" w:name="_Toc478629210"/>
       <w:r>
         <w:rPr>
           <w:b/>
@@ -8877,7 +9195,7 @@
         </w:rPr>
         <w:t>Bilan Individuel</w:t>
       </w:r>
-      <w:bookmarkEnd w:id="41"/>
+      <w:bookmarkEnd w:id="40"/>
     </w:p>
     <w:p>
       <w:pPr>
@@ -11270,7 +11588,7 @@
 </file>
 
 <file path=customXml/itemProps1.xml><?xml version="1.0" encoding="utf-8"?>
-<ds:datastoreItem xmlns:ds="http://schemas.openxmlformats.org/officeDocument/2006/customXml" ds:itemID="{C133C13B-D678-4224-9212-D7172A3278FB}">
+<ds:datastoreItem xmlns:ds="http://schemas.openxmlformats.org/officeDocument/2006/customXml" ds:itemID="{0CA279CE-2763-4C51-812E-692E4D9864A6}">
   <ds:schemaRefs>
     <ds:schemaRef ds:uri="http://schemas.openxmlformats.org/officeDocument/2006/bibliography"/>
   </ds:schemaRefs>
